--- a/Relazione_SpaccaBolle.docx
+++ b/Relazione_SpaccaBolle.docx
@@ -14,6 +14,8 @@
           <w:szCs w:val="40"/>
         </w:rPr>
       </w:pPr>
+      <w:bookmarkStart w:id="0" w:name="_Hlk79617210"/>
+      <w:bookmarkEnd w:id="0"/>
     </w:p>
     <w:p>
       <w:pPr>
@@ -653,6 +655,3557 @@
           <w:szCs w:val="40"/>
         </w:rPr>
         <w:t xml:space="preserve">A. Guida utente </w:t>
+      </w:r>
+    </w:p>
+    <w:p/>
+    <w:p/>
+    <w:p/>
+    <w:p/>
+    <w:p/>
+    <w:p/>
+    <w:p/>
+    <w:p/>
+    <w:p/>
+    <w:p>
+      <w:pPr>
+        <w:rPr>
+          <w:rFonts w:asciiTheme="majorHAnsi" w:eastAsiaTheme="majorEastAsia" w:hAnsiTheme="majorHAnsi" w:cstheme="majorBidi"/>
+          <w:b/>
+          <w:bCs/>
+          <w:spacing w:val="-10"/>
+          <w:kern w:val="28"/>
+          <w:sz w:val="52"/>
+          <w:szCs w:val="52"/>
+        </w:rPr>
+      </w:pPr>
+      <w:r>
+        <w:rPr>
+          <w:rFonts w:asciiTheme="majorHAnsi" w:eastAsiaTheme="majorEastAsia" w:hAnsiTheme="majorHAnsi" w:cstheme="majorBidi"/>
+          <w:b/>
+          <w:bCs/>
+          <w:spacing w:val="-10"/>
+          <w:kern w:val="28"/>
+          <w:sz w:val="72"/>
+          <w:szCs w:val="72"/>
+        </w:rPr>
+        <w:lastRenderedPageBreak/>
+        <w:t>Analisi</w:t>
+      </w:r>
+    </w:p>
+    <w:p>
+      <w:pPr>
+        <w:rPr>
+          <w:sz w:val="52"/>
+          <w:szCs w:val="52"/>
+        </w:rPr>
+      </w:pPr>
+      <w:r>
+        <w:rPr>
+          <w:rFonts w:asciiTheme="majorHAnsi" w:eastAsiaTheme="majorEastAsia" w:hAnsiTheme="majorHAnsi" w:cstheme="majorBidi"/>
+          <w:b/>
+          <w:bCs/>
+          <w:spacing w:val="-10"/>
+          <w:kern w:val="28"/>
+          <w:sz w:val="52"/>
+          <w:szCs w:val="52"/>
+        </w:rPr>
+        <w:t>1.1 Requisiti</w:t>
+      </w:r>
+    </w:p>
+    <w:p>
+      <w:pPr>
+        <w:rPr>
+          <w:sz w:val="28"/>
+          <w:szCs w:val="28"/>
+        </w:rPr>
+      </w:pPr>
+      <w:r>
+        <w:rPr>
+          <w:sz w:val="28"/>
+          <w:szCs w:val="28"/>
+        </w:rPr>
+        <w:t>Il gruppo si pone l’obbiettivo di implementare una versione basilare del gioco Puzzle Bobble ( SpaccaBolle ). Il gioco è strutturato in livelli, con difficoltà crescente. L'implementazione del gioco è caratterizzata dalla presenza di bolle di colore diverso, le quali devono essere eliminate totalmente entro un tempo predefinito, prima che le bolle riempiano tutta la schermata di gioco, ovvero quando almeno una bolla tocca la base. Sulla base è presente un cannone che spara bolle di colore diverso. Per eliminare le bolle dalla mappa è necessario che queste vengano colpite da una bolla del medesimo colore</w:t>
+      </w:r>
+      <w:r>
+        <w:rPr>
+          <w:sz w:val="28"/>
+          <w:szCs w:val="28"/>
+        </w:rPr>
+        <w:t>.</w:t>
+      </w:r>
+    </w:p>
+    <w:p>
+      <w:pPr>
+        <w:rPr>
+          <w:b/>
+          <w:bCs/>
+          <w:sz w:val="28"/>
+          <w:szCs w:val="28"/>
+        </w:rPr>
+      </w:pPr>
+      <w:r>
+        <w:rPr>
+          <w:b/>
+          <w:bCs/>
+          <w:sz w:val="28"/>
+          <w:szCs w:val="28"/>
+        </w:rPr>
+        <w:t>Funzionalità Minimali Ritenute Obbligatorie</w:t>
+      </w:r>
+    </w:p>
+    <w:p>
+      <w:pPr>
+        <w:pStyle w:val="Paragrafoelenco"/>
+        <w:numPr>
+          <w:ilvl w:val="0"/>
+          <w:numId w:val="3"/>
+        </w:numPr>
+        <w:rPr>
+          <w:sz w:val="28"/>
+          <w:szCs w:val="28"/>
+        </w:rPr>
+      </w:pPr>
+      <w:r>
+        <w:rPr>
+          <w:sz w:val="28"/>
+          <w:szCs w:val="28"/>
+        </w:rPr>
+        <w:t>Creazione di una mappa</w:t>
+      </w:r>
+    </w:p>
+    <w:p>
+      <w:pPr>
+        <w:pStyle w:val="Paragrafoelenco"/>
+        <w:numPr>
+          <w:ilvl w:val="0"/>
+          <w:numId w:val="3"/>
+        </w:numPr>
+        <w:rPr>
+          <w:sz w:val="28"/>
+          <w:szCs w:val="28"/>
+        </w:rPr>
+      </w:pPr>
+      <w:r>
+        <w:rPr>
+          <w:sz w:val="28"/>
+          <w:szCs w:val="28"/>
+        </w:rPr>
+        <w:t>Gestione del cannone spara bolle con direzionamento</w:t>
+      </w:r>
+    </w:p>
+    <w:p>
+      <w:pPr>
+        <w:pStyle w:val="Paragrafoelenco"/>
+        <w:numPr>
+          <w:ilvl w:val="0"/>
+          <w:numId w:val="3"/>
+        </w:numPr>
+        <w:rPr>
+          <w:sz w:val="28"/>
+          <w:szCs w:val="28"/>
+        </w:rPr>
+      </w:pPr>
+      <w:r>
+        <w:rPr>
+          <w:sz w:val="28"/>
+          <w:szCs w:val="28"/>
+        </w:rPr>
+        <w:t>Gestione del punteggio</w:t>
+      </w:r>
+    </w:p>
+    <w:p>
+      <w:pPr>
+        <w:pStyle w:val="Paragrafoelenco"/>
+        <w:numPr>
+          <w:ilvl w:val="0"/>
+          <w:numId w:val="3"/>
+        </w:numPr>
+        <w:rPr>
+          <w:sz w:val="28"/>
+          <w:szCs w:val="28"/>
+        </w:rPr>
+      </w:pPr>
+      <w:r>
+        <w:rPr>
+          <w:sz w:val="28"/>
+          <w:szCs w:val="28"/>
+        </w:rPr>
+        <w:t>Algoritmo controllo Bolle sulla Mappa</w:t>
+      </w:r>
+    </w:p>
+    <w:p>
+      <w:pPr>
+        <w:pStyle w:val="Paragrafoelenco"/>
+        <w:numPr>
+          <w:ilvl w:val="0"/>
+          <w:numId w:val="3"/>
+        </w:numPr>
+        <w:rPr>
+          <w:sz w:val="28"/>
+          <w:szCs w:val="28"/>
+        </w:rPr>
+      </w:pPr>
+      <w:r>
+        <w:rPr>
+          <w:sz w:val="28"/>
+          <w:szCs w:val="28"/>
+        </w:rPr>
+        <w:t>Interfaccia di Benvenuto ed impostazioni e menù di navigazione moderno</w:t>
+      </w:r>
+    </w:p>
+    <w:p>
+      <w:pPr>
+        <w:pStyle w:val="Paragrafoelenco"/>
+        <w:numPr>
+          <w:ilvl w:val="0"/>
+          <w:numId w:val="3"/>
+        </w:numPr>
+        <w:rPr>
+          <w:sz w:val="28"/>
+          <w:szCs w:val="28"/>
+        </w:rPr>
+      </w:pPr>
+      <w:r>
+        <w:rPr>
+          <w:sz w:val="28"/>
+          <w:szCs w:val="28"/>
+        </w:rPr>
+        <w:t>Salvataggio Partita</w:t>
+      </w:r>
+    </w:p>
+    <w:p>
+      <w:pPr>
+        <w:rPr>
+          <w:sz w:val="28"/>
+          <w:szCs w:val="28"/>
+        </w:rPr>
+      </w:pPr>
+    </w:p>
+    <w:p>
+      <w:pPr>
+        <w:rPr>
+          <w:b/>
+          <w:bCs/>
+          <w:sz w:val="28"/>
+          <w:szCs w:val="28"/>
+        </w:rPr>
+      </w:pPr>
+      <w:r>
+        <w:rPr>
+          <w:b/>
+          <w:bCs/>
+          <w:sz w:val="28"/>
+          <w:szCs w:val="28"/>
+        </w:rPr>
+        <w:t>Funzionalità Opzionali</w:t>
+      </w:r>
+    </w:p>
+    <w:p>
+      <w:pPr>
+        <w:pStyle w:val="Paragrafoelenco"/>
+        <w:numPr>
+          <w:ilvl w:val="0"/>
+          <w:numId w:val="7"/>
+        </w:numPr>
+        <w:rPr>
+          <w:sz w:val="28"/>
+          <w:szCs w:val="28"/>
+        </w:rPr>
+      </w:pPr>
+      <w:r>
+        <w:rPr>
+          <w:sz w:val="28"/>
+          <w:szCs w:val="28"/>
+        </w:rPr>
+        <w:t>Gestione delle combo</w:t>
+      </w:r>
+    </w:p>
+    <w:p>
+      <w:pPr>
+        <w:pStyle w:val="Paragrafoelenco"/>
+        <w:numPr>
+          <w:ilvl w:val="0"/>
+          <w:numId w:val="7"/>
+        </w:numPr>
+        <w:rPr>
+          <w:sz w:val="28"/>
+          <w:szCs w:val="28"/>
+        </w:rPr>
+      </w:pPr>
+      <w:r>
+        <w:rPr>
+          <w:sz w:val="28"/>
+          <w:szCs w:val="28"/>
+        </w:rPr>
+        <w:t>Gestione palline speciali</w:t>
+      </w:r>
+    </w:p>
+    <w:p>
+      <w:pPr>
+        <w:pStyle w:val="Paragrafoelenco"/>
+        <w:numPr>
+          <w:ilvl w:val="0"/>
+          <w:numId w:val="7"/>
+        </w:numPr>
+        <w:rPr>
+          <w:sz w:val="28"/>
+          <w:szCs w:val="28"/>
+        </w:rPr>
+      </w:pPr>
+      <w:r>
+        <w:rPr>
+          <w:sz w:val="28"/>
+          <w:szCs w:val="28"/>
+        </w:rPr>
+        <w:t>Inserimento di ostacoli</w:t>
+      </w:r>
+    </w:p>
+    <w:p>
+      <w:pPr>
+        <w:pStyle w:val="Paragrafoelenco"/>
+        <w:numPr>
+          <w:ilvl w:val="0"/>
+          <w:numId w:val="7"/>
+        </w:numPr>
+        <w:rPr>
+          <w:sz w:val="28"/>
+          <w:szCs w:val="28"/>
+        </w:rPr>
+      </w:pPr>
+      <w:r>
+        <w:rPr>
+          <w:sz w:val="28"/>
+          <w:szCs w:val="28"/>
+        </w:rPr>
+        <w:t>Gestione Livelli di Gioco</w:t>
+      </w:r>
+    </w:p>
+    <w:p>
+      <w:pPr>
+        <w:rPr>
+          <w:sz w:val="28"/>
+          <w:szCs w:val="28"/>
+        </w:rPr>
+      </w:pPr>
+    </w:p>
+    <w:p>
+      <w:pPr>
+        <w:rPr>
+          <w:sz w:val="28"/>
+          <w:szCs w:val="28"/>
+        </w:rPr>
+      </w:pPr>
+    </w:p>
+    <w:p>
+      <w:pPr>
+        <w:rPr>
+          <w:sz w:val="28"/>
+          <w:szCs w:val="28"/>
+        </w:rPr>
+      </w:pPr>
+    </w:p>
+    <w:p>
+      <w:pPr>
+        <w:rPr>
+          <w:sz w:val="28"/>
+          <w:szCs w:val="28"/>
+        </w:rPr>
+      </w:pPr>
+    </w:p>
+    <w:p>
+      <w:pPr>
+        <w:rPr>
+          <w:b/>
+          <w:bCs/>
+          <w:sz w:val="28"/>
+          <w:szCs w:val="28"/>
+        </w:rPr>
+      </w:pPr>
+      <w:r>
+        <w:rPr>
+          <w:b/>
+          <w:bCs/>
+          <w:sz w:val="28"/>
+          <w:szCs w:val="28"/>
+        </w:rPr>
+        <w:lastRenderedPageBreak/>
+        <w:t>Challenge Previste</w:t>
+      </w:r>
+    </w:p>
+    <w:p>
+      <w:pPr>
+        <w:pStyle w:val="Paragrafoelenco"/>
+        <w:numPr>
+          <w:ilvl w:val="0"/>
+          <w:numId w:val="8"/>
+        </w:numPr>
+        <w:rPr>
+          <w:sz w:val="28"/>
+          <w:szCs w:val="28"/>
+        </w:rPr>
+      </w:pPr>
+      <w:r>
+        <w:rPr>
+          <w:sz w:val="28"/>
+          <w:szCs w:val="28"/>
+        </w:rPr>
+        <w:t>Comprensione delle meccaniche di gioco</w:t>
+      </w:r>
+    </w:p>
+    <w:p>
+      <w:pPr>
+        <w:pStyle w:val="Paragrafoelenco"/>
+        <w:numPr>
+          <w:ilvl w:val="0"/>
+          <w:numId w:val="8"/>
+        </w:numPr>
+        <w:rPr>
+          <w:sz w:val="28"/>
+          <w:szCs w:val="28"/>
+        </w:rPr>
+      </w:pPr>
+      <w:r>
+        <w:rPr>
+          <w:sz w:val="28"/>
+          <w:szCs w:val="28"/>
+        </w:rPr>
+        <w:t>Creazione delle interfacce per ogni fase del gioco</w:t>
+      </w:r>
+    </w:p>
+    <w:p>
+      <w:pPr>
+        <w:pStyle w:val="Paragrafoelenco"/>
+        <w:numPr>
+          <w:ilvl w:val="0"/>
+          <w:numId w:val="8"/>
+        </w:numPr>
+        <w:rPr>
+          <w:sz w:val="28"/>
+          <w:szCs w:val="28"/>
+        </w:rPr>
+      </w:pPr>
+      <w:r>
+        <w:rPr>
+          <w:sz w:val="28"/>
+          <w:szCs w:val="28"/>
+        </w:rPr>
+        <w:t>Algoritmo per movimento bolle</w:t>
+      </w:r>
+    </w:p>
+    <w:p>
+      <w:pPr>
+        <w:pStyle w:val="Paragrafoelenco"/>
+        <w:numPr>
+          <w:ilvl w:val="0"/>
+          <w:numId w:val="8"/>
+        </w:numPr>
+        <w:rPr>
+          <w:sz w:val="28"/>
+          <w:szCs w:val="28"/>
+        </w:rPr>
+      </w:pPr>
+      <w:r>
+        <w:rPr>
+          <w:sz w:val="28"/>
+          <w:szCs w:val="28"/>
+        </w:rPr>
+        <w:t>Pulizia del codice</w:t>
+      </w:r>
+    </w:p>
+    <w:p>
+      <w:pPr>
+        <w:pStyle w:val="Paragrafoelenco"/>
+        <w:numPr>
+          <w:ilvl w:val="0"/>
+          <w:numId w:val="8"/>
+        </w:numPr>
+        <w:rPr>
+          <w:sz w:val="28"/>
+          <w:szCs w:val="28"/>
+        </w:rPr>
+      </w:pPr>
+      <w:r>
+        <w:rPr>
+          <w:sz w:val="28"/>
+          <w:szCs w:val="28"/>
+        </w:rPr>
+        <w:t xml:space="preserve">Efficienza </w:t>
+      </w:r>
+      <w:r>
+        <w:rPr>
+          <w:sz w:val="28"/>
+          <w:szCs w:val="28"/>
+        </w:rPr>
+        <w:t>degli algoritm</w:t>
+      </w:r>
+      <w:r>
+        <w:rPr>
+          <w:sz w:val="28"/>
+          <w:szCs w:val="28"/>
+        </w:rPr>
+        <w:t>i</w:t>
+      </w:r>
+    </w:p>
+    <w:p>
+      <w:pPr>
+        <w:rPr>
+          <w:sz w:val="28"/>
+          <w:szCs w:val="28"/>
+        </w:rPr>
+      </w:pPr>
+      <w:r>
+        <w:rPr>
+          <w:sz w:val="28"/>
+          <w:szCs w:val="28"/>
+        </w:rPr>
+        <w:t>Requisiti funzionali</w:t>
+      </w:r>
+    </w:p>
+    <w:p>
+      <w:pPr>
+        <w:rPr>
+          <w:sz w:val="28"/>
+          <w:szCs w:val="28"/>
+        </w:rPr>
+      </w:pPr>
+      <w:r>
+        <w:rPr>
+          <w:sz w:val="28"/>
+          <w:szCs w:val="28"/>
+        </w:rPr>
+        <w:t>Il gioco si presenta con una schermata d’apertura dove è possibile:</w:t>
+      </w:r>
+    </w:p>
+    <w:p>
+      <w:pPr>
+        <w:pStyle w:val="Paragrafoelenco"/>
+        <w:numPr>
+          <w:ilvl w:val="0"/>
+          <w:numId w:val="11"/>
+        </w:numPr>
+        <w:rPr>
+          <w:sz w:val="28"/>
+          <w:szCs w:val="28"/>
+        </w:rPr>
+      </w:pPr>
+      <w:r>
+        <w:rPr>
+          <w:sz w:val="28"/>
+          <w:szCs w:val="28"/>
+        </w:rPr>
+        <w:t>iniziare una nuova partita partendo dal primo livello</w:t>
+      </w:r>
+    </w:p>
+    <w:p>
+      <w:pPr>
+        <w:pStyle w:val="Paragrafoelenco"/>
+        <w:numPr>
+          <w:ilvl w:val="0"/>
+          <w:numId w:val="11"/>
+        </w:numPr>
+        <w:rPr>
+          <w:sz w:val="28"/>
+          <w:szCs w:val="28"/>
+        </w:rPr>
+      </w:pPr>
+      <w:r>
+        <w:rPr>
+          <w:sz w:val="28"/>
+          <w:szCs w:val="28"/>
+        </w:rPr>
+        <w:t>caricare un livello precedentemente salvato</w:t>
+      </w:r>
+    </w:p>
+    <w:p>
+      <w:pPr>
+        <w:pStyle w:val="Paragrafoelenco"/>
+        <w:numPr>
+          <w:ilvl w:val="0"/>
+          <w:numId w:val="11"/>
+        </w:numPr>
+        <w:rPr>
+          <w:sz w:val="28"/>
+          <w:szCs w:val="28"/>
+        </w:rPr>
+      </w:pPr>
+      <w:r>
+        <w:rPr>
+          <w:sz w:val="28"/>
+          <w:szCs w:val="28"/>
+        </w:rPr>
+        <w:t>uscire dal gioco</w:t>
+      </w:r>
+    </w:p>
+    <w:p>
+      <w:pPr>
+        <w:rPr>
+          <w:sz w:val="28"/>
+          <w:szCs w:val="28"/>
+        </w:rPr>
+      </w:pPr>
+      <w:r>
+        <w:rPr>
+          <w:sz w:val="28"/>
+          <w:szCs w:val="28"/>
+        </w:rPr>
+        <w:t>Una volta premuto play o caricato un livello si presenterà una schermata di gioco composta da una mappa di bolle di diverso colore, un cannone spara bolle che si muove in maniera costante da destra a sinistra.</w:t>
+      </w:r>
+      <w:r>
+        <w:rPr>
+          <w:sz w:val="28"/>
+          <w:szCs w:val="28"/>
+        </w:rPr>
+        <w:t xml:space="preserve"> Nella schermata sono inoltre presenti dei pulsanti: save (salvare la partita in corso), pause (per fermare il gioco in corso), exit (per uscire dal gioco senza salvare)</w:t>
+      </w:r>
+      <w:r>
+        <w:rPr>
+          <w:sz w:val="28"/>
+          <w:szCs w:val="28"/>
+        </w:rPr>
+        <w:t xml:space="preserve"> Il cannone genererà in maniera semi-casuale delle bolle pronte per essere lanciate sul tabellone. La difficoltà del gioco sta nel formare tris di bolle dello stesso colore e evitare di accumulare così tante bolle da far si che tocchino il terreno. Se le palline toccano il cannone o il terreno il gioco finisce. </w:t>
+      </w:r>
+    </w:p>
+    <w:p>
+      <w:pPr>
+        <w:rPr>
+          <w:sz w:val="28"/>
+          <w:szCs w:val="28"/>
+        </w:rPr>
+      </w:pPr>
+      <w:r>
+        <w:rPr>
+          <w:sz w:val="28"/>
+          <w:szCs w:val="28"/>
+        </w:rPr>
+        <w:t xml:space="preserve">Ogni volta che il giocatore perde dovrà ricominciare da capo il livello e in caso non venisse salvato nessun livello il giocatore dovrà ricominciare dal primo livello. </w:t>
+      </w:r>
+    </w:p>
+    <w:p>
+      <w:pPr>
+        <w:rPr>
+          <w:sz w:val="28"/>
+          <w:szCs w:val="28"/>
+        </w:rPr>
+      </w:pPr>
+      <w:r>
+        <w:rPr>
+          <w:sz w:val="28"/>
+          <w:szCs w:val="28"/>
+        </w:rPr>
+        <w:t>I punti vengono calcolati in base a quante bolle vengono scoppiate o fatte cadere per la precisione:</w:t>
+      </w:r>
+    </w:p>
+    <w:p>
+      <w:pPr>
+        <w:rPr>
+          <w:sz w:val="28"/>
+          <w:szCs w:val="28"/>
+        </w:rPr>
+      </w:pPr>
+      <w:r>
+        <w:rPr>
+          <w:sz w:val="28"/>
+          <w:szCs w:val="28"/>
+        </w:rPr>
+        <w:t xml:space="preserve">Lo scoppio di </w:t>
+      </w:r>
+      <w:r>
+        <w:rPr>
+          <w:sz w:val="28"/>
+          <w:szCs w:val="28"/>
+        </w:rPr>
+        <w:t>bolle dello stesso colore: ogni bolla vale 10 punti.</w:t>
+      </w:r>
+    </w:p>
+    <w:p>
+      <w:pPr>
+        <w:rPr>
+          <w:sz w:val="28"/>
+          <w:szCs w:val="28"/>
+        </w:rPr>
+      </w:pPr>
+      <w:r>
+        <w:rPr>
+          <w:sz w:val="28"/>
+          <w:szCs w:val="28"/>
+        </w:rPr>
+        <w:t>Bolle fatte cadere: La prima vale 20 punti, ogni bolla addizionale raddoppia il punteggio.</w:t>
+      </w:r>
+    </w:p>
+    <w:p>
+      <w:pPr>
+        <w:rPr>
+          <w:sz w:val="28"/>
+          <w:szCs w:val="28"/>
+        </w:rPr>
+      </w:pPr>
+    </w:p>
+    <w:p>
+      <w:pPr>
+        <w:rPr>
+          <w:sz w:val="28"/>
+          <w:szCs w:val="28"/>
+        </w:rPr>
+      </w:pPr>
+    </w:p>
+    <w:p>
+      <w:pPr>
+        <w:rPr>
+          <w:sz w:val="28"/>
+          <w:szCs w:val="28"/>
+        </w:rPr>
+      </w:pPr>
+    </w:p>
+    <w:p>
+      <w:pPr>
+        <w:rPr>
+          <w:sz w:val="28"/>
+          <w:szCs w:val="28"/>
+        </w:rPr>
+      </w:pPr>
+      <w:r>
+        <w:rPr>
+          <w:sz w:val="28"/>
+          <w:szCs w:val="28"/>
+        </w:rPr>
+        <w:lastRenderedPageBreak/>
+        <w:t>Punteggi per le bolle che cadono in catena</w:t>
+      </w:r>
+    </w:p>
+    <w:p>
+      <w:pPr>
+        <w:rPr>
+          <w:sz w:val="28"/>
+          <w:szCs w:val="28"/>
+        </w:rPr>
+      </w:pPr>
+      <w:r>
+        <w:rPr>
+          <w:sz w:val="28"/>
+          <w:szCs w:val="28"/>
+        </w:rPr>
+        <w:t>1 - 20</w:t>
+      </w:r>
+    </w:p>
+    <w:p>
+      <w:pPr>
+        <w:rPr>
+          <w:sz w:val="28"/>
+          <w:szCs w:val="28"/>
+        </w:rPr>
+      </w:pPr>
+      <w:r>
+        <w:rPr>
+          <w:sz w:val="28"/>
+          <w:szCs w:val="28"/>
+        </w:rPr>
+        <w:t>2 - 40</w:t>
+      </w:r>
+    </w:p>
+    <w:p>
+      <w:pPr>
+        <w:rPr>
+          <w:sz w:val="28"/>
+          <w:szCs w:val="28"/>
+        </w:rPr>
+      </w:pPr>
+      <w:r>
+        <w:rPr>
+          <w:sz w:val="28"/>
+          <w:szCs w:val="28"/>
+        </w:rPr>
+        <w:t>3 - 80</w:t>
+      </w:r>
+    </w:p>
+    <w:p>
+      <w:pPr>
+        <w:rPr>
+          <w:sz w:val="28"/>
+          <w:szCs w:val="28"/>
+        </w:rPr>
+      </w:pPr>
+      <w:r>
+        <w:rPr>
+          <w:sz w:val="28"/>
+          <w:szCs w:val="28"/>
+        </w:rPr>
+        <w:t>4 - 160</w:t>
+      </w:r>
+    </w:p>
+    <w:p>
+      <w:pPr>
+        <w:rPr>
+          <w:sz w:val="28"/>
+          <w:szCs w:val="28"/>
+        </w:rPr>
+      </w:pPr>
+      <w:r>
+        <w:rPr>
+          <w:sz w:val="28"/>
+          <w:szCs w:val="28"/>
+        </w:rPr>
+        <w:t>5 - 320</w:t>
+      </w:r>
+    </w:p>
+    <w:p>
+      <w:pPr>
+        <w:rPr>
+          <w:sz w:val="28"/>
+          <w:szCs w:val="28"/>
+        </w:rPr>
+      </w:pPr>
+      <w:r>
+        <w:rPr>
+          <w:sz w:val="28"/>
+          <w:szCs w:val="28"/>
+        </w:rPr>
+        <w:t>6 - 640</w:t>
+      </w:r>
+    </w:p>
+    <w:p>
+      <w:pPr>
+        <w:rPr>
+          <w:sz w:val="28"/>
+          <w:szCs w:val="28"/>
+        </w:rPr>
+      </w:pPr>
+      <w:r>
+        <w:rPr>
+          <w:sz w:val="28"/>
+          <w:szCs w:val="28"/>
+        </w:rPr>
+        <w:t>7 - 1280</w:t>
+      </w:r>
+    </w:p>
+    <w:p>
+      <w:pPr>
+        <w:rPr>
+          <w:sz w:val="28"/>
+          <w:szCs w:val="28"/>
+        </w:rPr>
+      </w:pPr>
+      <w:r>
+        <w:rPr>
+          <w:sz w:val="28"/>
+          <w:szCs w:val="28"/>
+        </w:rPr>
+        <w:t>8 - 2560</w:t>
+      </w:r>
+    </w:p>
+    <w:p>
+      <w:pPr>
+        <w:rPr>
+          <w:sz w:val="28"/>
+          <w:szCs w:val="28"/>
+        </w:rPr>
+      </w:pPr>
+      <w:r>
+        <w:rPr>
+          <w:sz w:val="28"/>
+          <w:szCs w:val="28"/>
+        </w:rPr>
+        <w:t>9 - 5120</w:t>
+      </w:r>
+    </w:p>
+    <w:p>
+      <w:pPr>
+        <w:rPr>
+          <w:sz w:val="28"/>
+          <w:szCs w:val="28"/>
+        </w:rPr>
+      </w:pPr>
+      <w:r>
+        <w:rPr>
+          <w:sz w:val="28"/>
+          <w:szCs w:val="28"/>
+        </w:rPr>
+        <w:t>10 - 10240</w:t>
+      </w:r>
+    </w:p>
+    <w:p>
+      <w:pPr>
+        <w:rPr>
+          <w:sz w:val="28"/>
+          <w:szCs w:val="28"/>
+        </w:rPr>
+      </w:pPr>
+      <w:r>
+        <w:rPr>
+          <w:sz w:val="28"/>
+          <w:szCs w:val="28"/>
+        </w:rPr>
+        <w:t>11 - 20480</w:t>
+      </w:r>
+    </w:p>
+    <w:p>
+      <w:pPr>
+        <w:rPr>
+          <w:sz w:val="28"/>
+          <w:szCs w:val="28"/>
+        </w:rPr>
+      </w:pPr>
+      <w:r>
+        <w:rPr>
+          <w:sz w:val="28"/>
+          <w:szCs w:val="28"/>
+        </w:rPr>
+        <w:t>12 - 40960</w:t>
+      </w:r>
+    </w:p>
+    <w:p>
+      <w:pPr>
+        <w:rPr>
+          <w:sz w:val="28"/>
+          <w:szCs w:val="28"/>
+        </w:rPr>
+      </w:pPr>
+      <w:r>
+        <w:rPr>
+          <w:sz w:val="28"/>
+          <w:szCs w:val="28"/>
+        </w:rPr>
+        <w:t>13 - 81920</w:t>
+      </w:r>
+    </w:p>
+    <w:p>
+      <w:pPr>
+        <w:rPr>
+          <w:sz w:val="28"/>
+          <w:szCs w:val="28"/>
+        </w:rPr>
+      </w:pPr>
+      <w:r>
+        <w:rPr>
+          <w:sz w:val="28"/>
+          <w:szCs w:val="28"/>
+        </w:rPr>
+        <w:t>14 - 163840</w:t>
+      </w:r>
+    </w:p>
+    <w:p>
+      <w:pPr>
+        <w:rPr>
+          <w:sz w:val="28"/>
+          <w:szCs w:val="28"/>
+        </w:rPr>
+      </w:pPr>
+      <w:r>
+        <w:rPr>
+          <w:sz w:val="28"/>
+          <w:szCs w:val="28"/>
+        </w:rPr>
+        <w:t>15 - 327680</w:t>
+      </w:r>
+    </w:p>
+    <w:p>
+      <w:pPr>
+        <w:rPr>
+          <w:sz w:val="28"/>
+          <w:szCs w:val="28"/>
+        </w:rPr>
+      </w:pPr>
+      <w:r>
+        <w:rPr>
+          <w:sz w:val="28"/>
+          <w:szCs w:val="28"/>
+        </w:rPr>
+        <w:t>16 - 655360</w:t>
+      </w:r>
+    </w:p>
+    <w:p>
+      <w:pPr>
+        <w:rPr>
+          <w:sz w:val="28"/>
+          <w:szCs w:val="28"/>
+        </w:rPr>
+      </w:pPr>
+      <w:r>
+        <w:rPr>
+          <w:sz w:val="28"/>
+          <w:szCs w:val="28"/>
+        </w:rPr>
+        <w:t>17 o più 1310720</w:t>
+      </w:r>
+    </w:p>
+    <w:p>
+      <w:pPr>
+        <w:rPr>
+          <w:sz w:val="28"/>
+          <w:szCs w:val="28"/>
+        </w:rPr>
+      </w:pPr>
+      <w:r>
+        <w:rPr>
+          <w:sz w:val="28"/>
+          <w:szCs w:val="28"/>
+        </w:rPr>
+        <w:t>Punti Bonus: sono assegnati in base alla velocità con cui si completa lo schema.</w:t>
+      </w:r>
+      <w:r>
+        <w:rPr>
+          <w:sz w:val="28"/>
+          <w:szCs w:val="28"/>
+        </w:rPr>
+        <w:t xml:space="preserve"> </w:t>
+      </w:r>
+      <w:r>
+        <w:rPr>
+          <w:sz w:val="28"/>
+          <w:szCs w:val="28"/>
+        </w:rPr>
+        <w:t>Assegnazione punti in base al tempo con cui completi lo schema:</w:t>
+      </w:r>
+    </w:p>
+    <w:p>
+      <w:pPr>
+        <w:rPr>
+          <w:sz w:val="28"/>
+          <w:szCs w:val="28"/>
+        </w:rPr>
+      </w:pPr>
+      <w:r>
+        <w:rPr>
+          <w:sz w:val="28"/>
+          <w:szCs w:val="28"/>
+        </w:rPr>
+        <w:t>0-5 secondi 50, 000</w:t>
+      </w:r>
+      <w:r>
+        <w:rPr>
+          <w:sz w:val="28"/>
+          <w:szCs w:val="28"/>
+        </w:rPr>
+        <w:t xml:space="preserve"> . . .</w:t>
+      </w:r>
+    </w:p>
+    <w:p>
+      <w:pPr>
+        <w:rPr>
+          <w:sz w:val="28"/>
+          <w:szCs w:val="28"/>
+        </w:rPr>
+      </w:pPr>
+      <w:r>
+        <w:rPr>
+          <w:sz w:val="28"/>
+          <w:szCs w:val="28"/>
+        </w:rPr>
+        <w:t xml:space="preserve">. . . </w:t>
+      </w:r>
+      <w:r>
+        <w:rPr>
+          <w:sz w:val="28"/>
+          <w:szCs w:val="28"/>
+        </w:rPr>
+        <w:t>64 secondi 440</w:t>
+      </w:r>
+    </w:p>
+    <w:p>
+      <w:pPr>
+        <w:rPr>
+          <w:sz w:val="28"/>
+          <w:szCs w:val="28"/>
+        </w:rPr>
+      </w:pPr>
+      <w:r>
+        <w:rPr>
+          <w:sz w:val="28"/>
+          <w:szCs w:val="28"/>
+        </w:rPr>
+        <w:t>65 o pi</w:t>
+      </w:r>
+      <w:r>
+        <w:rPr>
+          <w:sz w:val="28"/>
+          <w:szCs w:val="28"/>
+        </w:rPr>
+        <w:t>ù</w:t>
+      </w:r>
+      <w:r>
+        <w:rPr>
+          <w:sz w:val="28"/>
+          <w:szCs w:val="28"/>
+        </w:rPr>
+        <w:t xml:space="preserve"> secondi 'NO BONUS'</w:t>
+      </w:r>
+    </w:p>
+    <w:p>
+      <w:pPr>
+        <w:rPr>
+          <w:b/>
+          <w:bCs/>
+          <w:sz w:val="28"/>
+          <w:szCs w:val="28"/>
+        </w:rPr>
+      </w:pPr>
+      <w:r>
+        <w:rPr>
+          <w:b/>
+          <w:bCs/>
+          <w:sz w:val="28"/>
+          <w:szCs w:val="28"/>
+        </w:rPr>
+        <w:t>Requisiti non funzionali</w:t>
+      </w:r>
+    </w:p>
+    <w:p>
+      <w:pPr>
+        <w:rPr>
+          <w:sz w:val="28"/>
+          <w:szCs w:val="28"/>
+        </w:rPr>
+      </w:pPr>
+      <w:r>
+        <w:rPr>
+          <w:sz w:val="28"/>
+          <w:szCs w:val="28"/>
+        </w:rPr>
+        <w:t xml:space="preserve">Il gioco dovrà mantenere una fluidità per quanto riguarda il lancio delle bolle e non presentare lag. </w:t>
+      </w:r>
+    </w:p>
+    <w:p>
+      <w:pPr>
+        <w:rPr>
+          <w:rFonts w:asciiTheme="majorHAnsi" w:eastAsiaTheme="majorEastAsia" w:hAnsiTheme="majorHAnsi" w:cstheme="majorBidi"/>
+          <w:b/>
+          <w:bCs/>
+          <w:spacing w:val="-10"/>
+          <w:kern w:val="28"/>
+          <w:sz w:val="52"/>
+          <w:szCs w:val="52"/>
+        </w:rPr>
+      </w:pPr>
+      <w:r>
+        <w:rPr>
+          <w:rFonts w:asciiTheme="majorHAnsi" w:eastAsiaTheme="majorEastAsia" w:hAnsiTheme="majorHAnsi" w:cstheme="majorBidi"/>
+          <w:b/>
+          <w:bCs/>
+          <w:spacing w:val="-10"/>
+          <w:kern w:val="28"/>
+          <w:sz w:val="52"/>
+          <w:szCs w:val="52"/>
+        </w:rPr>
+        <w:lastRenderedPageBreak/>
+        <w:t>1.2 Analisi e modello del dominio</w:t>
+      </w:r>
+    </w:p>
+    <w:p>
+      <w:pPr>
+        <w:rPr>
+          <w:sz w:val="28"/>
+          <w:szCs w:val="28"/>
+        </w:rPr>
+      </w:pPr>
+      <w:r>
+        <w:rPr>
+          <w:noProof/>
+          <w:sz w:val="28"/>
+          <w:szCs w:val="28"/>
+        </w:rPr>
+        <w:drawing>
+          <wp:anchor distT="0" distB="0" distL="114300" distR="114300" simplePos="0" relativeHeight="251659264" behindDoc="0" locked="0" layoutInCell="1" allowOverlap="1" wp14:anchorId="1B2DDFFF" wp14:editId="3FD03974">
+            <wp:simplePos x="0" y="0"/>
+            <wp:positionH relativeFrom="column">
+              <wp:posOffset>1546110</wp:posOffset>
+            </wp:positionH>
+            <wp:positionV relativeFrom="paragraph">
+              <wp:posOffset>202045</wp:posOffset>
+            </wp:positionV>
+            <wp:extent cx="1745131" cy="2507197"/>
+            <wp:effectExtent l="0" t="0" r="7620" b="7620"/>
+            <wp:wrapNone/>
+            <wp:docPr id="2" name="Immagine 2"/>
+            <wp:cNvGraphicFramePr>
+              <a:graphicFrameLocks xmlns:a="http://schemas.openxmlformats.org/drawingml/2006/main" noChangeAspect="1"/>
+            </wp:cNvGraphicFramePr>
+            <a:graphic xmlns:a="http://schemas.openxmlformats.org/drawingml/2006/main">
+              <a:graphicData uri="http://schemas.openxmlformats.org/drawingml/2006/picture">
+                <pic:pic xmlns:pic="http://schemas.openxmlformats.org/drawingml/2006/picture">
+                  <pic:nvPicPr>
+                    <pic:cNvPr id="2" name="Immagine 2"/>
+                    <pic:cNvPicPr/>
+                  </pic:nvPicPr>
+                  <pic:blipFill>
+                    <a:blip r:embed="rId8">
+                      <a:extLst>
+                        <a:ext uri="{28A0092B-C50C-407E-A947-70E740481C1C}">
+                          <a14:useLocalDpi xmlns:a14="http://schemas.microsoft.com/office/drawing/2010/main" val="0"/>
+                        </a:ext>
+                      </a:extLst>
+                    </a:blip>
+                    <a:stretch>
+                      <a:fillRect/>
+                    </a:stretch>
+                  </pic:blipFill>
+                  <pic:spPr>
+                    <a:xfrm>
+                      <a:off x="0" y="0"/>
+                      <a:ext cx="1745131" cy="2507197"/>
+                    </a:xfrm>
+                    <a:prstGeom prst="rect">
+                      <a:avLst/>
+                    </a:prstGeom>
+                  </pic:spPr>
+                </pic:pic>
+              </a:graphicData>
+            </a:graphic>
+          </wp:anchor>
+        </w:drawing>
+      </w:r>
+    </w:p>
+    <w:p>
+      <w:pPr>
+        <w:rPr>
+          <w:sz w:val="28"/>
+          <w:szCs w:val="28"/>
+        </w:rPr>
+      </w:pPr>
+    </w:p>
+    <w:p>
+      <w:pPr>
+        <w:rPr>
+          <w:sz w:val="28"/>
+          <w:szCs w:val="28"/>
+        </w:rPr>
+      </w:pPr>
+    </w:p>
+    <w:p>
+      <w:pPr>
+        <w:rPr>
+          <w:sz w:val="28"/>
+          <w:szCs w:val="28"/>
+        </w:rPr>
+      </w:pPr>
+    </w:p>
+    <w:p>
+      <w:pPr>
+        <w:rPr>
+          <w:sz w:val="28"/>
+          <w:szCs w:val="28"/>
+        </w:rPr>
+      </w:pPr>
+    </w:p>
+    <w:p>
+      <w:pPr>
+        <w:rPr>
+          <w:sz w:val="28"/>
+          <w:szCs w:val="28"/>
+        </w:rPr>
+      </w:pPr>
+    </w:p>
+    <w:p>
+      <w:pPr>
+        <w:rPr>
+          <w:sz w:val="28"/>
+          <w:szCs w:val="28"/>
+        </w:rPr>
+      </w:pPr>
+    </w:p>
+    <w:p>
+      <w:pPr>
+        <w:rPr>
+          <w:sz w:val="28"/>
+          <w:szCs w:val="28"/>
+        </w:rPr>
+      </w:pPr>
+    </w:p>
+    <w:p>
+      <w:pPr>
+        <w:rPr>
+          <w:sz w:val="28"/>
+          <w:szCs w:val="28"/>
+        </w:rPr>
+      </w:pPr>
+    </w:p>
+    <w:p>
+      <w:pPr>
+        <w:rPr>
+          <w:sz w:val="28"/>
+          <w:szCs w:val="28"/>
+        </w:rPr>
+      </w:pPr>
+      <w:r>
+        <w:rPr>
+          <w:sz w:val="28"/>
+          <w:szCs w:val="28"/>
+        </w:rPr>
+        <w:t xml:space="preserve">L’entità più importante del gioco è </w:t>
+      </w:r>
+      <w:r>
+        <w:rPr>
+          <w:b/>
+          <w:bCs/>
+          <w:i/>
+          <w:iCs/>
+          <w:sz w:val="28"/>
+          <w:szCs w:val="28"/>
+        </w:rPr>
+        <w:t>“Entity”</w:t>
+      </w:r>
+      <w:r>
+        <w:rPr>
+          <w:sz w:val="28"/>
+          <w:szCs w:val="28"/>
+        </w:rPr>
+        <w:t xml:space="preserve">, questa entità definisce tutti i tipi di elementi presenti nel gioco definendone la grandezza, la posizione e permettendone un update costante e una renderizzazione grafica.  Entity verrà utilizzata nel programma come punto di partenza per la creazione del cannone, delle bolle e della mappa. </w:t>
+      </w:r>
+    </w:p>
+    <w:p>
+      <w:pPr>
+        <w:rPr>
+          <w:sz w:val="28"/>
+          <w:szCs w:val="28"/>
+        </w:rPr>
+      </w:pPr>
+    </w:p>
+    <w:p>
+      <w:pPr>
+        <w:rPr>
+          <w:sz w:val="28"/>
+          <w:szCs w:val="28"/>
+        </w:rPr>
+      </w:pPr>
+    </w:p>
+    <w:p>
+      <w:pPr>
+        <w:rPr>
+          <w:sz w:val="28"/>
+          <w:szCs w:val="28"/>
+        </w:rPr>
+      </w:pPr>
+    </w:p>
+    <w:p>
+      <w:pPr>
+        <w:rPr>
+          <w:sz w:val="28"/>
+          <w:szCs w:val="28"/>
+        </w:rPr>
+      </w:pPr>
+    </w:p>
+    <w:p>
+      <w:pPr>
+        <w:rPr>
+          <w:sz w:val="28"/>
+          <w:szCs w:val="28"/>
+        </w:rPr>
+      </w:pPr>
+    </w:p>
+    <w:p>
+      <w:pPr>
+        <w:rPr>
+          <w:sz w:val="28"/>
+          <w:szCs w:val="28"/>
+        </w:rPr>
+      </w:pPr>
+    </w:p>
+    <w:p>
+      <w:pPr>
+        <w:rPr>
+          <w:sz w:val="28"/>
+          <w:szCs w:val="28"/>
+        </w:rPr>
+      </w:pPr>
+    </w:p>
+    <w:p>
+      <w:pPr>
+        <w:rPr>
+          <w:sz w:val="28"/>
+          <w:szCs w:val="28"/>
+        </w:rPr>
+      </w:pPr>
+    </w:p>
+    <w:p>
+      <w:pPr>
+        <w:rPr>
+          <w:sz w:val="28"/>
+          <w:szCs w:val="28"/>
+        </w:rPr>
+      </w:pPr>
+    </w:p>
+    <w:p>
+      <w:pPr>
+        <w:rPr>
+          <w:sz w:val="28"/>
+          <w:szCs w:val="28"/>
+        </w:rPr>
+      </w:pPr>
+    </w:p>
+    <w:p>
+      <w:pPr>
+        <w:rPr>
+          <w:sz w:val="28"/>
+          <w:szCs w:val="28"/>
+        </w:rPr>
+      </w:pPr>
+    </w:p>
+    <w:p>
+      <w:pPr>
+        <w:rPr>
+          <w:sz w:val="28"/>
+          <w:szCs w:val="28"/>
+        </w:rPr>
+      </w:pPr>
+    </w:p>
+    <w:p>
+      <w:pPr>
+        <w:rPr>
+          <w:sz w:val="28"/>
+          <w:szCs w:val="28"/>
+        </w:rPr>
+      </w:pPr>
+      <w:r>
+        <w:rPr>
+          <w:noProof/>
+          <w:sz w:val="28"/>
+          <w:szCs w:val="28"/>
+        </w:rPr>
+        <w:lastRenderedPageBreak/>
+        <w:drawing>
+          <wp:anchor distT="0" distB="0" distL="114300" distR="114300" simplePos="0" relativeHeight="251660288" behindDoc="0" locked="0" layoutInCell="1" allowOverlap="1" wp14:anchorId="5394D104" wp14:editId="2358D71E">
+            <wp:simplePos x="0" y="0"/>
+            <wp:positionH relativeFrom="margin">
+              <wp:posOffset>1572779</wp:posOffset>
+            </wp:positionH>
+            <wp:positionV relativeFrom="paragraph">
+              <wp:posOffset>-349539</wp:posOffset>
+            </wp:positionV>
+            <wp:extent cx="2004060" cy="1818662"/>
+            <wp:effectExtent l="0" t="0" r="0" b="0"/>
+            <wp:wrapNone/>
+            <wp:docPr id="5" name="Immagine 5"/>
+            <wp:cNvGraphicFramePr>
+              <a:graphicFrameLocks xmlns:a="http://schemas.openxmlformats.org/drawingml/2006/main" noChangeAspect="1"/>
+            </wp:cNvGraphicFramePr>
+            <a:graphic xmlns:a="http://schemas.openxmlformats.org/drawingml/2006/main">
+              <a:graphicData uri="http://schemas.openxmlformats.org/drawingml/2006/picture">
+                <pic:pic xmlns:pic="http://schemas.openxmlformats.org/drawingml/2006/picture">
+                  <pic:nvPicPr>
+                    <pic:cNvPr id="5" name="Immagine 5"/>
+                    <pic:cNvPicPr/>
+                  </pic:nvPicPr>
+                  <pic:blipFill>
+                    <a:blip r:embed="rId9">
+                      <a:extLst>
+                        <a:ext uri="{28A0092B-C50C-407E-A947-70E740481C1C}">
+                          <a14:useLocalDpi xmlns:a14="http://schemas.microsoft.com/office/drawing/2010/main" val="0"/>
+                        </a:ext>
+                      </a:extLst>
+                    </a:blip>
+                    <a:stretch>
+                      <a:fillRect/>
+                    </a:stretch>
+                  </pic:blipFill>
+                  <pic:spPr>
+                    <a:xfrm>
+                      <a:off x="0" y="0"/>
+                      <a:ext cx="2004060" cy="1818662"/>
+                    </a:xfrm>
+                    <a:prstGeom prst="rect">
+                      <a:avLst/>
+                    </a:prstGeom>
+                  </pic:spPr>
+                </pic:pic>
+              </a:graphicData>
+            </a:graphic>
+            <wp14:sizeRelH relativeFrom="margin">
+              <wp14:pctWidth>0</wp14:pctWidth>
+            </wp14:sizeRelH>
+            <wp14:sizeRelV relativeFrom="margin">
+              <wp14:pctHeight>0</wp14:pctHeight>
+            </wp14:sizeRelV>
+          </wp:anchor>
+        </w:drawing>
+      </w:r>
+    </w:p>
+    <w:p>
+      <w:pPr>
+        <w:rPr>
+          <w:sz w:val="28"/>
+          <w:szCs w:val="28"/>
+        </w:rPr>
+      </w:pPr>
+    </w:p>
+    <w:p>
+      <w:pPr>
+        <w:rPr>
+          <w:sz w:val="28"/>
+          <w:szCs w:val="28"/>
+        </w:rPr>
+      </w:pPr>
+    </w:p>
+    <w:p>
+      <w:pPr>
+        <w:rPr>
+          <w:sz w:val="28"/>
+          <w:szCs w:val="28"/>
+        </w:rPr>
+      </w:pPr>
+    </w:p>
+    <w:p>
+      <w:pPr>
+        <w:rPr>
+          <w:sz w:val="28"/>
+          <w:szCs w:val="28"/>
+        </w:rPr>
+      </w:pPr>
+    </w:p>
+    <w:p>
+      <w:pPr>
+        <w:rPr>
+          <w:sz w:val="28"/>
+          <w:szCs w:val="28"/>
+        </w:rPr>
+      </w:pPr>
+      <w:r>
+        <w:rPr>
+          <w:sz w:val="28"/>
+          <w:szCs w:val="28"/>
+        </w:rPr>
+        <w:t xml:space="preserve">L’entità </w:t>
+      </w:r>
+      <w:r>
+        <w:rPr>
+          <w:b/>
+          <w:bCs/>
+          <w:i/>
+          <w:iCs/>
+          <w:sz w:val="28"/>
+          <w:szCs w:val="28"/>
+        </w:rPr>
+        <w:t>“B</w:t>
+      </w:r>
+      <w:r>
+        <w:rPr>
+          <w:b/>
+          <w:bCs/>
+          <w:i/>
+          <w:iCs/>
+          <w:sz w:val="28"/>
+          <w:szCs w:val="28"/>
+        </w:rPr>
+        <w:t>olla</w:t>
+      </w:r>
+      <w:r>
+        <w:rPr>
+          <w:b/>
+          <w:bCs/>
+          <w:i/>
+          <w:iCs/>
+          <w:sz w:val="28"/>
+          <w:szCs w:val="28"/>
+        </w:rPr>
+        <w:t>”</w:t>
+      </w:r>
+      <w:r>
+        <w:rPr>
+          <w:sz w:val="28"/>
+          <w:szCs w:val="28"/>
+        </w:rPr>
+        <w:t xml:space="preserve"> prevede la definizione di un colore e di una dimensione specificata dal raggio. Il colore viene scelto in modo randomico tramite una semplice funzione che usa la libreria random. Il raggio è utile per caricare le bolle sulla mappa e definirne distanza e collisione. Ogni bolla possiede una funzione getColor() che permette di ricavare il colore della bolla presa in considerazione utile per capire che tipo di bolla viene lanciata dal cannone e per controllare se bolle adiacenti possano permettere una collisione (tre dello stesso colore). La funzione getBall() ci permette di richiamare la bolla presa in considerazione ed analizzarne la posizione. Ogni bolla può essere lanciata dal cannone sulla dimensione y </w:t>
+      </w:r>
+      <w:r>
+        <w:rPr>
+          <w:sz w:val="28"/>
+          <w:szCs w:val="28"/>
+        </w:rPr>
+        <w:t>e in caso di collisione essa fermerà il suo andamento attraverso la funzione destroy() e attraverso la funzione eliminate() verrà cancellata e sostituita da una bolla che d’ora in poi verrà considerata una bolla della mappa tramite la funzione ballStatus() (da bolla sospesa a  bolla mappa). La funzione tick() permette un continuo aggiornamento sulle collisioni in x e y dell’entità. In particolare viene controllata la collisione con altre bolle e con il cannone stesso in caso di game over.</w:t>
+      </w:r>
+    </w:p>
+    <w:p>
+      <w:pPr>
+        <w:rPr>
+          <w:noProof/>
+          <w:sz w:val="28"/>
+          <w:szCs w:val="28"/>
+        </w:rPr>
+      </w:pPr>
+    </w:p>
+    <w:p>
+      <w:pPr>
+        <w:rPr>
+          <w:noProof/>
+          <w:sz w:val="28"/>
+          <w:szCs w:val="28"/>
+        </w:rPr>
+      </w:pPr>
+    </w:p>
+    <w:p>
+      <w:pPr>
+        <w:rPr>
+          <w:noProof/>
+          <w:sz w:val="28"/>
+          <w:szCs w:val="28"/>
+        </w:rPr>
+      </w:pPr>
+    </w:p>
+    <w:p>
+      <w:pPr>
+        <w:rPr>
+          <w:noProof/>
+          <w:sz w:val="28"/>
+          <w:szCs w:val="28"/>
+        </w:rPr>
+      </w:pPr>
+    </w:p>
+    <w:p>
+      <w:pPr>
+        <w:rPr>
+          <w:noProof/>
+          <w:sz w:val="28"/>
+          <w:szCs w:val="28"/>
+        </w:rPr>
+      </w:pPr>
+    </w:p>
+    <w:p>
+      <w:pPr>
+        <w:rPr>
+          <w:noProof/>
+          <w:sz w:val="28"/>
+          <w:szCs w:val="28"/>
+        </w:rPr>
+      </w:pPr>
+    </w:p>
+    <w:p>
+      <w:pPr>
+        <w:rPr>
+          <w:noProof/>
+          <w:sz w:val="28"/>
+          <w:szCs w:val="28"/>
+        </w:rPr>
+      </w:pPr>
+    </w:p>
+    <w:p>
+      <w:pPr>
+        <w:rPr>
+          <w:noProof/>
+          <w:sz w:val="28"/>
+          <w:szCs w:val="28"/>
+        </w:rPr>
+      </w:pPr>
+    </w:p>
+    <w:p>
+      <w:pPr>
+        <w:rPr>
+          <w:noProof/>
+          <w:sz w:val="28"/>
+          <w:szCs w:val="28"/>
+        </w:rPr>
+      </w:pPr>
+    </w:p>
+    <w:p>
+      <w:pPr>
+        <w:rPr>
+          <w:sz w:val="28"/>
+          <w:szCs w:val="28"/>
+        </w:rPr>
+      </w:pPr>
+      <w:r>
+        <w:rPr>
+          <w:noProof/>
+          <w:sz w:val="28"/>
+          <w:szCs w:val="28"/>
+        </w:rPr>
+        <w:lastRenderedPageBreak/>
+        <w:drawing>
+          <wp:anchor distT="0" distB="0" distL="114300" distR="114300" simplePos="0" relativeHeight="251661312" behindDoc="0" locked="0" layoutInCell="1" allowOverlap="1" wp14:anchorId="13753E07" wp14:editId="5AA2CFE1">
+            <wp:simplePos x="0" y="0"/>
+            <wp:positionH relativeFrom="column">
+              <wp:posOffset>1472738</wp:posOffset>
+            </wp:positionH>
+            <wp:positionV relativeFrom="paragraph">
+              <wp:posOffset>254808</wp:posOffset>
+            </wp:positionV>
+            <wp:extent cx="1996440" cy="1475630"/>
+            <wp:effectExtent l="0" t="0" r="3810" b="0"/>
+            <wp:wrapNone/>
+            <wp:docPr id="6" name="Immagine 6"/>
+            <wp:cNvGraphicFramePr>
+              <a:graphicFrameLocks xmlns:a="http://schemas.openxmlformats.org/drawingml/2006/main" noChangeAspect="1"/>
+            </wp:cNvGraphicFramePr>
+            <a:graphic xmlns:a="http://schemas.openxmlformats.org/drawingml/2006/main">
+              <a:graphicData uri="http://schemas.openxmlformats.org/drawingml/2006/picture">
+                <pic:pic xmlns:pic="http://schemas.openxmlformats.org/drawingml/2006/picture">
+                  <pic:nvPicPr>
+                    <pic:cNvPr id="6" name="Immagine 6"/>
+                    <pic:cNvPicPr/>
+                  </pic:nvPicPr>
+                  <pic:blipFill>
+                    <a:blip r:embed="rId10">
+                      <a:extLst>
+                        <a:ext uri="{28A0092B-C50C-407E-A947-70E740481C1C}">
+                          <a14:useLocalDpi xmlns:a14="http://schemas.microsoft.com/office/drawing/2010/main" val="0"/>
+                        </a:ext>
+                      </a:extLst>
+                    </a:blip>
+                    <a:stretch>
+                      <a:fillRect/>
+                    </a:stretch>
+                  </pic:blipFill>
+                  <pic:spPr>
+                    <a:xfrm>
+                      <a:off x="0" y="0"/>
+                      <a:ext cx="1996440" cy="1475630"/>
+                    </a:xfrm>
+                    <a:prstGeom prst="rect">
+                      <a:avLst/>
+                    </a:prstGeom>
+                  </pic:spPr>
+                </pic:pic>
+              </a:graphicData>
+            </a:graphic>
+            <wp14:sizeRelH relativeFrom="margin">
+              <wp14:pctWidth>0</wp14:pctWidth>
+            </wp14:sizeRelH>
+            <wp14:sizeRelV relativeFrom="margin">
+              <wp14:pctHeight>0</wp14:pctHeight>
+            </wp14:sizeRelV>
+          </wp:anchor>
+        </w:drawing>
+      </w:r>
+    </w:p>
+    <w:p>
+      <w:pPr>
+        <w:rPr>
+          <w:sz w:val="28"/>
+          <w:szCs w:val="28"/>
+        </w:rPr>
+      </w:pPr>
+    </w:p>
+    <w:p>
+      <w:pPr>
+        <w:rPr>
+          <w:sz w:val="28"/>
+          <w:szCs w:val="28"/>
+        </w:rPr>
+      </w:pPr>
+    </w:p>
+    <w:p>
+      <w:pPr>
+        <w:rPr>
+          <w:sz w:val="28"/>
+          <w:szCs w:val="28"/>
+        </w:rPr>
+      </w:pPr>
+    </w:p>
+    <w:p>
+      <w:pPr>
+        <w:rPr>
+          <w:sz w:val="28"/>
+          <w:szCs w:val="28"/>
+        </w:rPr>
+      </w:pPr>
+    </w:p>
+    <w:p>
+      <w:pPr>
+        <w:rPr>
+          <w:sz w:val="28"/>
+          <w:szCs w:val="28"/>
+        </w:rPr>
+      </w:pPr>
+    </w:p>
+    <w:p>
+      <w:pPr>
+        <w:rPr>
+          <w:sz w:val="28"/>
+          <w:szCs w:val="28"/>
+        </w:rPr>
+      </w:pPr>
+      <w:r>
+        <w:rPr>
+          <w:sz w:val="28"/>
+          <w:szCs w:val="28"/>
+        </w:rPr>
+        <w:t>Ogni mappa viene creata attraverso la lettura di un file txt (esempio immagine 1.</w:t>
+      </w:r>
+      <w:r>
+        <w:rPr>
+          <w:sz w:val="28"/>
+          <w:szCs w:val="28"/>
+        </w:rPr>
+        <w:t>4</w:t>
+      </w:r>
+      <w:r>
+        <w:rPr>
+          <w:sz w:val="28"/>
+          <w:szCs w:val="28"/>
+        </w:rPr>
+        <w:t>)</w:t>
+      </w:r>
+      <w:r>
+        <w:rPr>
+          <w:noProof/>
+          <w:sz w:val="28"/>
+          <w:szCs w:val="28"/>
+        </w:rPr>
+        <w:t xml:space="preserve"> </w:t>
+      </w:r>
+    </w:p>
+    <w:p>
+      <w:pPr>
+        <w:rPr>
+          <w:sz w:val="28"/>
+          <w:szCs w:val="28"/>
+        </w:rPr>
+      </w:pPr>
+      <w:r>
+        <w:rPr>
+          <w:noProof/>
+          <w:sz w:val="28"/>
+          <w:szCs w:val="28"/>
+        </w:rPr>
+        <w:drawing>
+          <wp:anchor distT="0" distB="0" distL="114300" distR="114300" simplePos="0" relativeHeight="251662336" behindDoc="0" locked="0" layoutInCell="1" allowOverlap="1" wp14:anchorId="721E2284" wp14:editId="7284E5BD">
+            <wp:simplePos x="0" y="0"/>
+            <wp:positionH relativeFrom="margin">
+              <wp:posOffset>1519093</wp:posOffset>
+            </wp:positionH>
+            <wp:positionV relativeFrom="paragraph">
+              <wp:posOffset>93922</wp:posOffset>
+            </wp:positionV>
+            <wp:extent cx="2499360" cy="1882140"/>
+            <wp:effectExtent l="0" t="0" r="0" b="3810"/>
+            <wp:wrapNone/>
+            <wp:docPr id="7" name="Immagine 7"/>
+            <wp:cNvGraphicFramePr>
+              <a:graphicFrameLocks xmlns:a="http://schemas.openxmlformats.org/drawingml/2006/main" noChangeAspect="1"/>
+            </wp:cNvGraphicFramePr>
+            <a:graphic xmlns:a="http://schemas.openxmlformats.org/drawingml/2006/main">
+              <a:graphicData uri="http://schemas.openxmlformats.org/drawingml/2006/picture">
+                <pic:pic xmlns:pic="http://schemas.openxmlformats.org/drawingml/2006/picture">
+                  <pic:nvPicPr>
+                    <pic:cNvPr id="7" name="Immagine 7"/>
+                    <pic:cNvPicPr/>
+                  </pic:nvPicPr>
+                  <pic:blipFill>
+                    <a:blip r:embed="rId11">
+                      <a:extLst>
+                        <a:ext uri="{28A0092B-C50C-407E-A947-70E740481C1C}">
+                          <a14:useLocalDpi xmlns:a14="http://schemas.microsoft.com/office/drawing/2010/main" val="0"/>
+                        </a:ext>
+                      </a:extLst>
+                    </a:blip>
+                    <a:stretch>
+                      <a:fillRect/>
+                    </a:stretch>
+                  </pic:blipFill>
+                  <pic:spPr>
+                    <a:xfrm>
+                      <a:off x="0" y="0"/>
+                      <a:ext cx="2499360" cy="1882140"/>
+                    </a:xfrm>
+                    <a:prstGeom prst="rect">
+                      <a:avLst/>
+                    </a:prstGeom>
+                  </pic:spPr>
+                </pic:pic>
+              </a:graphicData>
+            </a:graphic>
+          </wp:anchor>
+        </w:drawing>
+      </w:r>
+    </w:p>
+    <w:p>
+      <w:pPr>
+        <w:rPr>
+          <w:sz w:val="28"/>
+          <w:szCs w:val="28"/>
+        </w:rPr>
+      </w:pPr>
+    </w:p>
+    <w:p>
+      <w:pPr>
+        <w:rPr>
+          <w:sz w:val="28"/>
+          <w:szCs w:val="28"/>
+        </w:rPr>
+      </w:pPr>
+    </w:p>
+    <w:p>
+      <w:pPr>
+        <w:rPr>
+          <w:sz w:val="28"/>
+          <w:szCs w:val="28"/>
+        </w:rPr>
+      </w:pPr>
+    </w:p>
+    <w:p>
+      <w:pPr>
+        <w:tabs>
+          <w:tab w:val="left" w:pos="7116"/>
+        </w:tabs>
+        <w:rPr>
+          <w:sz w:val="28"/>
+          <w:szCs w:val="28"/>
+        </w:rPr>
+      </w:pPr>
+      <w:r>
+        <w:rPr>
+          <w:sz w:val="28"/>
+          <w:szCs w:val="28"/>
+        </w:rPr>
+        <w:tab/>
+      </w:r>
+      <w:r>
+        <w:rPr>
+          <w:sz w:val="28"/>
+          <w:szCs w:val="28"/>
+        </w:rPr>
+        <w:tab/>
+      </w:r>
+      <w:r>
+        <w:rPr>
+          <w:sz w:val="28"/>
+          <w:szCs w:val="28"/>
+        </w:rPr>
+        <w:t>(1.4)</w:t>
+      </w:r>
+    </w:p>
+    <w:p>
+      <w:pPr>
+        <w:tabs>
+          <w:tab w:val="left" w:pos="7116"/>
+        </w:tabs>
+        <w:rPr>
+          <w:sz w:val="28"/>
+          <w:szCs w:val="28"/>
+        </w:rPr>
+      </w:pPr>
+    </w:p>
+    <w:p>
+      <w:pPr>
+        <w:tabs>
+          <w:tab w:val="left" w:pos="7116"/>
+        </w:tabs>
+        <w:rPr>
+          <w:sz w:val="28"/>
+          <w:szCs w:val="28"/>
+        </w:rPr>
+      </w:pPr>
+      <w:r>
+        <w:rPr>
+          <w:sz w:val="28"/>
+          <w:szCs w:val="28"/>
+        </w:rPr>
+        <w:t>A ogni colore corrisponde un numero:</w:t>
+      </w:r>
+    </w:p>
+    <w:p>
+      <w:pPr>
+        <w:pStyle w:val="Paragrafoelenco"/>
+        <w:numPr>
+          <w:ilvl w:val="0"/>
+          <w:numId w:val="13"/>
+        </w:numPr>
+        <w:tabs>
+          <w:tab w:val="left" w:pos="7116"/>
+        </w:tabs>
+        <w:rPr>
+          <w:sz w:val="28"/>
+          <w:szCs w:val="28"/>
+        </w:rPr>
+      </w:pPr>
+      <w:r>
+        <w:rPr>
+          <w:sz w:val="28"/>
+          <w:szCs w:val="28"/>
+        </w:rPr>
+        <w:t xml:space="preserve">0 </w:t>
+      </w:r>
+      <w:r>
+        <w:rPr>
+          <w:sz w:val="28"/>
+          <w:szCs w:val="28"/>
+        </w:rPr>
+        <w:sym w:font="Wingdings" w:char="F0E0"/>
+      </w:r>
+      <w:r>
+        <w:rPr>
+          <w:sz w:val="28"/>
+          <w:szCs w:val="28"/>
+        </w:rPr>
+        <w:t xml:space="preserve"> Bolla nulla/posizione vuota</w:t>
+      </w:r>
+    </w:p>
+    <w:p>
+      <w:pPr>
+        <w:pStyle w:val="Paragrafoelenco"/>
+        <w:numPr>
+          <w:ilvl w:val="0"/>
+          <w:numId w:val="13"/>
+        </w:numPr>
+        <w:tabs>
+          <w:tab w:val="left" w:pos="7116"/>
+        </w:tabs>
+        <w:rPr>
+          <w:sz w:val="28"/>
+          <w:szCs w:val="28"/>
+        </w:rPr>
+      </w:pPr>
+      <w:r>
+        <w:rPr>
+          <w:sz w:val="28"/>
+          <w:szCs w:val="28"/>
+        </w:rPr>
+        <w:t xml:space="preserve">1 </w:t>
+      </w:r>
+      <w:r>
+        <w:rPr>
+          <w:sz w:val="28"/>
+          <w:szCs w:val="28"/>
+        </w:rPr>
+        <w:sym w:font="Wingdings" w:char="F0E0"/>
+      </w:r>
+      <w:r>
+        <w:rPr>
+          <w:sz w:val="28"/>
+          <w:szCs w:val="28"/>
+        </w:rPr>
+        <w:t xml:space="preserve"> Rosso</w:t>
+      </w:r>
+    </w:p>
+    <w:p>
+      <w:pPr>
+        <w:pStyle w:val="Paragrafoelenco"/>
+        <w:numPr>
+          <w:ilvl w:val="0"/>
+          <w:numId w:val="13"/>
+        </w:numPr>
+        <w:tabs>
+          <w:tab w:val="left" w:pos="7116"/>
+        </w:tabs>
+        <w:rPr>
+          <w:sz w:val="28"/>
+          <w:szCs w:val="28"/>
+        </w:rPr>
+      </w:pPr>
+      <w:r>
+        <w:rPr>
+          <w:sz w:val="28"/>
+          <w:szCs w:val="28"/>
+        </w:rPr>
+        <w:t xml:space="preserve">2 </w:t>
+      </w:r>
+      <w:r>
+        <w:rPr>
+          <w:sz w:val="28"/>
+          <w:szCs w:val="28"/>
+        </w:rPr>
+        <w:sym w:font="Wingdings" w:char="F0E0"/>
+      </w:r>
+      <w:r>
+        <w:rPr>
+          <w:sz w:val="28"/>
+          <w:szCs w:val="28"/>
+        </w:rPr>
+        <w:t xml:space="preserve"> Blu</w:t>
+      </w:r>
+    </w:p>
+    <w:p>
+      <w:pPr>
+        <w:pStyle w:val="Paragrafoelenco"/>
+        <w:numPr>
+          <w:ilvl w:val="0"/>
+          <w:numId w:val="13"/>
+        </w:numPr>
+        <w:tabs>
+          <w:tab w:val="left" w:pos="7116"/>
+        </w:tabs>
+        <w:rPr>
+          <w:sz w:val="28"/>
+          <w:szCs w:val="28"/>
+        </w:rPr>
+      </w:pPr>
+      <w:r>
+        <w:rPr>
+          <w:sz w:val="28"/>
+          <w:szCs w:val="28"/>
+        </w:rPr>
+        <w:t xml:space="preserve">3 </w:t>
+      </w:r>
+      <w:r>
+        <w:rPr>
+          <w:sz w:val="28"/>
+          <w:szCs w:val="28"/>
+        </w:rPr>
+        <w:sym w:font="Wingdings" w:char="F0E0"/>
+      </w:r>
+      <w:r>
+        <w:rPr>
+          <w:sz w:val="28"/>
+          <w:szCs w:val="28"/>
+        </w:rPr>
+        <w:t xml:space="preserve"> Verde</w:t>
+      </w:r>
+    </w:p>
+    <w:p>
+      <w:pPr>
+        <w:pStyle w:val="Paragrafoelenco"/>
+        <w:numPr>
+          <w:ilvl w:val="0"/>
+          <w:numId w:val="13"/>
+        </w:numPr>
+        <w:tabs>
+          <w:tab w:val="left" w:pos="7116"/>
+        </w:tabs>
+        <w:rPr>
+          <w:sz w:val="28"/>
+          <w:szCs w:val="28"/>
+        </w:rPr>
+      </w:pPr>
+      <w:r>
+        <w:rPr>
+          <w:sz w:val="28"/>
+          <w:szCs w:val="28"/>
+        </w:rPr>
+        <w:t xml:space="preserve">4 </w:t>
+      </w:r>
+      <w:r>
+        <w:rPr>
+          <w:sz w:val="28"/>
+          <w:szCs w:val="28"/>
+        </w:rPr>
+        <w:sym w:font="Wingdings" w:char="F0E0"/>
+      </w:r>
+      <w:r>
+        <w:rPr>
+          <w:sz w:val="28"/>
+          <w:szCs w:val="28"/>
+        </w:rPr>
+        <w:t xml:space="preserve"> Giallo</w:t>
+      </w:r>
+    </w:p>
+    <w:p>
+      <w:pPr>
+        <w:tabs>
+          <w:tab w:val="left" w:pos="7116"/>
+        </w:tabs>
+        <w:rPr>
+          <w:sz w:val="28"/>
+          <w:szCs w:val="28"/>
+        </w:rPr>
+      </w:pPr>
+      <w:r>
+        <w:rPr>
+          <w:sz w:val="28"/>
+          <w:szCs w:val="28"/>
+        </w:rPr>
+        <w:t>La lettura del file txt e suddivisa in due parti. La prima parte è la lettura del colore che ci permette di associare ad un numero un entità bolla di colore corrispondente (new Ball (</w:t>
+      </w:r>
+      <w:r>
+        <w:rPr>
+          <w:sz w:val="28"/>
+          <w:szCs w:val="28"/>
+        </w:rPr>
+        <w:t>..</w:t>
+      </w:r>
+      <w:r>
+        <w:rPr>
+          <w:sz w:val="28"/>
+          <w:szCs w:val="28"/>
+        </w:rPr>
+        <w:t xml:space="preserve">., Color = 1,2,3,4….)). La seconda parte è quella che ci permette di disporre le bolle sulla mappa in determinate coordinate. Ogni bolla e posizionata orizzontalmente fino al raggiungimento di massimo 8 bolle sulla stessa riga, una volta raggiunto il limite le bolle vengono inserite nella linea successiva a scendere fino a un massimo di 13 righe. La quattordicesima riga è quella di game over.  </w:t>
+      </w:r>
+      <w:r>
+        <w:rPr>
+          <w:sz w:val="28"/>
+          <w:szCs w:val="28"/>
+        </w:rPr>
+        <w:t>Ogni volta che una bolla viene creata viene inserita in una lista chiamata collectBallMap utile ad una lettura successiva della mappa.</w:t>
+      </w:r>
+    </w:p>
+    <w:p>
+      <w:pPr>
+        <w:tabs>
+          <w:tab w:val="left" w:pos="1320"/>
+        </w:tabs>
+        <w:rPr>
+          <w:sz w:val="28"/>
+          <w:szCs w:val="28"/>
+        </w:rPr>
+      </w:pPr>
+      <w:r>
+        <w:rPr>
+          <w:noProof/>
+          <w:sz w:val="28"/>
+          <w:szCs w:val="28"/>
+        </w:rPr>
+        <w:lastRenderedPageBreak/>
+        <w:drawing>
+          <wp:anchor distT="0" distB="0" distL="114300" distR="114300" simplePos="0" relativeHeight="251663360" behindDoc="0" locked="0" layoutInCell="1" allowOverlap="1" wp14:anchorId="55A4DBE6" wp14:editId="70A642A7">
+            <wp:simplePos x="0" y="0"/>
+            <wp:positionH relativeFrom="margin">
+              <wp:align>center</wp:align>
+            </wp:positionH>
+            <wp:positionV relativeFrom="paragraph">
+              <wp:posOffset>6985</wp:posOffset>
+            </wp:positionV>
+            <wp:extent cx="1691640" cy="2002155"/>
+            <wp:effectExtent l="0" t="0" r="3810" b="0"/>
+            <wp:wrapNone/>
+            <wp:docPr id="8" name="Immagine 8"/>
+            <wp:cNvGraphicFramePr>
+              <a:graphicFrameLocks xmlns:a="http://schemas.openxmlformats.org/drawingml/2006/main" noChangeAspect="1"/>
+            </wp:cNvGraphicFramePr>
+            <a:graphic xmlns:a="http://schemas.openxmlformats.org/drawingml/2006/main">
+              <a:graphicData uri="http://schemas.openxmlformats.org/drawingml/2006/picture">
+                <pic:pic xmlns:pic="http://schemas.openxmlformats.org/drawingml/2006/picture">
+                  <pic:nvPicPr>
+                    <pic:cNvPr id="8" name="Immagine 8"/>
+                    <pic:cNvPicPr/>
+                  </pic:nvPicPr>
+                  <pic:blipFill>
+                    <a:blip r:embed="rId12">
+                      <a:extLst>
+                        <a:ext uri="{28A0092B-C50C-407E-A947-70E740481C1C}">
+                          <a14:useLocalDpi xmlns:a14="http://schemas.microsoft.com/office/drawing/2010/main" val="0"/>
+                        </a:ext>
+                      </a:extLst>
+                    </a:blip>
+                    <a:stretch>
+                      <a:fillRect/>
+                    </a:stretch>
+                  </pic:blipFill>
+                  <pic:spPr>
+                    <a:xfrm>
+                      <a:off x="0" y="0"/>
+                      <a:ext cx="1691640" cy="2002155"/>
+                    </a:xfrm>
+                    <a:prstGeom prst="rect">
+                      <a:avLst/>
+                    </a:prstGeom>
+                  </pic:spPr>
+                </pic:pic>
+              </a:graphicData>
+            </a:graphic>
+            <wp14:sizeRelH relativeFrom="margin">
+              <wp14:pctWidth>0</wp14:pctWidth>
+            </wp14:sizeRelH>
+            <wp14:sizeRelV relativeFrom="margin">
+              <wp14:pctHeight>0</wp14:pctHeight>
+            </wp14:sizeRelV>
+          </wp:anchor>
+        </w:drawing>
+      </w:r>
+      <w:r>
+        <w:rPr>
+          <w:sz w:val="28"/>
+          <w:szCs w:val="28"/>
+        </w:rPr>
+        <w:tab/>
+      </w:r>
+    </w:p>
+    <w:p>
+      <w:pPr>
+        <w:rPr>
+          <w:sz w:val="28"/>
+          <w:szCs w:val="28"/>
+        </w:rPr>
+      </w:pPr>
+      <w:r>
+        <w:rPr>
+          <w:noProof/>
+          <w:sz w:val="28"/>
+          <w:szCs w:val="28"/>
+        </w:rPr>
+        <mc:AlternateContent>
+          <mc:Choice Requires="wps">
+            <w:drawing>
+              <wp:anchor distT="0" distB="0" distL="114300" distR="114300" simplePos="0" relativeHeight="251664384" behindDoc="0" locked="0" layoutInCell="1" allowOverlap="1" wp14:anchorId="4CF05DB3" wp14:editId="0AE82FC6">
+                <wp:simplePos x="0" y="0"/>
+                <wp:positionH relativeFrom="column">
+                  <wp:posOffset>2518410</wp:posOffset>
+                </wp:positionH>
+                <wp:positionV relativeFrom="paragraph">
+                  <wp:posOffset>128270</wp:posOffset>
+                </wp:positionV>
+                <wp:extent cx="617220" cy="137160"/>
+                <wp:effectExtent l="0" t="0" r="0" b="0"/>
+                <wp:wrapNone/>
+                <wp:docPr id="9" name="Rettangolo 9"/>
+                <wp:cNvGraphicFramePr/>
+                <a:graphic xmlns:a="http://schemas.openxmlformats.org/drawingml/2006/main">
+                  <a:graphicData uri="http://schemas.microsoft.com/office/word/2010/wordprocessingShape">
+                    <wps:wsp>
+                      <wps:cNvSpPr/>
+                      <wps:spPr>
+                        <a:xfrm>
+                          <a:off x="0" y="0"/>
+                          <a:ext cx="617220" cy="137160"/>
+                        </a:xfrm>
+                        <a:prstGeom prst="rect">
+                          <a:avLst/>
+                        </a:prstGeom>
+                        <a:ln>
+                          <a:noFill/>
+                        </a:ln>
+                      </wps:spPr>
+                      <wps:style>
+                        <a:lnRef idx="2">
+                          <a:schemeClr val="dk1"/>
+                        </a:lnRef>
+                        <a:fillRef idx="1">
+                          <a:schemeClr val="lt1"/>
+                        </a:fillRef>
+                        <a:effectRef idx="0">
+                          <a:schemeClr val="dk1"/>
+                        </a:effectRef>
+                        <a:fontRef idx="minor">
+                          <a:schemeClr val="dk1"/>
+                        </a:fontRef>
+                      </wps:style>
+                      <wps:bodyPr rot="0" spcFirstLastPara="0" vertOverflow="overflow" horzOverflow="overflow" vert="horz" wrap="square" lIns="91440" tIns="45720" rIns="91440" bIns="45720" numCol="1" spcCol="0" rtlCol="0" fromWordArt="0" anchor="ctr" anchorCtr="0" forceAA="0" compatLnSpc="1">
+                        <a:prstTxWarp prst="textNoShape">
+                          <a:avLst/>
+                        </a:prstTxWarp>
+                        <a:noAutofit/>
+                      </wps:bodyPr>
+                    </wps:wsp>
+                  </a:graphicData>
+                </a:graphic>
+              </wp:anchor>
+            </w:drawing>
+          </mc:Choice>
+          <mc:Fallback>
+            <w:pict>
+              <v:rect w14:anchorId="11E6CC0B" id="Rettangolo 9" o:spid="_x0000_s1026" style="position:absolute;margin-left:198.3pt;margin-top:10.1pt;width:48.6pt;height:10.8pt;z-index:251664384;visibility:visible;mso-wrap-style:square;mso-wrap-distance-left:9pt;mso-wrap-distance-top:0;mso-wrap-distance-right:9pt;mso-wrap-distance-bottom:0;mso-position-horizontal:absolute;mso-position-horizontal-relative:text;mso-position-vertical:absolute;mso-position-vertical-relative:text;v-text-anchor:middle" o:gfxdata="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" fillcolor="white [3201]" stroked="f" strokeweight="1pt"/>
+            </w:pict>
+          </mc:Fallback>
+        </mc:AlternateContent>
+      </w:r>
+    </w:p>
+    <w:p>
+      <w:pPr>
+        <w:rPr>
+          <w:sz w:val="28"/>
+          <w:szCs w:val="28"/>
+        </w:rPr>
+      </w:pPr>
+    </w:p>
+    <w:p>
+      <w:pPr>
+        <w:rPr>
+          <w:sz w:val="28"/>
+          <w:szCs w:val="28"/>
+        </w:rPr>
+      </w:pPr>
+    </w:p>
+    <w:p>
+      <w:pPr>
+        <w:rPr>
+          <w:sz w:val="28"/>
+          <w:szCs w:val="28"/>
+        </w:rPr>
+      </w:pPr>
+    </w:p>
+    <w:p>
+      <w:pPr>
+        <w:rPr>
+          <w:sz w:val="28"/>
+          <w:szCs w:val="28"/>
+        </w:rPr>
+      </w:pPr>
+    </w:p>
+    <w:p>
+      <w:pPr>
+        <w:rPr>
+          <w:sz w:val="28"/>
+          <w:szCs w:val="28"/>
+        </w:rPr>
+      </w:pPr>
+    </w:p>
+    <w:p>
+      <w:pPr>
+        <w:rPr>
+          <w:sz w:val="28"/>
+          <w:szCs w:val="28"/>
+        </w:rPr>
+      </w:pPr>
+      <w:r>
+        <w:rPr>
+          <w:sz w:val="28"/>
+          <w:szCs w:val="28"/>
+        </w:rPr>
+        <w:t>Il cannone è l’entità che permette effettivamente al player di giocare. Si muove in maniera costante da destra a sinistra e al suo centro è presente una bolla di colore casuale che può essere lanciata sull’asse Y. La difficoltà del gioco sta nel lanciare la pallina nel punto preferito dal giocatore nonostante il movimento del cannone. Per lanciare basta premere il tasto Enter</w:t>
+      </w:r>
+      <w:r>
+        <w:rPr>
+          <w:sz w:val="28"/>
+          <w:szCs w:val="28"/>
+        </w:rPr>
+        <w:t>, attraverso la funziona getInput(),</w:t>
+      </w:r>
+      <w:r>
+        <w:rPr>
+          <w:sz w:val="28"/>
+          <w:szCs w:val="28"/>
+        </w:rPr>
+        <w:t xml:space="preserve"> della tastiera e la pallina si muoverà a 60fps </w:t>
+      </w:r>
+      <w:r>
+        <w:rPr>
+          <w:sz w:val="28"/>
+          <w:szCs w:val="28"/>
+        </w:rPr>
+        <w:t xml:space="preserve">verso la destinazione scelta. Con la funzione getBounce() si controlla la collisione della base del cannone contro i lati della mappa di gioco in modo che il cannone possa muoversi avanti e </w:t>
+      </w:r>
+      <w:r>
+        <w:rPr>
+          <w:sz w:val="28"/>
+          <w:szCs w:val="28"/>
+        </w:rPr>
+        <w:t>indietro</w:t>
+      </w:r>
+      <w:r>
+        <w:rPr>
+          <w:sz w:val="28"/>
+          <w:szCs w:val="28"/>
+        </w:rPr>
+        <w:t xml:space="preserve">. </w:t>
+      </w:r>
+    </w:p>
+    <w:p>
+      <w:pPr>
+        <w:rPr>
+          <w:sz w:val="28"/>
+          <w:szCs w:val="28"/>
+        </w:rPr>
+      </w:pPr>
+      <w:r>
+        <w:rPr>
+          <w:noProof/>
+          <w:sz w:val="28"/>
+          <w:szCs w:val="28"/>
+        </w:rPr>
+        <w:drawing>
+          <wp:anchor distT="0" distB="0" distL="114300" distR="114300" simplePos="0" relativeHeight="251665408" behindDoc="0" locked="0" layoutInCell="1" allowOverlap="1" wp14:anchorId="122CD924" wp14:editId="15AAE3CE">
+            <wp:simplePos x="0" y="0"/>
+            <wp:positionH relativeFrom="margin">
+              <wp:align>center</wp:align>
+            </wp:positionH>
+            <wp:positionV relativeFrom="paragraph">
+              <wp:posOffset>123652</wp:posOffset>
+            </wp:positionV>
+            <wp:extent cx="6172835" cy="4275127"/>
+            <wp:effectExtent l="0" t="0" r="0" b="0"/>
+            <wp:wrapNone/>
+            <wp:docPr id="10" name="Immagine 10"/>
+            <wp:cNvGraphicFramePr>
+              <a:graphicFrameLocks xmlns:a="http://schemas.openxmlformats.org/drawingml/2006/main" noChangeAspect="1"/>
+            </wp:cNvGraphicFramePr>
+            <a:graphic xmlns:a="http://schemas.openxmlformats.org/drawingml/2006/main">
+              <a:graphicData uri="http://schemas.openxmlformats.org/drawingml/2006/picture">
+                <pic:pic xmlns:pic="http://schemas.openxmlformats.org/drawingml/2006/picture">
+                  <pic:nvPicPr>
+                    <pic:cNvPr id="10" name="Immagine 10"/>
+                    <pic:cNvPicPr/>
+                  </pic:nvPicPr>
+                  <pic:blipFill>
+                    <a:blip r:embed="rId13">
+                      <a:extLst>
+                        <a:ext uri="{28A0092B-C50C-407E-A947-70E740481C1C}">
+                          <a14:useLocalDpi xmlns:a14="http://schemas.microsoft.com/office/drawing/2010/main" val="0"/>
+                        </a:ext>
+                      </a:extLst>
+                    </a:blip>
+                    <a:stretch>
+                      <a:fillRect/>
+                    </a:stretch>
+                  </pic:blipFill>
+                  <pic:spPr>
+                    <a:xfrm>
+                      <a:off x="0" y="0"/>
+                      <a:ext cx="6172835" cy="4275127"/>
+                    </a:xfrm>
+                    <a:prstGeom prst="rect">
+                      <a:avLst/>
+                    </a:prstGeom>
+                  </pic:spPr>
+                </pic:pic>
+              </a:graphicData>
+            </a:graphic>
+            <wp14:sizeRelH relativeFrom="margin">
+              <wp14:pctWidth>0</wp14:pctWidth>
+            </wp14:sizeRelH>
+            <wp14:sizeRelV relativeFrom="margin">
+              <wp14:pctHeight>0</wp14:pctHeight>
+            </wp14:sizeRelV>
+          </wp:anchor>
+        </w:drawing>
+      </w:r>
+    </w:p>
+    <w:p>
+      <w:pPr>
+        <w:rPr>
+          <w:sz w:val="28"/>
+          <w:szCs w:val="28"/>
+        </w:rPr>
+      </w:pPr>
+    </w:p>
+    <w:p>
+      <w:pPr>
+        <w:rPr>
+          <w:sz w:val="28"/>
+          <w:szCs w:val="28"/>
+        </w:rPr>
+      </w:pPr>
+    </w:p>
+    <w:p>
+      <w:pPr>
+        <w:rPr>
+          <w:sz w:val="28"/>
+          <w:szCs w:val="28"/>
+        </w:rPr>
+      </w:pPr>
+    </w:p>
+    <w:p>
+      <w:pPr>
+        <w:rPr>
+          <w:sz w:val="28"/>
+          <w:szCs w:val="28"/>
+        </w:rPr>
+      </w:pPr>
+    </w:p>
+    <w:p>
+      <w:pPr>
+        <w:rPr>
+          <w:sz w:val="28"/>
+          <w:szCs w:val="28"/>
+        </w:rPr>
+      </w:pPr>
+    </w:p>
+    <w:p>
+      <w:pPr>
+        <w:rPr>
+          <w:sz w:val="28"/>
+          <w:szCs w:val="28"/>
+        </w:rPr>
+      </w:pPr>
+    </w:p>
+    <w:p>
+      <w:pPr>
+        <w:rPr>
+          <w:sz w:val="28"/>
+          <w:szCs w:val="28"/>
+        </w:rPr>
+      </w:pPr>
+    </w:p>
+    <w:p>
+      <w:pPr>
+        <w:rPr>
+          <w:sz w:val="28"/>
+          <w:szCs w:val="28"/>
+        </w:rPr>
+      </w:pPr>
+    </w:p>
+    <w:p>
+      <w:pPr>
+        <w:rPr>
+          <w:sz w:val="28"/>
+          <w:szCs w:val="28"/>
+        </w:rPr>
+      </w:pPr>
+    </w:p>
+    <w:p>
+      <w:pPr>
+        <w:rPr>
+          <w:sz w:val="28"/>
+          <w:szCs w:val="28"/>
+        </w:rPr>
+      </w:pPr>
+    </w:p>
+    <w:p>
+      <w:pPr>
+        <w:rPr>
+          <w:sz w:val="28"/>
+          <w:szCs w:val="28"/>
+        </w:rPr>
+      </w:pPr>
+    </w:p>
+    <w:p>
+      <w:pPr>
+        <w:rPr>
+          <w:rFonts w:asciiTheme="majorHAnsi" w:eastAsiaTheme="majorEastAsia" w:hAnsiTheme="majorHAnsi" w:cstheme="majorBidi"/>
+          <w:b/>
+          <w:bCs/>
+          <w:spacing w:val="-10"/>
+          <w:kern w:val="28"/>
+          <w:sz w:val="72"/>
+          <w:szCs w:val="72"/>
+        </w:rPr>
+      </w:pPr>
+      <w:r>
+        <w:rPr>
+          <w:rFonts w:asciiTheme="majorHAnsi" w:eastAsiaTheme="majorEastAsia" w:hAnsiTheme="majorHAnsi" w:cstheme="majorBidi"/>
+          <w:b/>
+          <w:bCs/>
+          <w:spacing w:val="-10"/>
+          <w:kern w:val="28"/>
+          <w:sz w:val="72"/>
+          <w:szCs w:val="72"/>
+        </w:rPr>
+        <w:lastRenderedPageBreak/>
+        <w:t xml:space="preserve">Design </w:t>
+      </w:r>
+    </w:p>
+    <w:p>
+      <w:pPr>
+        <w:jc w:val="center"/>
+        <w:rPr>
+          <w:color w:val="FF0000"/>
+          <w:sz w:val="72"/>
+          <w:szCs w:val="72"/>
+        </w:rPr>
+      </w:pPr>
+      <w:r>
+        <w:rPr>
+          <w:color w:val="FF0000"/>
+          <w:sz w:val="72"/>
+          <w:szCs w:val="72"/>
+        </w:rPr>
+        <w:t>GFX</w:t>
+      </w:r>
+    </w:p>
+    <w:p>
+      <w:pPr>
+        <w:pStyle w:val="Paragrafoelenco"/>
+        <w:rPr>
+          <w:sz w:val="36"/>
+          <w:szCs w:val="36"/>
+        </w:rPr>
+      </w:pPr>
+      <w:r>
+        <w:rPr>
+          <w:noProof/>
+          <w:sz w:val="36"/>
+          <w:szCs w:val="36"/>
+        </w:rPr>
+        <w:drawing>
+          <wp:anchor distT="0" distB="0" distL="114300" distR="114300" simplePos="0" relativeHeight="251666432" behindDoc="0" locked="0" layoutInCell="1" allowOverlap="1" wp14:anchorId="69C6CECB" wp14:editId="6348DB09">
+            <wp:simplePos x="0" y="0"/>
+            <wp:positionH relativeFrom="margin">
+              <wp:align>center</wp:align>
+            </wp:positionH>
+            <wp:positionV relativeFrom="paragraph">
+              <wp:posOffset>200256</wp:posOffset>
+            </wp:positionV>
+            <wp:extent cx="4945380" cy="2971800"/>
+            <wp:effectExtent l="0" t="0" r="7620" b="0"/>
+            <wp:wrapNone/>
+            <wp:docPr id="11" name="Immagine 11"/>
+            <wp:cNvGraphicFramePr>
+              <a:graphicFrameLocks xmlns:a="http://schemas.openxmlformats.org/drawingml/2006/main" noChangeAspect="1"/>
+            </wp:cNvGraphicFramePr>
+            <a:graphic xmlns:a="http://schemas.openxmlformats.org/drawingml/2006/main">
+              <a:graphicData uri="http://schemas.openxmlformats.org/drawingml/2006/picture">
+                <pic:pic xmlns:pic="http://schemas.openxmlformats.org/drawingml/2006/picture">
+                  <pic:nvPicPr>
+                    <pic:cNvPr id="11" name="Immagine 11"/>
+                    <pic:cNvPicPr/>
+                  </pic:nvPicPr>
+                  <pic:blipFill>
+                    <a:blip r:embed="rId14">
+                      <a:extLst>
+                        <a:ext uri="{28A0092B-C50C-407E-A947-70E740481C1C}">
+                          <a14:useLocalDpi xmlns:a14="http://schemas.microsoft.com/office/drawing/2010/main" val="0"/>
+                        </a:ext>
+                      </a:extLst>
+                    </a:blip>
+                    <a:stretch>
+                      <a:fillRect/>
+                    </a:stretch>
+                  </pic:blipFill>
+                  <pic:spPr>
+                    <a:xfrm>
+                      <a:off x="0" y="0"/>
+                      <a:ext cx="4945380" cy="2971800"/>
+                    </a:xfrm>
+                    <a:prstGeom prst="rect">
+                      <a:avLst/>
+                    </a:prstGeom>
+                  </pic:spPr>
+                </pic:pic>
+              </a:graphicData>
+            </a:graphic>
+            <wp14:sizeRelH relativeFrom="margin">
+              <wp14:pctWidth>0</wp14:pctWidth>
+            </wp14:sizeRelH>
+          </wp:anchor>
+        </w:drawing>
+      </w:r>
+    </w:p>
+    <w:p>
+      <w:pPr>
+        <w:ind w:left="360"/>
+        <w:rPr>
+          <w:sz w:val="28"/>
+          <w:szCs w:val="28"/>
+        </w:rPr>
+      </w:pPr>
+    </w:p>
+    <w:p>
+      <w:pPr>
+        <w:ind w:left="360"/>
+        <w:rPr>
+          <w:sz w:val="28"/>
+          <w:szCs w:val="28"/>
+        </w:rPr>
+      </w:pPr>
+    </w:p>
+    <w:p>
+      <w:pPr>
+        <w:ind w:left="360"/>
+        <w:rPr>
+          <w:sz w:val="28"/>
+          <w:szCs w:val="28"/>
+        </w:rPr>
+      </w:pPr>
+    </w:p>
+    <w:p>
+      <w:pPr>
+        <w:ind w:left="360"/>
+        <w:rPr>
+          <w:sz w:val="28"/>
+          <w:szCs w:val="28"/>
+        </w:rPr>
+      </w:pPr>
+    </w:p>
+    <w:p>
+      <w:pPr>
+        <w:ind w:left="360"/>
+        <w:rPr>
+          <w:sz w:val="28"/>
+          <w:szCs w:val="28"/>
+        </w:rPr>
+      </w:pPr>
+    </w:p>
+    <w:p>
+      <w:pPr>
+        <w:ind w:left="360"/>
+        <w:rPr>
+          <w:sz w:val="28"/>
+          <w:szCs w:val="28"/>
+        </w:rPr>
+      </w:pPr>
+    </w:p>
+    <w:p>
+      <w:pPr>
+        <w:ind w:left="360"/>
+        <w:rPr>
+          <w:sz w:val="28"/>
+          <w:szCs w:val="28"/>
+        </w:rPr>
+      </w:pPr>
+    </w:p>
+    <w:p>
+      <w:pPr>
+        <w:ind w:left="360"/>
+        <w:rPr>
+          <w:sz w:val="28"/>
+          <w:szCs w:val="28"/>
+        </w:rPr>
+      </w:pPr>
+    </w:p>
+    <w:p>
+      <w:pPr>
+        <w:rPr>
+          <w:sz w:val="28"/>
+          <w:szCs w:val="28"/>
+        </w:rPr>
+      </w:pPr>
+    </w:p>
+    <w:p>
+      <w:pPr>
+        <w:rPr>
+          <w:sz w:val="28"/>
+          <w:szCs w:val="28"/>
+        </w:rPr>
+      </w:pPr>
+    </w:p>
+    <w:p>
+      <w:pPr>
+        <w:rPr>
+          <w:sz w:val="28"/>
+          <w:szCs w:val="28"/>
+        </w:rPr>
+      </w:pPr>
+      <w:r>
+        <w:rPr>
+          <w:sz w:val="28"/>
+          <w:szCs w:val="28"/>
+        </w:rPr>
+        <w:t xml:space="preserve">Sfruttando la libreria java.gfx ci occupiamo della renderizzazione </w:t>
+      </w:r>
+      <w:r>
+        <w:rPr>
+          <w:sz w:val="28"/>
+          <w:szCs w:val="28"/>
+        </w:rPr>
+        <w:t>delle immagini</w:t>
+      </w:r>
+      <w:r>
+        <w:rPr>
+          <w:sz w:val="28"/>
+          <w:szCs w:val="28"/>
+        </w:rPr>
+        <w:t xml:space="preserve"> e delle loro animazioni. In Assets sono presenti i riferimenti assoluti delle immagini dei bottoni, del cannone, delle bolle e altre immagini della schermata prinicipale. Le immagini delle bolle sono caricate su di un vettore dove per ogni posizione è presente il percorso assoluto dell’immagine. La stessa cosa viene fatta per i bottoni in modo che alla loro pressione l’immagine diventi leggermente più scura. ImageLoader si occupa del BufferedImage attraverso java.awt. L’ultimo elemento del gfx è lo SpriteSheet </w:t>
+      </w:r>
+      <w:r>
+        <w:rPr>
+          <w:sz w:val="28"/>
+          <w:szCs w:val="28"/>
+        </w:rPr>
+        <w:t xml:space="preserve">ovvero la codificazione delle animazioni del gioco.  </w:t>
+      </w:r>
+      <w:r>
+        <w:rPr>
+          <w:sz w:val="28"/>
+          <w:szCs w:val="28"/>
+        </w:rPr>
+        <w:t>Gli spritesheets vengono utilizzati per accelerare il processo di visualizzazione delle immagini sullo schermo; È molto più veloce recuperare un'immagine e visualizzare solo una parte di quell'immagine piuttosto che recuperare molte immagini e visualizzarle</w:t>
+      </w:r>
+    </w:p>
+    <w:p>
+      <w:pPr>
+        <w:rPr>
+          <w:sz w:val="28"/>
+          <w:szCs w:val="28"/>
+        </w:rPr>
+      </w:pPr>
+    </w:p>
+    <w:p>
+      <w:pPr>
+        <w:jc w:val="center"/>
+        <w:rPr>
+          <w:color w:val="FF0000"/>
+          <w:sz w:val="72"/>
+          <w:szCs w:val="72"/>
+        </w:rPr>
+      </w:pPr>
+      <w:r>
+        <w:rPr>
+          <w:color w:val="FF0000"/>
+          <w:sz w:val="72"/>
+          <w:szCs w:val="72"/>
+        </w:rPr>
+        <w:lastRenderedPageBreak/>
+        <w:t>UI</w:t>
+      </w:r>
+    </w:p>
+    <w:p>
+      <w:pPr>
+        <w:pStyle w:val="Paragrafoelenco"/>
+        <w:rPr>
+          <w:sz w:val="36"/>
+          <w:szCs w:val="36"/>
+        </w:rPr>
+      </w:pPr>
+      <w:r>
+        <w:rPr>
+          <w:noProof/>
+          <w:color w:val="FF0000"/>
+          <w:sz w:val="72"/>
+          <w:szCs w:val="72"/>
+        </w:rPr>
+        <w:drawing>
+          <wp:anchor distT="0" distB="0" distL="114300" distR="114300" simplePos="0" relativeHeight="251672576" behindDoc="0" locked="0" layoutInCell="1" allowOverlap="1" wp14:anchorId="730FCC58" wp14:editId="7B10F87E">
+            <wp:simplePos x="0" y="0"/>
+            <wp:positionH relativeFrom="column">
+              <wp:posOffset>331990</wp:posOffset>
+            </wp:positionH>
+            <wp:positionV relativeFrom="paragraph">
+              <wp:posOffset>9641</wp:posOffset>
+            </wp:positionV>
+            <wp:extent cx="4544291" cy="3566160"/>
+            <wp:effectExtent l="0" t="0" r="8890" b="0"/>
+            <wp:wrapNone/>
+            <wp:docPr id="16" name="Immagine 16"/>
+            <wp:cNvGraphicFramePr>
+              <a:graphicFrameLocks xmlns:a="http://schemas.openxmlformats.org/drawingml/2006/main" noChangeAspect="1"/>
+            </wp:cNvGraphicFramePr>
+            <a:graphic xmlns:a="http://schemas.openxmlformats.org/drawingml/2006/main">
+              <a:graphicData uri="http://schemas.openxmlformats.org/drawingml/2006/picture">
+                <pic:pic xmlns:pic="http://schemas.openxmlformats.org/drawingml/2006/picture">
+                  <pic:nvPicPr>
+                    <pic:cNvPr id="16" name="Immagine 16"/>
+                    <pic:cNvPicPr/>
+                  </pic:nvPicPr>
+                  <pic:blipFill>
+                    <a:blip r:embed="rId15">
+                      <a:extLst>
+                        <a:ext uri="{28A0092B-C50C-407E-A947-70E740481C1C}">
+                          <a14:useLocalDpi xmlns:a14="http://schemas.microsoft.com/office/drawing/2010/main" val="0"/>
+                        </a:ext>
+                      </a:extLst>
+                    </a:blip>
+                    <a:stretch>
+                      <a:fillRect/>
+                    </a:stretch>
+                  </pic:blipFill>
+                  <pic:spPr>
+                    <a:xfrm>
+                      <a:off x="0" y="0"/>
+                      <a:ext cx="4544291" cy="3566160"/>
+                    </a:xfrm>
+                    <a:prstGeom prst="rect">
+                      <a:avLst/>
+                    </a:prstGeom>
+                  </pic:spPr>
+                </pic:pic>
+              </a:graphicData>
+            </a:graphic>
+            <wp14:sizeRelH relativeFrom="margin">
+              <wp14:pctWidth>0</wp14:pctWidth>
+            </wp14:sizeRelH>
+          </wp:anchor>
+        </w:drawing>
+      </w:r>
+    </w:p>
+    <w:p>
+      <w:pPr>
+        <w:ind w:left="360"/>
+        <w:rPr>
+          <w:sz w:val="28"/>
+          <w:szCs w:val="28"/>
+        </w:rPr>
+      </w:pPr>
+    </w:p>
+    <w:p>
+      <w:pPr>
+        <w:ind w:left="360"/>
+        <w:rPr>
+          <w:sz w:val="28"/>
+          <w:szCs w:val="28"/>
+        </w:rPr>
+      </w:pPr>
+    </w:p>
+    <w:p>
+      <w:pPr>
+        <w:ind w:left="360"/>
+        <w:rPr>
+          <w:sz w:val="28"/>
+          <w:szCs w:val="28"/>
+        </w:rPr>
+      </w:pPr>
+    </w:p>
+    <w:p>
+      <w:pPr>
+        <w:ind w:left="360"/>
+        <w:rPr>
+          <w:sz w:val="28"/>
+          <w:szCs w:val="28"/>
+        </w:rPr>
+      </w:pPr>
+    </w:p>
+    <w:p>
+      <w:pPr>
+        <w:ind w:left="360"/>
+        <w:rPr>
+          <w:sz w:val="28"/>
+          <w:szCs w:val="28"/>
+        </w:rPr>
+      </w:pPr>
+    </w:p>
+    <w:p>
+      <w:pPr>
+        <w:ind w:left="360"/>
+        <w:rPr>
+          <w:sz w:val="28"/>
+          <w:szCs w:val="28"/>
+        </w:rPr>
+      </w:pPr>
+    </w:p>
+    <w:p>
+      <w:pPr>
+        <w:ind w:left="360"/>
+        <w:rPr>
+          <w:sz w:val="28"/>
+          <w:szCs w:val="28"/>
+        </w:rPr>
+      </w:pPr>
+    </w:p>
+    <w:p>
+      <w:pPr>
+        <w:ind w:left="360"/>
+        <w:rPr>
+          <w:sz w:val="28"/>
+          <w:szCs w:val="28"/>
+        </w:rPr>
+      </w:pPr>
+    </w:p>
+    <w:p>
+      <w:pPr>
+        <w:rPr>
+          <w:sz w:val="28"/>
+          <w:szCs w:val="28"/>
+        </w:rPr>
+      </w:pPr>
+    </w:p>
+    <w:p>
+      <w:pPr>
+        <w:rPr>
+          <w:sz w:val="28"/>
+          <w:szCs w:val="28"/>
+        </w:rPr>
+      </w:pPr>
+    </w:p>
+    <w:p>
+      <w:pPr>
+        <w:rPr>
+          <w:sz w:val="28"/>
+          <w:szCs w:val="28"/>
+        </w:rPr>
+      </w:pPr>
+    </w:p>
+    <w:p>
+      <w:pPr>
+        <w:rPr>
+          <w:sz w:val="28"/>
+          <w:szCs w:val="28"/>
+        </w:rPr>
+      </w:pPr>
+      <w:r>
+        <w:rPr>
+          <w:sz w:val="28"/>
+          <w:szCs w:val="28"/>
+        </w:rPr>
+        <w:t>La parte di user interface è gestita da quattro entità. L’ UIManager è il più importante di tutti, attraverso la libreria java.awt ci permette di creare object e attraverso un handler di gestirlo. Per i bottoni presenti sulle varie schermati esiste un interfaccia UIImageButton che ci consente di dare caratteristiche comuni ad ogni bottone quali la dimensione, la forma e la gestione onClick(). Il ClickListener è essenziale per la ricezione degli input da tastiera dati dall’utenti. Gli input verranno elaborati e sfruttati dall’utente per giocare. I comandi utili sono: click del mouse, p (pausa) e esc (per uscire).</w:t>
+      </w:r>
+    </w:p>
+    <w:p>
+      <w:pPr>
+        <w:rPr>
+          <w:sz w:val="28"/>
+          <w:szCs w:val="28"/>
+        </w:rPr>
+      </w:pPr>
+    </w:p>
+    <w:p>
+      <w:pPr>
+        <w:rPr>
+          <w:sz w:val="28"/>
+          <w:szCs w:val="28"/>
+        </w:rPr>
+      </w:pPr>
+    </w:p>
+    <w:p>
+      <w:pPr>
+        <w:rPr>
+          <w:sz w:val="28"/>
+          <w:szCs w:val="28"/>
+        </w:rPr>
+      </w:pPr>
+    </w:p>
+    <w:p>
+      <w:pPr>
+        <w:rPr>
+          <w:sz w:val="28"/>
+          <w:szCs w:val="28"/>
+        </w:rPr>
+      </w:pPr>
+    </w:p>
+    <w:p>
+      <w:pPr>
+        <w:rPr>
+          <w:sz w:val="28"/>
+          <w:szCs w:val="28"/>
+        </w:rPr>
+      </w:pPr>
+    </w:p>
+    <w:p>
+      <w:pPr>
+        <w:rPr>
+          <w:sz w:val="28"/>
+          <w:szCs w:val="28"/>
+        </w:rPr>
+      </w:pPr>
+    </w:p>
+    <w:p>
+      <w:pPr>
+        <w:jc w:val="center"/>
+        <w:rPr>
+          <w:color w:val="FF0000"/>
+          <w:sz w:val="72"/>
+          <w:szCs w:val="72"/>
+          <w:vertAlign w:val="subscript"/>
+        </w:rPr>
+      </w:pPr>
+      <w:r>
+        <w:rPr>
+          <w:color w:val="FF0000"/>
+          <w:sz w:val="72"/>
+          <w:szCs w:val="72"/>
+        </w:rPr>
+        <w:t>INPUT</w:t>
+      </w:r>
+    </w:p>
+    <w:p>
+      <w:pPr>
+        <w:pStyle w:val="Paragrafoelenco"/>
+        <w:rPr>
+          <w:sz w:val="36"/>
+          <w:szCs w:val="36"/>
+        </w:rPr>
+      </w:pPr>
+    </w:p>
+    <w:p>
+      <w:pPr>
+        <w:ind w:left="360"/>
+        <w:rPr>
+          <w:sz w:val="28"/>
+          <w:szCs w:val="28"/>
+        </w:rPr>
+      </w:pPr>
+      <w:r>
+        <w:rPr>
+          <w:noProof/>
+          <w:color w:val="FF0000"/>
+          <w:sz w:val="72"/>
+          <w:szCs w:val="72"/>
+          <w:vertAlign w:val="subscript"/>
+        </w:rPr>
+        <w:drawing>
+          <wp:anchor distT="0" distB="0" distL="114300" distR="114300" simplePos="0" relativeHeight="251673600" behindDoc="0" locked="0" layoutInCell="1" allowOverlap="1" wp14:anchorId="28BD7C7C" wp14:editId="4F9D9C12">
+            <wp:simplePos x="0" y="0"/>
+            <wp:positionH relativeFrom="margin">
+              <wp:align>center</wp:align>
+            </wp:positionH>
+            <wp:positionV relativeFrom="paragraph">
+              <wp:posOffset>8255</wp:posOffset>
+            </wp:positionV>
+            <wp:extent cx="5099993" cy="2507673"/>
+            <wp:effectExtent l="0" t="0" r="5715" b="6985"/>
+            <wp:wrapNone/>
+            <wp:docPr id="17" name="Immagine 17"/>
+            <wp:cNvGraphicFramePr>
+              <a:graphicFrameLocks xmlns:a="http://schemas.openxmlformats.org/drawingml/2006/main" noChangeAspect="1"/>
+            </wp:cNvGraphicFramePr>
+            <a:graphic xmlns:a="http://schemas.openxmlformats.org/drawingml/2006/main">
+              <a:graphicData uri="http://schemas.openxmlformats.org/drawingml/2006/picture">
+                <pic:pic xmlns:pic="http://schemas.openxmlformats.org/drawingml/2006/picture">
+                  <pic:nvPicPr>
+                    <pic:cNvPr id="17" name="Immagine 17"/>
+                    <pic:cNvPicPr/>
+                  </pic:nvPicPr>
+                  <pic:blipFill>
+                    <a:blip r:embed="rId16">
+                      <a:extLst>
+                        <a:ext uri="{28A0092B-C50C-407E-A947-70E740481C1C}">
+                          <a14:useLocalDpi xmlns:a14="http://schemas.microsoft.com/office/drawing/2010/main" val="0"/>
+                        </a:ext>
+                      </a:extLst>
+                    </a:blip>
+                    <a:stretch>
+                      <a:fillRect/>
+                    </a:stretch>
+                  </pic:blipFill>
+                  <pic:spPr>
+                    <a:xfrm>
+                      <a:off x="0" y="0"/>
+                      <a:ext cx="5099993" cy="2507673"/>
+                    </a:xfrm>
+                    <a:prstGeom prst="rect">
+                      <a:avLst/>
+                    </a:prstGeom>
+                  </pic:spPr>
+                </pic:pic>
+              </a:graphicData>
+            </a:graphic>
+            <wp14:sizeRelH relativeFrom="margin">
+              <wp14:pctWidth>0</wp14:pctWidth>
+            </wp14:sizeRelH>
+            <wp14:sizeRelV relativeFrom="margin">
+              <wp14:pctHeight>0</wp14:pctHeight>
+            </wp14:sizeRelV>
+          </wp:anchor>
+        </w:drawing>
+      </w:r>
+    </w:p>
+    <w:p>
+      <w:pPr>
+        <w:ind w:left="360"/>
+        <w:rPr>
+          <w:sz w:val="28"/>
+          <w:szCs w:val="28"/>
+        </w:rPr>
+      </w:pPr>
+    </w:p>
+    <w:p>
+      <w:pPr>
+        <w:ind w:left="360"/>
+        <w:rPr>
+          <w:sz w:val="28"/>
+          <w:szCs w:val="28"/>
+        </w:rPr>
+      </w:pPr>
+    </w:p>
+    <w:p>
+      <w:pPr>
+        <w:ind w:left="360"/>
+        <w:rPr>
+          <w:sz w:val="28"/>
+          <w:szCs w:val="28"/>
+        </w:rPr>
+      </w:pPr>
+    </w:p>
+    <w:p>
+      <w:pPr>
+        <w:ind w:left="360"/>
+        <w:rPr>
+          <w:sz w:val="28"/>
+          <w:szCs w:val="28"/>
+        </w:rPr>
+      </w:pPr>
+    </w:p>
+    <w:p>
+      <w:pPr>
+        <w:ind w:left="360"/>
+        <w:rPr>
+          <w:sz w:val="28"/>
+          <w:szCs w:val="28"/>
+        </w:rPr>
+      </w:pPr>
+    </w:p>
+    <w:p>
+      <w:pPr>
+        <w:ind w:left="360"/>
+        <w:rPr>
+          <w:sz w:val="28"/>
+          <w:szCs w:val="28"/>
+        </w:rPr>
+      </w:pPr>
+    </w:p>
+    <w:p>
+      <w:pPr>
+        <w:ind w:left="360"/>
+        <w:rPr>
+          <w:sz w:val="28"/>
+          <w:szCs w:val="28"/>
+        </w:rPr>
+      </w:pPr>
+    </w:p>
+    <w:p>
+      <w:pPr>
+        <w:rPr>
+          <w:sz w:val="28"/>
+          <w:szCs w:val="28"/>
+        </w:rPr>
+      </w:pPr>
+    </w:p>
+    <w:p>
+      <w:pPr>
+        <w:rPr>
+          <w:sz w:val="28"/>
+          <w:szCs w:val="28"/>
+          <w:lang w:val="it"/>
+        </w:rPr>
+      </w:pPr>
+      <w:r>
+        <w:rPr>
+          <w:sz w:val="28"/>
+          <w:szCs w:val="28"/>
+          <w:lang w:val="it"/>
+        </w:rPr>
+        <w:t>Mouse</w:t>
+      </w:r>
+      <w:r>
+        <w:rPr>
+          <w:sz w:val="28"/>
+          <w:szCs w:val="28"/>
+          <w:lang w:val="it"/>
+        </w:rPr>
+        <w:t>Manager</w:t>
+      </w:r>
+      <w:r>
+        <w:rPr>
+          <w:sz w:val="28"/>
+          <w:szCs w:val="28"/>
+          <w:lang w:val="it"/>
+        </w:rPr>
+        <w:t xml:space="preserve"> è una classe che riceve una notifica quando si verifica una modifica nello stato del mouse</w:t>
+      </w:r>
+      <w:r>
+        <w:rPr>
+          <w:sz w:val="28"/>
+          <w:szCs w:val="28"/>
+          <w:lang w:val="it"/>
+        </w:rPr>
+        <w:t xml:space="preserve"> (MouseListener)</w:t>
+      </w:r>
+      <w:r>
+        <w:rPr>
+          <w:sz w:val="28"/>
+          <w:szCs w:val="28"/>
+          <w:lang w:val="it"/>
+        </w:rPr>
+        <w:t xml:space="preserve">. Le modifiche del mouse possono </w:t>
+      </w:r>
+      <w:r>
+        <w:rPr>
+          <w:sz w:val="28"/>
+          <w:szCs w:val="28"/>
+          <w:lang w:val="it"/>
+        </w:rPr>
+        <w:t>avvenire premendo</w:t>
+      </w:r>
+      <w:r>
+        <w:rPr>
+          <w:sz w:val="28"/>
+          <w:szCs w:val="28"/>
+          <w:lang w:val="it"/>
+        </w:rPr>
+        <w:t xml:space="preserve">, facendo clic e rilasciandolo. Può anche entrare o uscire dall'area della finestra. </w:t>
+      </w:r>
+      <w:r>
+        <w:rPr>
+          <w:sz w:val="28"/>
+          <w:szCs w:val="28"/>
+          <w:lang w:val="it"/>
+        </w:rPr>
+        <w:t>Q</w:t>
+      </w:r>
+      <w:r>
+        <w:rPr>
+          <w:sz w:val="28"/>
+          <w:szCs w:val="28"/>
+          <w:lang w:val="it"/>
+        </w:rPr>
+        <w:t>uesta interfaccia listener può essere ottenuta dal pacchetto java.awt.event</w:t>
+      </w:r>
+      <w:r>
+        <w:rPr>
+          <w:sz w:val="28"/>
+          <w:szCs w:val="28"/>
+          <w:lang w:val="it"/>
+        </w:rPr>
+        <w:t>.</w:t>
+      </w:r>
+    </w:p>
+    <w:p>
+      <w:pPr>
+        <w:rPr>
+          <w:sz w:val="28"/>
+          <w:szCs w:val="28"/>
+        </w:rPr>
+      </w:pPr>
+      <w:r>
+        <w:rPr>
+          <w:sz w:val="28"/>
+          <w:szCs w:val="28"/>
+        </w:rPr>
+        <w:t xml:space="preserve">KeyManager </w:t>
+      </w:r>
+      <w:r>
+        <w:rPr>
+          <w:sz w:val="28"/>
+          <w:szCs w:val="28"/>
+        </w:rPr>
+        <w:t>è responsabile della r</w:t>
+      </w:r>
+      <w:r>
+        <w:rPr>
+          <w:sz w:val="28"/>
+          <w:szCs w:val="28"/>
+        </w:rPr>
+        <w:t>icezione in input dei ???</w:t>
+      </w:r>
+    </w:p>
+    <w:p>
+      <w:pPr>
+        <w:rPr>
+          <w:sz w:val="28"/>
+          <w:szCs w:val="28"/>
+        </w:rPr>
+      </w:pPr>
+    </w:p>
+    <w:p>
+      <w:pPr>
+        <w:rPr>
+          <w:sz w:val="28"/>
+          <w:szCs w:val="28"/>
+        </w:rPr>
+      </w:pPr>
+    </w:p>
+    <w:p>
+      <w:pPr>
+        <w:rPr>
+          <w:sz w:val="28"/>
+          <w:szCs w:val="28"/>
+        </w:rPr>
+      </w:pPr>
+    </w:p>
+    <w:p>
+      <w:pPr>
+        <w:rPr>
+          <w:sz w:val="28"/>
+          <w:szCs w:val="28"/>
+        </w:rPr>
+      </w:pPr>
+    </w:p>
+    <w:p>
+      <w:pPr>
+        <w:rPr>
+          <w:sz w:val="28"/>
+          <w:szCs w:val="28"/>
+        </w:rPr>
+      </w:pPr>
+    </w:p>
+    <w:p>
+      <w:pPr>
+        <w:rPr>
+          <w:sz w:val="28"/>
+          <w:szCs w:val="28"/>
+        </w:rPr>
+      </w:pPr>
+    </w:p>
+    <w:p>
+      <w:pPr>
+        <w:rPr>
+          <w:sz w:val="28"/>
+          <w:szCs w:val="28"/>
+        </w:rPr>
+      </w:pPr>
+    </w:p>
+    <w:p>
+      <w:pPr>
+        <w:rPr>
+          <w:sz w:val="28"/>
+          <w:szCs w:val="28"/>
+        </w:rPr>
+      </w:pPr>
+    </w:p>
+    <w:p>
+      <w:pPr>
+        <w:rPr>
+          <w:rFonts w:asciiTheme="majorHAnsi" w:eastAsiaTheme="majorEastAsia" w:hAnsiTheme="majorHAnsi" w:cstheme="majorBidi"/>
+          <w:b/>
+          <w:bCs/>
+          <w:spacing w:val="-10"/>
+          <w:kern w:val="28"/>
+          <w:sz w:val="52"/>
+          <w:szCs w:val="52"/>
+        </w:rPr>
+      </w:pPr>
+      <w:r>
+        <w:rPr>
+          <w:rFonts w:asciiTheme="majorHAnsi" w:eastAsiaTheme="majorEastAsia" w:hAnsiTheme="majorHAnsi" w:cstheme="majorBidi"/>
+          <w:b/>
+          <w:bCs/>
+          <w:spacing w:val="-10"/>
+          <w:kern w:val="28"/>
+          <w:sz w:val="52"/>
+          <w:szCs w:val="52"/>
+        </w:rPr>
+        <w:lastRenderedPageBreak/>
+        <w:t>2.1 Architettura</w:t>
+      </w:r>
+    </w:p>
+    <w:p>
+      <w:pPr>
+        <w:rPr>
+          <w:rFonts w:ascii="Arial" w:hAnsi="Arial" w:cs="Arial"/>
+          <w:color w:val="333333"/>
+          <w:sz w:val="26"/>
+          <w:szCs w:val="26"/>
+          <w:shd w:val="clear" w:color="auto" w:fill="FFFFFF"/>
+        </w:rPr>
+      </w:pPr>
+    </w:p>
+    <w:p>
+      <w:r>
+        <w:rPr>
+          <w:rFonts w:ascii="Arial" w:hAnsi="Arial" w:cs="Arial"/>
+          <w:color w:val="333333"/>
+          <w:sz w:val="26"/>
+          <w:szCs w:val="26"/>
+          <w:shd w:val="clear" w:color="auto" w:fill="FFFFFF"/>
+        </w:rPr>
+        <w:t>Il pattern architetturale di SpaccaBolle è un classico MVC. Le view permettono al gioco di assumere stati</w:t>
+      </w:r>
+      <w:r>
+        <w:t xml:space="preserve"> </w:t>
+      </w:r>
+      <w:r>
+        <w:rPr>
+          <w:rFonts w:ascii="Arial" w:hAnsi="Arial" w:cs="Arial"/>
+          <w:color w:val="333333"/>
+          <w:sz w:val="26"/>
+          <w:szCs w:val="26"/>
+          <w:shd w:val="clear" w:color="auto" w:fill="FFFFFF"/>
+        </w:rPr>
+        <w:t>diversi e dargli una rappresentazione grafica. Ognuna di esse possiede un controller che ne permette la gestione e la manipolazione</w:t>
+      </w:r>
+      <w:r>
+        <w:rPr>
+          <w:rFonts w:ascii="Arial" w:hAnsi="Arial" w:cs="Arial"/>
+          <w:color w:val="333333"/>
+          <w:sz w:val="26"/>
+          <w:szCs w:val="26"/>
+          <w:shd w:val="clear" w:color="auto" w:fill="FFFFFF"/>
+        </w:rPr>
+        <w:t>.</w:t>
+      </w:r>
+      <w:r>
+        <w:rPr>
+          <w:rFonts w:ascii="Arial" w:hAnsi="Arial" w:cs="Arial"/>
+          <w:color w:val="333333"/>
+          <w:sz w:val="26"/>
+          <w:szCs w:val="26"/>
+          <w:shd w:val="clear" w:color="auto" w:fill="FFFFFF"/>
+        </w:rPr>
+        <w:t xml:space="preserve"> La prima view visualizzata sarà quella della schermata principale </w:t>
+      </w:r>
+      <w:r>
+        <w:rPr>
+          <w:rFonts w:ascii="Arial" w:hAnsi="Arial" w:cs="Arial"/>
+          <w:color w:val="333333"/>
+          <w:sz w:val="26"/>
+          <w:szCs w:val="26"/>
+          <w:shd w:val="clear" w:color="auto" w:fill="FFFFFF"/>
+        </w:rPr>
+        <w:t>(StatoMenu)</w:t>
+      </w:r>
+      <w:r>
+        <w:rPr>
+          <w:rFonts w:ascii="Arial" w:hAnsi="Arial" w:cs="Arial"/>
+          <w:color w:val="333333"/>
+          <w:sz w:val="26"/>
+          <w:szCs w:val="26"/>
+          <w:shd w:val="clear" w:color="auto" w:fill="FFFFFF"/>
+        </w:rPr>
+        <w:t xml:space="preserve">. </w:t>
+      </w:r>
+      <w:r>
+        <w:rPr>
+          <w:rFonts w:ascii="Arial" w:hAnsi="Arial" w:cs="Arial"/>
+          <w:color w:val="333333"/>
+          <w:sz w:val="26"/>
+          <w:szCs w:val="26"/>
+          <w:shd w:val="clear" w:color="auto" w:fill="FFFFFF"/>
+        </w:rPr>
+        <w:t>La pressione del tasto play ci permette di passare dalla view StatoMenu alla view StatoGame</w:t>
+      </w:r>
+      <w:r>
+        <w:rPr>
+          <w:rFonts w:ascii="Arial" w:hAnsi="Arial" w:cs="Arial"/>
+          <w:color w:val="333333"/>
+          <w:sz w:val="26"/>
+          <w:szCs w:val="26"/>
+          <w:shd w:val="clear" w:color="auto" w:fill="FFFFFF"/>
+        </w:rPr>
+        <w:t xml:space="preserve">. </w:t>
+      </w:r>
+      <w:r>
+        <w:rPr>
+          <w:rFonts w:ascii="Arial" w:hAnsi="Arial" w:cs="Arial"/>
+          <w:color w:val="333333"/>
+          <w:sz w:val="26"/>
+          <w:szCs w:val="26"/>
+          <w:shd w:val="clear" w:color="auto" w:fill="FFFFFF"/>
+        </w:rPr>
+        <w:t>Il tasto pause presente nella view in game permette di passare alla view MenuInGame.</w:t>
+      </w:r>
+      <w:r>
+        <w:t xml:space="preserve"> </w:t>
       </w:r>
     </w:p>
     <w:p/>
@@ -666,8 +4219,1156 @@
     <w:p/>
     <w:p/>
     <w:p/>
-    <w:p>
-      <w:r>
+    <w:p/>
+    <w:p/>
+    <w:p/>
+    <w:p/>
+    <w:p/>
+    <w:p/>
+    <w:p/>
+    <w:p/>
+    <w:p/>
+    <w:p/>
+    <w:p/>
+    <w:p>
+      <w:pPr>
+        <w:rPr>
+          <w:rFonts w:asciiTheme="majorHAnsi" w:eastAsiaTheme="majorEastAsia" w:hAnsiTheme="majorHAnsi" w:cstheme="majorBidi"/>
+          <w:b/>
+          <w:bCs/>
+          <w:spacing w:val="-10"/>
+          <w:kern w:val="28"/>
+          <w:sz w:val="52"/>
+          <w:szCs w:val="52"/>
+        </w:rPr>
+      </w:pPr>
+      <w:r>
+        <w:rPr>
+          <w:rFonts w:asciiTheme="majorHAnsi" w:eastAsiaTheme="majorEastAsia" w:hAnsiTheme="majorHAnsi" w:cstheme="majorBidi"/>
+          <w:b/>
+          <w:bCs/>
+          <w:spacing w:val="-10"/>
+          <w:kern w:val="28"/>
+          <w:sz w:val="52"/>
+          <w:szCs w:val="52"/>
+        </w:rPr>
+        <w:lastRenderedPageBreak/>
+        <w:t>3.1 Testing automatizzato</w:t>
+      </w:r>
+    </w:p>
+    <w:p>
+      <w:pPr>
+        <w:rPr>
+          <w:rFonts w:ascii="Arial" w:hAnsi="Arial" w:cs="Arial"/>
+          <w:color w:val="333333"/>
+          <w:sz w:val="26"/>
+          <w:szCs w:val="26"/>
+          <w:shd w:val="clear" w:color="auto" w:fill="FFFFFF"/>
+        </w:rPr>
+      </w:pPr>
+      <w:r>
+        <w:rPr>
+          <w:rFonts w:ascii="Arial" w:hAnsi="Arial" w:cs="Arial"/>
+          <w:color w:val="333333"/>
+          <w:sz w:val="26"/>
+          <w:szCs w:val="26"/>
+          <w:shd w:val="clear" w:color="auto" w:fill="FFFFFF"/>
+        </w:rPr>
+        <w:t>Questa sezione spiegherà i test eseguiti per verificare il corretto funzionamento</w:t>
+      </w:r>
+      <w:r>
+        <w:rPr>
+          <w:rFonts w:ascii="Arial" w:hAnsi="Arial" w:cs="Arial"/>
+          <w:color w:val="333333"/>
+          <w:sz w:val="26"/>
+          <w:szCs w:val="26"/>
+          <w:shd w:val="clear" w:color="auto" w:fill="FFFFFF"/>
+        </w:rPr>
+        <w:t xml:space="preserve"> di SpaccaBolle.</w:t>
+      </w:r>
+    </w:p>
+    <w:p>
+      <w:pPr>
+        <w:rPr>
+          <w:rFonts w:ascii="Arial" w:hAnsi="Arial" w:cs="Arial"/>
+          <w:color w:val="333333"/>
+          <w:sz w:val="26"/>
+          <w:szCs w:val="26"/>
+          <w:shd w:val="clear" w:color="auto" w:fill="FFFFFF"/>
+        </w:rPr>
+      </w:pPr>
+      <w:r>
+        <w:rPr>
+          <w:rFonts w:ascii="Arial" w:hAnsi="Arial" w:cs="Arial"/>
+          <w:color w:val="333333"/>
+          <w:sz w:val="26"/>
+          <w:szCs w:val="26"/>
+          <w:shd w:val="clear" w:color="auto" w:fill="FFFFFF"/>
+        </w:rPr>
+        <w:t xml:space="preserve">• </w:t>
+      </w:r>
+      <w:r>
+        <w:rPr>
+          <w:rFonts w:ascii="Arial" w:hAnsi="Arial" w:cs="Arial"/>
+          <w:b/>
+          <w:bCs/>
+          <w:color w:val="333333"/>
+          <w:sz w:val="26"/>
+          <w:szCs w:val="26"/>
+          <w:shd w:val="clear" w:color="auto" w:fill="FFFFFF"/>
+        </w:rPr>
+        <w:t>Test</w:t>
+      </w:r>
+      <w:r>
+        <w:rPr>
+          <w:rFonts w:ascii="Arial" w:hAnsi="Arial" w:cs="Arial"/>
+          <w:b/>
+          <w:bCs/>
+          <w:color w:val="333333"/>
+          <w:sz w:val="26"/>
+          <w:szCs w:val="26"/>
+          <w:shd w:val="clear" w:color="auto" w:fill="FFFFFF"/>
+        </w:rPr>
+        <w:t>Cannon</w:t>
+      </w:r>
+    </w:p>
+    <w:p>
+      <w:pPr>
+        <w:rPr>
+          <w:rFonts w:ascii="Arial" w:hAnsi="Arial" w:cs="Arial"/>
+          <w:color w:val="333333"/>
+          <w:sz w:val="26"/>
+          <w:szCs w:val="26"/>
+          <w:shd w:val="clear" w:color="auto" w:fill="FFFFFF"/>
+        </w:rPr>
+      </w:pPr>
+      <w:r>
+        <w:rPr>
+          <w:rFonts w:ascii="Arial" w:hAnsi="Arial" w:cs="Arial"/>
+          <w:color w:val="333333"/>
+          <w:sz w:val="26"/>
+          <w:szCs w:val="26"/>
+          <w:shd w:val="clear" w:color="auto" w:fill="FFFFFF"/>
+        </w:rPr>
+        <w:t>Questo test permette di verificare il corretto funzionamento del cannone, in particolare ne verifica la posizione durante il movimento costante da destra a sinistra, e se effettivamente genera nuove bolle</w:t>
+      </w:r>
+    </w:p>
+    <w:p>
+      <w:pPr>
+        <w:rPr>
+          <w:rFonts w:ascii="Arial" w:hAnsi="Arial" w:cs="Arial"/>
+          <w:color w:val="333333"/>
+          <w:sz w:val="26"/>
+          <w:szCs w:val="26"/>
+          <w:shd w:val="clear" w:color="auto" w:fill="FFFFFF"/>
+        </w:rPr>
+      </w:pPr>
+      <w:r>
+        <w:rPr>
+          <w:rFonts w:ascii="Arial" w:hAnsi="Arial" w:cs="Arial"/>
+          <w:color w:val="333333"/>
+          <w:sz w:val="26"/>
+          <w:szCs w:val="26"/>
+          <w:shd w:val="clear" w:color="auto" w:fill="FFFFFF"/>
+        </w:rPr>
+        <w:t xml:space="preserve">• </w:t>
+      </w:r>
+      <w:r>
+        <w:rPr>
+          <w:rFonts w:ascii="Arial" w:hAnsi="Arial" w:cs="Arial"/>
+          <w:b/>
+          <w:bCs/>
+          <w:color w:val="333333"/>
+          <w:sz w:val="26"/>
+          <w:szCs w:val="26"/>
+          <w:shd w:val="clear" w:color="auto" w:fill="FFFFFF"/>
+        </w:rPr>
+        <w:t>Test</w:t>
+      </w:r>
+      <w:r>
+        <w:rPr>
+          <w:rFonts w:ascii="Arial" w:hAnsi="Arial" w:cs="Arial"/>
+          <w:b/>
+          <w:bCs/>
+          <w:color w:val="333333"/>
+          <w:sz w:val="26"/>
+          <w:szCs w:val="26"/>
+          <w:shd w:val="clear" w:color="auto" w:fill="FFFFFF"/>
+        </w:rPr>
+        <w:t>Ball</w:t>
+      </w:r>
+    </w:p>
+    <w:p>
+      <w:pPr>
+        <w:rPr>
+          <w:rFonts w:ascii="Arial" w:hAnsi="Arial" w:cs="Arial"/>
+          <w:color w:val="333333"/>
+          <w:sz w:val="26"/>
+          <w:szCs w:val="26"/>
+          <w:shd w:val="clear" w:color="auto" w:fill="FFFFFF"/>
+        </w:rPr>
+      </w:pPr>
+      <w:r>
+        <w:rPr>
+          <w:rFonts w:ascii="Arial" w:hAnsi="Arial" w:cs="Arial"/>
+          <w:color w:val="333333"/>
+          <w:sz w:val="26"/>
+          <w:szCs w:val="26"/>
+          <w:shd w:val="clear" w:color="auto" w:fill="FFFFFF"/>
+        </w:rPr>
+        <w:t>Questo test permette di verificare la corretta creazione delle bolle, controllare che le posizioni siano allocate in modo corretto e controllare che l'assegnazione del colore delle bolle sia corretta.</w:t>
+      </w:r>
+    </w:p>
+    <w:p>
+      <w:pPr>
+        <w:rPr>
+          <w:rFonts w:ascii="Arial" w:hAnsi="Arial" w:cs="Arial"/>
+          <w:color w:val="333333"/>
+          <w:sz w:val="26"/>
+          <w:szCs w:val="26"/>
+          <w:shd w:val="clear" w:color="auto" w:fill="FFFFFF"/>
+        </w:rPr>
+      </w:pPr>
+      <w:r>
+        <w:rPr>
+          <w:rFonts w:ascii="Arial" w:hAnsi="Arial" w:cs="Arial"/>
+          <w:color w:val="333333"/>
+          <w:sz w:val="26"/>
+          <w:szCs w:val="26"/>
+          <w:shd w:val="clear" w:color="auto" w:fill="FFFFFF"/>
+        </w:rPr>
+        <w:t xml:space="preserve">• </w:t>
+      </w:r>
+      <w:r>
+        <w:rPr>
+          <w:rFonts w:ascii="Arial" w:hAnsi="Arial" w:cs="Arial"/>
+          <w:b/>
+          <w:bCs/>
+          <w:color w:val="333333"/>
+          <w:sz w:val="26"/>
+          <w:szCs w:val="26"/>
+          <w:shd w:val="clear" w:color="auto" w:fill="FFFFFF"/>
+        </w:rPr>
+        <w:t>Test</w:t>
+      </w:r>
+      <w:r>
+        <w:rPr>
+          <w:rFonts w:ascii="Arial" w:hAnsi="Arial" w:cs="Arial"/>
+          <w:b/>
+          <w:bCs/>
+          <w:color w:val="333333"/>
+          <w:sz w:val="26"/>
+          <w:szCs w:val="26"/>
+          <w:shd w:val="clear" w:color="auto" w:fill="FFFFFF"/>
+        </w:rPr>
+        <w:t>Point</w:t>
+      </w:r>
+    </w:p>
+    <w:p>
+      <w:pPr>
+        <w:rPr>
+          <w:rFonts w:ascii="Arial" w:hAnsi="Arial" w:cs="Arial"/>
+          <w:color w:val="333333"/>
+          <w:sz w:val="26"/>
+          <w:szCs w:val="26"/>
+          <w:shd w:val="clear" w:color="auto" w:fill="FFFFFF"/>
+        </w:rPr>
+      </w:pPr>
+      <w:r>
+        <w:rPr>
+          <w:rFonts w:ascii="Arial" w:hAnsi="Arial" w:cs="Arial"/>
+          <w:color w:val="333333"/>
+          <w:sz w:val="26"/>
+          <w:szCs w:val="26"/>
+          <w:shd w:val="clear" w:color="auto" w:fill="FFFFFF"/>
+        </w:rPr>
+        <w:t>Questo test permette di verificare la corretta generazione dei punti dati dallo scoppio della bolla su una specifica collisione.</w:t>
+      </w:r>
+    </w:p>
+    <w:p>
+      <w:pPr>
+        <w:rPr>
+          <w:rFonts w:ascii="Arial" w:hAnsi="Arial" w:cs="Arial"/>
+          <w:color w:val="333333"/>
+          <w:sz w:val="26"/>
+          <w:szCs w:val="26"/>
+          <w:shd w:val="clear" w:color="auto" w:fill="FFFFFF"/>
+        </w:rPr>
+      </w:pPr>
+      <w:r>
+        <w:rPr>
+          <w:rFonts w:ascii="Arial" w:hAnsi="Arial" w:cs="Arial"/>
+          <w:color w:val="333333"/>
+          <w:sz w:val="26"/>
+          <w:szCs w:val="26"/>
+          <w:shd w:val="clear" w:color="auto" w:fill="FFFFFF"/>
+        </w:rPr>
+        <w:t xml:space="preserve">• </w:t>
+      </w:r>
+      <w:r>
+        <w:rPr>
+          <w:rFonts w:ascii="Arial" w:hAnsi="Arial" w:cs="Arial"/>
+          <w:b/>
+          <w:bCs/>
+          <w:color w:val="333333"/>
+          <w:sz w:val="26"/>
+          <w:szCs w:val="26"/>
+          <w:shd w:val="clear" w:color="auto" w:fill="FFFFFF"/>
+        </w:rPr>
+        <w:t>Test</w:t>
+      </w:r>
+      <w:r>
+        <w:rPr>
+          <w:rFonts w:ascii="Arial" w:hAnsi="Arial" w:cs="Arial"/>
+          <w:b/>
+          <w:bCs/>
+          <w:color w:val="333333"/>
+          <w:sz w:val="26"/>
+          <w:szCs w:val="26"/>
+          <w:shd w:val="clear" w:color="auto" w:fill="FFFFFF"/>
+        </w:rPr>
+        <w:t>Colli</w:t>
+      </w:r>
+      <w:r>
+        <w:rPr>
+          <w:rFonts w:ascii="Arial" w:hAnsi="Arial" w:cs="Arial"/>
+          <w:b/>
+          <w:bCs/>
+          <w:color w:val="333333"/>
+          <w:sz w:val="26"/>
+          <w:szCs w:val="26"/>
+          <w:shd w:val="clear" w:color="auto" w:fill="FFFFFF"/>
+        </w:rPr>
+        <w:t>s</w:t>
+      </w:r>
+      <w:r>
+        <w:rPr>
+          <w:rFonts w:ascii="Arial" w:hAnsi="Arial" w:cs="Arial"/>
+          <w:b/>
+          <w:bCs/>
+          <w:color w:val="333333"/>
+          <w:sz w:val="26"/>
+          <w:szCs w:val="26"/>
+          <w:shd w:val="clear" w:color="auto" w:fill="FFFFFF"/>
+        </w:rPr>
+        <w:t>ion</w:t>
+      </w:r>
+    </w:p>
+    <w:p>
+      <w:pPr>
+        <w:rPr>
+          <w:rFonts w:ascii="Arial" w:hAnsi="Arial" w:cs="Arial"/>
+          <w:color w:val="333333"/>
+          <w:sz w:val="26"/>
+          <w:szCs w:val="26"/>
+          <w:shd w:val="clear" w:color="auto" w:fill="FFFFFF"/>
+        </w:rPr>
+      </w:pPr>
+      <w:r>
+        <w:rPr>
+          <w:rFonts w:ascii="Arial" w:hAnsi="Arial" w:cs="Arial"/>
+          <w:color w:val="333333"/>
+          <w:sz w:val="26"/>
+          <w:szCs w:val="26"/>
+          <w:shd w:val="clear" w:color="auto" w:fill="FFFFFF"/>
+        </w:rPr>
+        <w:t>Questo test consente l'utilizzo di restrizioni cartografiche nonché bolle appena avviate e preesistenti per verificare la corretta gestione della raccolta</w:t>
+      </w:r>
+    </w:p>
+    <w:p>
+      <w:pPr>
+        <w:rPr>
+          <w:rFonts w:ascii="Arial" w:hAnsi="Arial" w:cs="Arial"/>
+          <w:color w:val="333333"/>
+          <w:sz w:val="26"/>
+          <w:szCs w:val="26"/>
+          <w:shd w:val="clear" w:color="auto" w:fill="FFFFFF"/>
+        </w:rPr>
+      </w:pPr>
+    </w:p>
+    <w:p>
+      <w:pPr>
+        <w:rPr>
+          <w:rFonts w:ascii="Arial" w:hAnsi="Arial" w:cs="Arial"/>
+          <w:color w:val="333333"/>
+          <w:sz w:val="26"/>
+          <w:szCs w:val="26"/>
+          <w:shd w:val="clear" w:color="auto" w:fill="FFFFFF"/>
+        </w:rPr>
+      </w:pPr>
+    </w:p>
+    <w:p>
+      <w:pPr>
+        <w:rPr>
+          <w:rFonts w:ascii="Arial" w:hAnsi="Arial" w:cs="Arial"/>
+          <w:color w:val="333333"/>
+          <w:sz w:val="26"/>
+          <w:szCs w:val="26"/>
+          <w:shd w:val="clear" w:color="auto" w:fill="FFFFFF"/>
+        </w:rPr>
+      </w:pPr>
+    </w:p>
+    <w:p>
+      <w:pPr>
+        <w:rPr>
+          <w:rFonts w:ascii="Arial" w:hAnsi="Arial" w:cs="Arial"/>
+          <w:color w:val="333333"/>
+          <w:sz w:val="26"/>
+          <w:szCs w:val="26"/>
+          <w:shd w:val="clear" w:color="auto" w:fill="FFFFFF"/>
+        </w:rPr>
+      </w:pPr>
+    </w:p>
+    <w:p>
+      <w:pPr>
+        <w:rPr>
+          <w:rFonts w:ascii="Arial" w:hAnsi="Arial" w:cs="Arial"/>
+          <w:color w:val="333333"/>
+          <w:sz w:val="26"/>
+          <w:szCs w:val="26"/>
+          <w:shd w:val="clear" w:color="auto" w:fill="FFFFFF"/>
+        </w:rPr>
+      </w:pPr>
+    </w:p>
+    <w:p>
+      <w:pPr>
+        <w:rPr>
+          <w:rFonts w:ascii="Arial" w:hAnsi="Arial" w:cs="Arial"/>
+          <w:color w:val="333333"/>
+          <w:sz w:val="26"/>
+          <w:szCs w:val="26"/>
+          <w:shd w:val="clear" w:color="auto" w:fill="FFFFFF"/>
+        </w:rPr>
+      </w:pPr>
+    </w:p>
+    <w:p>
+      <w:pPr>
+        <w:rPr>
+          <w:rFonts w:ascii="Arial" w:hAnsi="Arial" w:cs="Arial"/>
+          <w:color w:val="333333"/>
+          <w:sz w:val="26"/>
+          <w:szCs w:val="26"/>
+          <w:shd w:val="clear" w:color="auto" w:fill="FFFFFF"/>
+        </w:rPr>
+      </w:pPr>
+    </w:p>
+    <w:p>
+      <w:pPr>
+        <w:rPr>
+          <w:rFonts w:ascii="Arial" w:hAnsi="Arial" w:cs="Arial"/>
+          <w:color w:val="333333"/>
+          <w:sz w:val="26"/>
+          <w:szCs w:val="26"/>
+          <w:shd w:val="clear" w:color="auto" w:fill="FFFFFF"/>
+        </w:rPr>
+      </w:pPr>
+    </w:p>
+    <w:p>
+      <w:pPr>
+        <w:rPr>
+          <w:rFonts w:ascii="Arial" w:hAnsi="Arial" w:cs="Arial"/>
+          <w:color w:val="333333"/>
+          <w:sz w:val="26"/>
+          <w:szCs w:val="26"/>
+          <w:shd w:val="clear" w:color="auto" w:fill="FFFFFF"/>
+        </w:rPr>
+      </w:pPr>
+    </w:p>
+    <w:p>
+      <w:pPr>
+        <w:rPr>
+          <w:rFonts w:ascii="Arial" w:hAnsi="Arial" w:cs="Arial"/>
+          <w:color w:val="333333"/>
+          <w:sz w:val="26"/>
+          <w:szCs w:val="26"/>
+          <w:shd w:val="clear" w:color="auto" w:fill="FFFFFF"/>
+        </w:rPr>
+      </w:pPr>
+    </w:p>
+    <w:p>
+      <w:pPr>
+        <w:rPr>
+          <w:rFonts w:ascii="Arial" w:hAnsi="Arial" w:cs="Arial"/>
+          <w:color w:val="333333"/>
+          <w:sz w:val="26"/>
+          <w:szCs w:val="26"/>
+          <w:shd w:val="clear" w:color="auto" w:fill="FFFFFF"/>
+        </w:rPr>
+      </w:pPr>
+    </w:p>
+    <w:p>
+      <w:pPr>
+        <w:rPr>
+          <w:rFonts w:ascii="Arial" w:hAnsi="Arial" w:cs="Arial"/>
+          <w:color w:val="333333"/>
+          <w:sz w:val="26"/>
+          <w:szCs w:val="26"/>
+          <w:shd w:val="clear" w:color="auto" w:fill="FFFFFF"/>
+        </w:rPr>
+      </w:pPr>
+    </w:p>
+    <w:p>
+      <w:pPr>
+        <w:rPr>
+          <w:rFonts w:ascii="Arial" w:hAnsi="Arial" w:cs="Arial"/>
+          <w:color w:val="333333"/>
+          <w:sz w:val="26"/>
+          <w:szCs w:val="26"/>
+          <w:shd w:val="clear" w:color="auto" w:fill="FFFFFF"/>
+        </w:rPr>
+      </w:pPr>
+    </w:p>
+    <w:p>
+      <w:pPr>
+        <w:rPr>
+          <w:rFonts w:asciiTheme="majorHAnsi" w:eastAsiaTheme="majorEastAsia" w:hAnsiTheme="majorHAnsi" w:cstheme="majorBidi"/>
+          <w:b/>
+          <w:bCs/>
+          <w:spacing w:val="-10"/>
+          <w:kern w:val="28"/>
+          <w:sz w:val="52"/>
+          <w:szCs w:val="52"/>
+        </w:rPr>
+      </w:pPr>
+      <w:r>
+        <w:rPr>
+          <w:rFonts w:asciiTheme="majorHAnsi" w:eastAsiaTheme="majorEastAsia" w:hAnsiTheme="majorHAnsi" w:cstheme="majorBidi"/>
+          <w:b/>
+          <w:bCs/>
+          <w:spacing w:val="-10"/>
+          <w:kern w:val="28"/>
+          <w:sz w:val="52"/>
+          <w:szCs w:val="52"/>
+        </w:rPr>
+        <w:lastRenderedPageBreak/>
+        <w:t>3.2 Metodologia di lavoro</w:t>
+      </w:r>
+    </w:p>
+    <w:p>
+      <w:pPr>
+        <w:rPr>
+          <w:rFonts w:ascii="Arial" w:hAnsi="Arial" w:cs="Arial"/>
+          <w:color w:val="333333"/>
+          <w:sz w:val="26"/>
+          <w:szCs w:val="26"/>
+          <w:shd w:val="clear" w:color="auto" w:fill="FFFFFF"/>
+        </w:rPr>
+      </w:pPr>
+      <w:r>
+        <w:rPr>
+          <w:rFonts w:ascii="Arial" w:hAnsi="Arial" w:cs="Arial"/>
+          <w:color w:val="333333"/>
+          <w:sz w:val="26"/>
+          <w:szCs w:val="26"/>
+          <w:shd w:val="clear" w:color="auto" w:fill="FFFFFF"/>
+        </w:rPr>
+        <w:t>La suddivisione dell’implementazione del gioco è stata suddivisa in modo da permettere ad ogni membro del gruppo lo sviluppo di una parte logica e una parte grafica. La suddivisione punta ad assegnare i compiti in base alle capacità, esperienze pregresse e punti di forza di ogni membro.</w:t>
+      </w:r>
+    </w:p>
+    <w:p>
+      <w:pPr>
+        <w:rPr>
+          <w:rFonts w:ascii="Arial" w:hAnsi="Arial" w:cs="Arial"/>
+          <w:color w:val="333333"/>
+          <w:sz w:val="26"/>
+          <w:szCs w:val="26"/>
+          <w:shd w:val="clear" w:color="auto" w:fill="FFFFFF"/>
+        </w:rPr>
+      </w:pPr>
+      <w:r>
+        <w:rPr>
+          <w:rFonts w:ascii="Arial" w:hAnsi="Arial" w:cs="Arial"/>
+          <w:color w:val="333333"/>
+          <w:sz w:val="26"/>
+          <w:szCs w:val="26"/>
+          <w:shd w:val="clear" w:color="auto" w:fill="FFFFFF"/>
+        </w:rPr>
+        <w:t xml:space="preserve">Per poter lavorare in contemporanea sul progetto abbiamo utilizzato GitHub attraverso la creazione di branch personali. </w:t>
+      </w:r>
+    </w:p>
+    <w:p>
+      <w:pPr>
+        <w:rPr>
+          <w:rFonts w:ascii="Arial" w:hAnsi="Arial" w:cs="Arial"/>
+          <w:color w:val="333333"/>
+          <w:sz w:val="26"/>
+          <w:szCs w:val="26"/>
+          <w:shd w:val="clear" w:color="auto" w:fill="FFFFFF"/>
+        </w:rPr>
+      </w:pPr>
+      <w:r>
+        <w:rPr>
+          <w:rFonts w:ascii="Arial" w:hAnsi="Arial" w:cs="Arial"/>
+          <w:color w:val="333333"/>
+          <w:sz w:val="26"/>
+          <w:szCs w:val="26"/>
+          <w:shd w:val="clear" w:color="auto" w:fill="FFFFFF"/>
+        </w:rPr>
+        <w:t>I punti critici del progetto sono stati gestiti in collaborazione in modo da ottenere il migliore risultato possibile.</w:t>
+      </w:r>
+    </w:p>
+    <w:p>
+      <w:pPr>
+        <w:spacing w:after="20"/>
+        <w:rPr>
+          <w:rFonts w:ascii="Arial" w:hAnsi="Arial" w:cs="Arial"/>
+          <w:b/>
+          <w:bCs/>
+          <w:color w:val="333333"/>
+          <w:sz w:val="28"/>
+          <w:szCs w:val="28"/>
+          <w:shd w:val="clear" w:color="auto" w:fill="FFFFFF"/>
+        </w:rPr>
+      </w:pPr>
+      <w:r>
+        <w:rPr>
+          <w:rFonts w:ascii="Arial" w:hAnsi="Arial" w:cs="Arial"/>
+          <w:b/>
+          <w:bCs/>
+          <w:color w:val="333333"/>
+          <w:sz w:val="28"/>
+          <w:szCs w:val="28"/>
+          <w:shd w:val="clear" w:color="auto" w:fill="FFFFFF"/>
+        </w:rPr>
+        <w:t>Yuri Collini</w:t>
+      </w:r>
+    </w:p>
+    <w:p>
+      <w:pPr>
+        <w:pStyle w:val="Paragrafoelenco"/>
+        <w:numPr>
+          <w:ilvl w:val="0"/>
+          <w:numId w:val="11"/>
+        </w:numPr>
+        <w:spacing w:after="20"/>
+        <w:rPr>
+          <w:rFonts w:ascii="Arial" w:hAnsi="Arial" w:cs="Arial"/>
+          <w:color w:val="333333"/>
+          <w:sz w:val="26"/>
+          <w:szCs w:val="26"/>
+          <w:shd w:val="clear" w:color="auto" w:fill="FFFFFF"/>
+        </w:rPr>
+      </w:pPr>
+      <w:r>
+        <w:rPr>
+          <w:rFonts w:ascii="Arial" w:hAnsi="Arial" w:cs="Arial"/>
+          <w:color w:val="333333"/>
+          <w:sz w:val="26"/>
+          <w:szCs w:val="26"/>
+          <w:shd w:val="clear" w:color="auto" w:fill="FFFFFF"/>
+        </w:rPr>
+        <w:t>Menù di navigazione</w:t>
+      </w:r>
+    </w:p>
+    <w:p>
+      <w:pPr>
+        <w:spacing w:after="20"/>
+        <w:rPr>
+          <w:rFonts w:ascii="Arial" w:hAnsi="Arial" w:cs="Arial"/>
+          <w:color w:val="333333"/>
+          <w:sz w:val="26"/>
+          <w:szCs w:val="26"/>
+          <w:shd w:val="clear" w:color="auto" w:fill="FFFFFF"/>
+        </w:rPr>
+      </w:pPr>
+    </w:p>
+    <w:p>
+      <w:pPr>
+        <w:pStyle w:val="Paragrafoelenco"/>
+        <w:numPr>
+          <w:ilvl w:val="0"/>
+          <w:numId w:val="11"/>
+        </w:numPr>
+        <w:spacing w:after="20"/>
+        <w:rPr>
+          <w:rFonts w:ascii="Arial" w:hAnsi="Arial" w:cs="Arial"/>
+          <w:color w:val="333333"/>
+          <w:sz w:val="26"/>
+          <w:szCs w:val="26"/>
+          <w:shd w:val="clear" w:color="auto" w:fill="FFFFFF"/>
+        </w:rPr>
+      </w:pPr>
+      <w:r>
+        <w:rPr>
+          <w:rFonts w:ascii="Arial" w:hAnsi="Arial" w:cs="Arial"/>
+          <w:color w:val="333333"/>
+          <w:sz w:val="26"/>
+          <w:szCs w:val="26"/>
+          <w:shd w:val="clear" w:color="auto" w:fill="FFFFFF"/>
+        </w:rPr>
+        <w:t>Interfaccia di benvenuto</w:t>
+      </w:r>
+    </w:p>
+    <w:p>
+      <w:pPr>
+        <w:spacing w:after="20"/>
+        <w:rPr>
+          <w:rFonts w:ascii="Arial" w:hAnsi="Arial" w:cs="Arial"/>
+          <w:color w:val="333333"/>
+          <w:sz w:val="26"/>
+          <w:szCs w:val="26"/>
+          <w:shd w:val="clear" w:color="auto" w:fill="FFFFFF"/>
+        </w:rPr>
+      </w:pPr>
+    </w:p>
+    <w:p>
+      <w:pPr>
+        <w:pStyle w:val="Paragrafoelenco"/>
+        <w:numPr>
+          <w:ilvl w:val="0"/>
+          <w:numId w:val="11"/>
+        </w:numPr>
+        <w:spacing w:after="20"/>
+        <w:rPr>
+          <w:rFonts w:ascii="Arial" w:hAnsi="Arial" w:cs="Arial"/>
+          <w:color w:val="333333"/>
+          <w:sz w:val="26"/>
+          <w:szCs w:val="26"/>
+          <w:shd w:val="clear" w:color="auto" w:fill="FFFFFF"/>
+        </w:rPr>
+      </w:pPr>
+      <w:r>
+        <w:rPr>
+          <w:rFonts w:ascii="Arial" w:hAnsi="Arial" w:cs="Arial"/>
+          <w:color w:val="333333"/>
+          <w:sz w:val="26"/>
+          <w:szCs w:val="26"/>
+          <w:shd w:val="clear" w:color="auto" w:fill="FFFFFF"/>
+        </w:rPr>
+        <w:t>Gestione Punteggio e Bonus</w:t>
+      </w:r>
+    </w:p>
+    <w:p>
+      <w:pPr>
+        <w:spacing w:after="20"/>
+        <w:rPr>
+          <w:rFonts w:ascii="Arial" w:hAnsi="Arial" w:cs="Arial"/>
+          <w:color w:val="333333"/>
+          <w:sz w:val="26"/>
+          <w:szCs w:val="26"/>
+          <w:shd w:val="clear" w:color="auto" w:fill="FFFFFF"/>
+        </w:rPr>
+      </w:pPr>
+    </w:p>
+    <w:p>
+      <w:pPr>
+        <w:spacing w:after="20"/>
+        <w:rPr>
+          <w:rFonts w:ascii="Arial" w:hAnsi="Arial" w:cs="Arial"/>
+          <w:b/>
+          <w:bCs/>
+          <w:color w:val="333333"/>
+          <w:sz w:val="28"/>
+          <w:szCs w:val="28"/>
+          <w:shd w:val="clear" w:color="auto" w:fill="FFFFFF"/>
+        </w:rPr>
+      </w:pPr>
+      <w:r>
+        <w:rPr>
+          <w:rFonts w:ascii="Arial" w:hAnsi="Arial" w:cs="Arial"/>
+          <w:b/>
+          <w:bCs/>
+          <w:color w:val="333333"/>
+          <w:sz w:val="28"/>
+          <w:szCs w:val="28"/>
+          <w:shd w:val="clear" w:color="auto" w:fill="FFFFFF"/>
+        </w:rPr>
+        <w:t>Michele Nardini</w:t>
+      </w:r>
+    </w:p>
+    <w:p>
+      <w:pPr>
+        <w:pStyle w:val="Paragrafoelenco"/>
+        <w:numPr>
+          <w:ilvl w:val="0"/>
+          <w:numId w:val="11"/>
+        </w:numPr>
+        <w:spacing w:after="20"/>
+        <w:rPr>
+          <w:rFonts w:ascii="Arial" w:hAnsi="Arial" w:cs="Arial"/>
+          <w:color w:val="333333"/>
+          <w:sz w:val="26"/>
+          <w:szCs w:val="26"/>
+          <w:shd w:val="clear" w:color="auto" w:fill="FFFFFF"/>
+        </w:rPr>
+      </w:pPr>
+      <w:r>
+        <w:rPr>
+          <w:rFonts w:ascii="Arial" w:hAnsi="Arial" w:cs="Arial"/>
+          <w:color w:val="333333"/>
+          <w:sz w:val="26"/>
+          <w:szCs w:val="26"/>
+          <w:shd w:val="clear" w:color="auto" w:fill="FFFFFF"/>
+        </w:rPr>
+        <w:t>Gestione Cannone</w:t>
+      </w:r>
+    </w:p>
+    <w:p>
+      <w:pPr>
+        <w:spacing w:after="20"/>
+        <w:rPr>
+          <w:rFonts w:ascii="Arial" w:hAnsi="Arial" w:cs="Arial"/>
+          <w:color w:val="333333"/>
+          <w:sz w:val="26"/>
+          <w:szCs w:val="26"/>
+          <w:shd w:val="clear" w:color="auto" w:fill="FFFFFF"/>
+        </w:rPr>
+      </w:pPr>
+    </w:p>
+    <w:p>
+      <w:pPr>
+        <w:pStyle w:val="Paragrafoelenco"/>
+        <w:numPr>
+          <w:ilvl w:val="0"/>
+          <w:numId w:val="11"/>
+        </w:numPr>
+        <w:spacing w:after="20"/>
+        <w:rPr>
+          <w:rFonts w:ascii="Arial" w:hAnsi="Arial" w:cs="Arial"/>
+          <w:color w:val="333333"/>
+          <w:sz w:val="26"/>
+          <w:szCs w:val="26"/>
+          <w:shd w:val="clear" w:color="auto" w:fill="FFFFFF"/>
+        </w:rPr>
+      </w:pPr>
+      <w:r>
+        <w:rPr>
+          <w:rFonts w:ascii="Arial" w:hAnsi="Arial" w:cs="Arial"/>
+          <w:color w:val="333333"/>
+          <w:sz w:val="26"/>
+          <w:szCs w:val="26"/>
+          <w:shd w:val="clear" w:color="auto" w:fill="FFFFFF"/>
+        </w:rPr>
+        <w:t>Grafica Personaggi</w:t>
+      </w:r>
+    </w:p>
+    <w:p>
+      <w:pPr>
+        <w:spacing w:after="20"/>
+        <w:rPr>
+          <w:rFonts w:ascii="Arial" w:hAnsi="Arial" w:cs="Arial"/>
+          <w:color w:val="333333"/>
+          <w:sz w:val="26"/>
+          <w:szCs w:val="26"/>
+          <w:shd w:val="clear" w:color="auto" w:fill="FFFFFF"/>
+        </w:rPr>
+      </w:pPr>
+    </w:p>
+    <w:p>
+      <w:pPr>
+        <w:spacing w:after="20"/>
+        <w:rPr>
+          <w:rFonts w:ascii="Arial" w:hAnsi="Arial" w:cs="Arial"/>
+          <w:b/>
+          <w:bCs/>
+          <w:color w:val="333333"/>
+          <w:sz w:val="28"/>
+          <w:szCs w:val="28"/>
+          <w:shd w:val="clear" w:color="auto" w:fill="FFFFFF"/>
+        </w:rPr>
+      </w:pPr>
+      <w:r>
+        <w:rPr>
+          <w:rFonts w:ascii="Arial" w:hAnsi="Arial" w:cs="Arial"/>
+          <w:b/>
+          <w:bCs/>
+          <w:color w:val="333333"/>
+          <w:sz w:val="28"/>
+          <w:szCs w:val="28"/>
+          <w:shd w:val="clear" w:color="auto" w:fill="FFFFFF"/>
+        </w:rPr>
+        <w:t>Sofia Bagagli</w:t>
+      </w:r>
+    </w:p>
+    <w:p>
+      <w:pPr>
+        <w:pStyle w:val="Paragrafoelenco"/>
+        <w:numPr>
+          <w:ilvl w:val="0"/>
+          <w:numId w:val="11"/>
+        </w:numPr>
+        <w:spacing w:after="20"/>
+        <w:rPr>
+          <w:rFonts w:ascii="Arial" w:hAnsi="Arial" w:cs="Arial"/>
+          <w:color w:val="333333"/>
+          <w:sz w:val="26"/>
+          <w:szCs w:val="26"/>
+          <w:shd w:val="clear" w:color="auto" w:fill="FFFFFF"/>
+        </w:rPr>
+      </w:pPr>
+      <w:r>
+        <w:rPr>
+          <w:rFonts w:ascii="Arial" w:hAnsi="Arial" w:cs="Arial"/>
+          <w:color w:val="333333"/>
+          <w:sz w:val="26"/>
+          <w:szCs w:val="26"/>
+          <w:shd w:val="clear" w:color="auto" w:fill="FFFFFF"/>
+        </w:rPr>
+        <w:t>Interfaccia Grafica impostazioni</w:t>
+      </w:r>
+    </w:p>
+    <w:p>
+      <w:pPr>
+        <w:spacing w:after="20"/>
+        <w:rPr>
+          <w:rFonts w:ascii="Arial" w:hAnsi="Arial" w:cs="Arial"/>
+          <w:color w:val="333333"/>
+          <w:sz w:val="26"/>
+          <w:szCs w:val="26"/>
+          <w:shd w:val="clear" w:color="auto" w:fill="FFFFFF"/>
+        </w:rPr>
+      </w:pPr>
+    </w:p>
+    <w:p>
+      <w:pPr>
+        <w:pStyle w:val="Paragrafoelenco"/>
+        <w:numPr>
+          <w:ilvl w:val="0"/>
+          <w:numId w:val="11"/>
+        </w:numPr>
+        <w:spacing w:after="20"/>
+        <w:rPr>
+          <w:rFonts w:ascii="Arial" w:hAnsi="Arial" w:cs="Arial"/>
+          <w:color w:val="333333"/>
+          <w:sz w:val="26"/>
+          <w:szCs w:val="26"/>
+          <w:shd w:val="clear" w:color="auto" w:fill="FFFFFF"/>
+        </w:rPr>
+      </w:pPr>
+      <w:r>
+        <w:rPr>
+          <w:rFonts w:ascii="Arial" w:hAnsi="Arial" w:cs="Arial"/>
+          <w:color w:val="333333"/>
+          <w:sz w:val="26"/>
+          <w:szCs w:val="26"/>
+          <w:shd w:val="clear" w:color="auto" w:fill="FFFFFF"/>
+        </w:rPr>
+        <w:t>Gestione Cannone</w:t>
+      </w:r>
+    </w:p>
+    <w:p>
+      <w:pPr>
+        <w:spacing w:after="20"/>
+        <w:rPr>
+          <w:rFonts w:ascii="Arial" w:hAnsi="Arial" w:cs="Arial"/>
+          <w:color w:val="333333"/>
+          <w:sz w:val="26"/>
+          <w:szCs w:val="26"/>
+          <w:shd w:val="clear" w:color="auto" w:fill="FFFFFF"/>
+        </w:rPr>
+      </w:pPr>
+    </w:p>
+    <w:p>
+      <w:pPr>
+        <w:spacing w:after="20"/>
+        <w:rPr>
+          <w:rFonts w:ascii="Arial" w:hAnsi="Arial" w:cs="Arial"/>
+          <w:b/>
+          <w:bCs/>
+          <w:color w:val="333333"/>
+          <w:sz w:val="28"/>
+          <w:szCs w:val="28"/>
+          <w:shd w:val="clear" w:color="auto" w:fill="FFFFFF"/>
+        </w:rPr>
+      </w:pPr>
+      <w:r>
+        <w:rPr>
+          <w:rFonts w:ascii="Arial" w:hAnsi="Arial" w:cs="Arial"/>
+          <w:b/>
+          <w:bCs/>
+          <w:color w:val="333333"/>
+          <w:sz w:val="28"/>
+          <w:szCs w:val="28"/>
+          <w:shd w:val="clear" w:color="auto" w:fill="FFFFFF"/>
+        </w:rPr>
+        <w:t>Elisa Simoni</w:t>
+      </w:r>
+    </w:p>
+    <w:p>
+      <w:pPr>
+        <w:pStyle w:val="Paragrafoelenco"/>
+        <w:numPr>
+          <w:ilvl w:val="0"/>
+          <w:numId w:val="11"/>
+        </w:numPr>
+        <w:spacing w:after="20"/>
+        <w:rPr>
+          <w:rFonts w:ascii="Arial" w:hAnsi="Arial" w:cs="Arial"/>
+          <w:color w:val="333333"/>
+          <w:sz w:val="26"/>
+          <w:szCs w:val="26"/>
+          <w:shd w:val="clear" w:color="auto" w:fill="FFFFFF"/>
+        </w:rPr>
+      </w:pPr>
+      <w:r>
+        <w:rPr>
+          <w:rFonts w:ascii="Arial" w:hAnsi="Arial" w:cs="Arial"/>
+          <w:color w:val="333333"/>
+          <w:sz w:val="26"/>
+          <w:szCs w:val="26"/>
+          <w:shd w:val="clear" w:color="auto" w:fill="FFFFFF"/>
+        </w:rPr>
+        <w:t>Algoritmo Bolle sulla mappa</w:t>
+      </w:r>
+    </w:p>
+    <w:p>
+      <w:pPr>
+        <w:spacing w:after="20"/>
+        <w:rPr>
+          <w:rFonts w:ascii="Arial" w:hAnsi="Arial" w:cs="Arial"/>
+          <w:color w:val="333333"/>
+          <w:sz w:val="26"/>
+          <w:szCs w:val="26"/>
+          <w:shd w:val="clear" w:color="auto" w:fill="FFFFFF"/>
+        </w:rPr>
+      </w:pPr>
+    </w:p>
+    <w:p>
+      <w:pPr>
+        <w:pStyle w:val="Paragrafoelenco"/>
+        <w:numPr>
+          <w:ilvl w:val="0"/>
+          <w:numId w:val="11"/>
+        </w:numPr>
+        <w:spacing w:after="20"/>
+        <w:rPr>
+          <w:rFonts w:ascii="Arial" w:hAnsi="Arial" w:cs="Arial"/>
+          <w:color w:val="333333"/>
+          <w:sz w:val="26"/>
+          <w:szCs w:val="26"/>
+          <w:shd w:val="clear" w:color="auto" w:fill="FFFFFF"/>
+        </w:rPr>
+      </w:pPr>
+      <w:r>
+        <w:rPr>
+          <w:rFonts w:ascii="Arial" w:hAnsi="Arial" w:cs="Arial"/>
+          <w:color w:val="333333"/>
+          <w:sz w:val="26"/>
+          <w:szCs w:val="26"/>
+          <w:shd w:val="clear" w:color="auto" w:fill="FFFFFF"/>
+        </w:rPr>
+        <w:t>Salvataggio Partita</w:t>
+      </w:r>
+    </w:p>
+    <w:p>
+      <w:pPr>
+        <w:spacing w:after="20"/>
+        <w:rPr>
+          <w:rFonts w:ascii="Arial" w:hAnsi="Arial" w:cs="Arial"/>
+          <w:color w:val="333333"/>
+          <w:sz w:val="26"/>
+          <w:szCs w:val="26"/>
+          <w:shd w:val="clear" w:color="auto" w:fill="FFFFFF"/>
+        </w:rPr>
+      </w:pPr>
+    </w:p>
+    <w:p>
+      <w:pPr>
+        <w:spacing w:after="20"/>
+        <w:rPr>
+          <w:rFonts w:ascii="Arial" w:hAnsi="Arial" w:cs="Arial"/>
+          <w:b/>
+          <w:bCs/>
+          <w:color w:val="333333"/>
+          <w:sz w:val="28"/>
+          <w:szCs w:val="28"/>
+          <w:shd w:val="clear" w:color="auto" w:fill="FFFFFF"/>
+        </w:rPr>
+      </w:pPr>
+      <w:r>
+        <w:rPr>
+          <w:rFonts w:ascii="Arial" w:hAnsi="Arial" w:cs="Arial"/>
+          <w:b/>
+          <w:bCs/>
+          <w:color w:val="333333"/>
+          <w:sz w:val="28"/>
+          <w:szCs w:val="28"/>
+          <w:shd w:val="clear" w:color="auto" w:fill="FFFFFF"/>
+        </w:rPr>
+        <w:t>Mattia Gullotto</w:t>
+      </w:r>
+    </w:p>
+    <w:p>
+      <w:pPr>
+        <w:pStyle w:val="Paragrafoelenco"/>
+        <w:numPr>
+          <w:ilvl w:val="0"/>
+          <w:numId w:val="11"/>
+        </w:numPr>
+        <w:spacing w:after="20"/>
+        <w:rPr>
+          <w:rFonts w:ascii="Arial" w:hAnsi="Arial" w:cs="Arial"/>
+          <w:color w:val="333333"/>
+          <w:sz w:val="26"/>
+          <w:szCs w:val="26"/>
+          <w:shd w:val="clear" w:color="auto" w:fill="FFFFFF"/>
+        </w:rPr>
+      </w:pPr>
+      <w:r>
+        <w:rPr>
+          <w:rFonts w:ascii="Arial" w:hAnsi="Arial" w:cs="Arial"/>
+          <w:color w:val="333333"/>
+          <w:sz w:val="26"/>
+          <w:szCs w:val="26"/>
+          <w:shd w:val="clear" w:color="auto" w:fill="FFFFFF"/>
+        </w:rPr>
+        <w:t>Algoritmo Bolle sulla mappa</w:t>
+      </w:r>
+    </w:p>
+    <w:p>
+      <w:pPr>
+        <w:spacing w:after="20"/>
+        <w:rPr>
+          <w:rFonts w:ascii="Arial" w:hAnsi="Arial" w:cs="Arial"/>
+          <w:color w:val="333333"/>
+          <w:sz w:val="26"/>
+          <w:szCs w:val="26"/>
+          <w:shd w:val="clear" w:color="auto" w:fill="FFFFFF"/>
+        </w:rPr>
+      </w:pPr>
+    </w:p>
+    <w:p>
+      <w:pPr>
+        <w:pStyle w:val="Paragrafoelenco"/>
+        <w:numPr>
+          <w:ilvl w:val="0"/>
+          <w:numId w:val="11"/>
+        </w:numPr>
+        <w:spacing w:after="20"/>
+        <w:rPr>
+          <w:rFonts w:ascii="Arial" w:hAnsi="Arial" w:cs="Arial"/>
+          <w:color w:val="333333"/>
+          <w:sz w:val="26"/>
+          <w:szCs w:val="26"/>
+          <w:shd w:val="clear" w:color="auto" w:fill="FFFFFF"/>
+        </w:rPr>
+      </w:pPr>
+      <w:r>
+        <w:rPr>
+          <w:rFonts w:ascii="Arial" w:hAnsi="Arial" w:cs="Arial"/>
+          <w:color w:val="333333"/>
+          <w:sz w:val="26"/>
+          <w:szCs w:val="26"/>
+          <w:shd w:val="clear" w:color="auto" w:fill="FFFFFF"/>
+        </w:rPr>
+        <w:t>Grafica Bolle della Mappa</w:t>
+      </w:r>
+    </w:p>
+    <w:p>
+      <w:pPr>
+        <w:spacing w:after="20"/>
+        <w:rPr>
+          <w:rFonts w:ascii="Arial" w:hAnsi="Arial" w:cs="Arial"/>
+          <w:color w:val="333333"/>
+          <w:sz w:val="26"/>
+          <w:szCs w:val="26"/>
+          <w:shd w:val="clear" w:color="auto" w:fill="FFFFFF"/>
+        </w:rPr>
+      </w:pPr>
+    </w:p>
+    <w:p>
+      <w:pPr>
+        <w:spacing w:after="20"/>
         <w:rPr>
           <w:rFonts w:asciiTheme="majorHAnsi" w:eastAsiaTheme="majorEastAsia" w:hAnsiTheme="majorHAnsi" w:cstheme="majorBidi"/>
           <w:b/>
@@ -677,628 +5378,801 @@
           <w:sz w:val="72"/>
           <w:szCs w:val="72"/>
         </w:rPr>
-        <w:lastRenderedPageBreak/>
-        <w:t>Analisi</w:t>
-      </w:r>
-    </w:p>
-    <w:p>
-      <w:pPr>
-        <w:rPr>
-          <w:sz w:val="28"/>
-          <w:szCs w:val="28"/>
-        </w:rPr>
-      </w:pPr>
-      <w:r>
-        <w:rPr>
-          <w:sz w:val="28"/>
-          <w:szCs w:val="28"/>
-        </w:rPr>
-        <w:t>Il gruppo si pone l’obbiettivo di implementare una versione basilare del gioco Puzzle Bobble ( SpaccaBolle ).</w:t>
-      </w:r>
-      <w:r>
-        <w:rPr>
-          <w:sz w:val="28"/>
-          <w:szCs w:val="28"/>
-        </w:rPr>
-        <w:t xml:space="preserve"> </w:t>
-      </w:r>
-      <w:r>
-        <w:rPr>
-          <w:sz w:val="28"/>
-          <w:szCs w:val="28"/>
-        </w:rPr>
-        <w:t xml:space="preserve">Il gioco è strutturato in livelli, con difficoltà crescente. L'implementazione del gioco è caratterizzata dalla presenza di bolle di colore </w:t>
-      </w:r>
-      <w:r>
-        <w:rPr>
-          <w:sz w:val="28"/>
-          <w:szCs w:val="28"/>
-        </w:rPr>
-        <w:t>diverso,</w:t>
-      </w:r>
-      <w:r>
-        <w:rPr>
-          <w:sz w:val="28"/>
-          <w:szCs w:val="28"/>
-        </w:rPr>
-        <w:t xml:space="preserve"> le quali devono essere eliminate totalmente entro un tempo predefinito, prima che le bolle riempiano tutta la schermata di gioco, ovvero quando almeno una bolla tocca la base.</w:t>
-      </w:r>
-      <w:r>
-        <w:rPr>
-          <w:sz w:val="28"/>
-          <w:szCs w:val="28"/>
-        </w:rPr>
-        <w:t xml:space="preserve"> </w:t>
-      </w:r>
-      <w:r>
-        <w:rPr>
-          <w:sz w:val="28"/>
-          <w:szCs w:val="28"/>
-        </w:rPr>
-        <w:t>Sulla base è presente un cannone che spara bolle di colore diverso. Per eliminare le bolle dalla mappa è necessario che queste vengano colpite da una bolla del medesimo colore.</w:t>
-      </w:r>
-    </w:p>
-    <w:p>
-      <w:pPr>
-        <w:rPr>
-          <w:sz w:val="28"/>
-          <w:szCs w:val="28"/>
-        </w:rPr>
-      </w:pPr>
-    </w:p>
-    <w:p>
-      <w:pPr>
-        <w:rPr>
-          <w:sz w:val="28"/>
-          <w:szCs w:val="28"/>
-        </w:rPr>
-      </w:pPr>
-    </w:p>
-    <w:p>
-      <w:pPr>
-        <w:rPr>
-          <w:sz w:val="28"/>
-          <w:szCs w:val="28"/>
-        </w:rPr>
-      </w:pPr>
-    </w:p>
-    <w:p>
-      <w:pPr>
-        <w:rPr>
-          <w:sz w:val="28"/>
-          <w:szCs w:val="28"/>
-        </w:rPr>
-      </w:pPr>
-    </w:p>
-    <w:p>
-      <w:pPr>
-        <w:rPr>
-          <w:sz w:val="28"/>
-          <w:szCs w:val="28"/>
-        </w:rPr>
-      </w:pPr>
-    </w:p>
-    <w:p>
-      <w:pPr>
-        <w:rPr>
-          <w:sz w:val="28"/>
-          <w:szCs w:val="28"/>
-        </w:rPr>
-      </w:pPr>
-    </w:p>
-    <w:p>
-      <w:pPr>
-        <w:rPr>
-          <w:sz w:val="28"/>
-          <w:szCs w:val="28"/>
-        </w:rPr>
-      </w:pPr>
-    </w:p>
-    <w:p>
-      <w:pPr>
-        <w:rPr>
-          <w:sz w:val="28"/>
-          <w:szCs w:val="28"/>
-        </w:rPr>
-      </w:pPr>
-    </w:p>
-    <w:p>
-      <w:pPr>
-        <w:rPr>
-          <w:sz w:val="28"/>
-          <w:szCs w:val="28"/>
-        </w:rPr>
-      </w:pPr>
-    </w:p>
-    <w:p>
-      <w:pPr>
-        <w:rPr>
-          <w:sz w:val="28"/>
-          <w:szCs w:val="28"/>
-        </w:rPr>
-      </w:pPr>
-    </w:p>
-    <w:p>
-      <w:pPr>
-        <w:rPr>
-          <w:sz w:val="28"/>
-          <w:szCs w:val="28"/>
-        </w:rPr>
-      </w:pPr>
-    </w:p>
-    <w:p>
-      <w:pPr>
-        <w:rPr>
-          <w:sz w:val="28"/>
-          <w:szCs w:val="28"/>
-        </w:rPr>
-      </w:pPr>
-    </w:p>
-    <w:p>
-      <w:pPr>
-        <w:rPr>
-          <w:sz w:val="28"/>
-          <w:szCs w:val="28"/>
-        </w:rPr>
-      </w:pPr>
-    </w:p>
-    <w:p>
-      <w:pPr>
-        <w:rPr>
-          <w:sz w:val="28"/>
-          <w:szCs w:val="28"/>
-        </w:rPr>
-      </w:pPr>
-    </w:p>
-    <w:p>
-      <w:pPr>
-        <w:rPr>
-          <w:sz w:val="28"/>
-          <w:szCs w:val="28"/>
-        </w:rPr>
-      </w:pPr>
-    </w:p>
-    <w:p>
-      <w:pPr>
-        <w:rPr>
-          <w:sz w:val="28"/>
-          <w:szCs w:val="28"/>
-        </w:rPr>
-      </w:pPr>
-    </w:p>
-    <w:p>
-      <w:pPr>
-        <w:rPr>
-          <w:sz w:val="28"/>
-          <w:szCs w:val="28"/>
-        </w:rPr>
-      </w:pPr>
-    </w:p>
-    <w:p>
-      <w:pPr>
-        <w:rPr>
-          <w:sz w:val="28"/>
-          <w:szCs w:val="28"/>
-        </w:rPr>
-      </w:pPr>
-    </w:p>
-    <w:p>
-      <w:pPr>
-        <w:rPr>
-          <w:sz w:val="28"/>
-          <w:szCs w:val="28"/>
-        </w:rPr>
-      </w:pPr>
-    </w:p>
-    <w:p>
-      <w:pPr>
+      </w:pPr>
+      <w:r>
         <w:rPr>
           <w:rFonts w:asciiTheme="majorHAnsi" w:eastAsiaTheme="majorEastAsia" w:hAnsiTheme="majorHAnsi" w:cstheme="majorBidi"/>
+          <w:b/>
+          <w:bCs/>
           <w:spacing w:val="-10"/>
           <w:kern w:val="28"/>
-          <w:sz w:val="56"/>
-          <w:szCs w:val="56"/>
-        </w:rPr>
-      </w:pPr>
-      <w:r>
-        <w:rPr>
-          <w:rFonts w:asciiTheme="majorHAnsi" w:eastAsiaTheme="majorEastAsia" w:hAnsiTheme="majorHAnsi" w:cstheme="majorBidi"/>
-          <w:spacing w:val="-10"/>
-          <w:kern w:val="28"/>
-          <w:sz w:val="56"/>
-          <w:szCs w:val="56"/>
+          <w:sz w:val="72"/>
+          <w:szCs w:val="72"/>
         </w:rPr>
         <w:lastRenderedPageBreak/>
-        <w:t>1.1 Requisiti</w:t>
-      </w:r>
-    </w:p>
-    <w:p>
-      <w:pPr>
-        <w:rPr>
+        <w:t>GUIDA UTENTE</w:t>
+      </w:r>
+    </w:p>
+    <w:p>
+      <w:pPr>
+        <w:spacing w:after="20"/>
+        <w:rPr>
+          <w:rFonts w:ascii="Arial" w:hAnsi="Arial" w:cs="Arial"/>
+          <w:color w:val="333333"/>
+          <w:sz w:val="26"/>
+          <w:szCs w:val="26"/>
+          <w:shd w:val="clear" w:color="auto" w:fill="FFFFFF"/>
+        </w:rPr>
+      </w:pPr>
+    </w:p>
+    <w:p>
+      <w:pPr>
+        <w:spacing w:after="20"/>
+        <w:rPr>
+          <w:rFonts w:ascii="Arial" w:hAnsi="Arial" w:cs="Arial"/>
+          <w:color w:val="333333"/>
+          <w:sz w:val="26"/>
+          <w:szCs w:val="26"/>
+          <w:shd w:val="clear" w:color="auto" w:fill="FFFFFF"/>
+        </w:rPr>
+      </w:pPr>
+      <w:r>
+        <w:rPr>
+          <w:rFonts w:ascii="Arial" w:hAnsi="Arial" w:cs="Arial"/>
+          <w:color w:val="333333"/>
+          <w:sz w:val="26"/>
+          <w:szCs w:val="26"/>
+          <w:shd w:val="clear" w:color="auto" w:fill="FFFFFF"/>
+        </w:rPr>
+        <w:t>Di seguito un breve guida al gioco SpaccaBolle</w:t>
+      </w:r>
+    </w:p>
+    <w:p>
+      <w:pPr>
+        <w:spacing w:after="20"/>
+        <w:rPr>
+          <w:rFonts w:ascii="Arial" w:hAnsi="Arial" w:cs="Arial"/>
           <w:b/>
           <w:bCs/>
-          <w:sz w:val="28"/>
-          <w:szCs w:val="28"/>
-        </w:rPr>
-      </w:pPr>
-    </w:p>
-    <w:p>
-      <w:pPr>
-        <w:rPr>
+          <w:color w:val="333333"/>
+          <w:sz w:val="26"/>
+          <w:szCs w:val="26"/>
+          <w:shd w:val="clear" w:color="auto" w:fill="FFFFFF"/>
+        </w:rPr>
+      </w:pPr>
+    </w:p>
+    <w:p>
+      <w:pPr>
+        <w:spacing w:after="20"/>
+        <w:rPr>
+          <w:rFonts w:ascii="Arial" w:hAnsi="Arial" w:cs="Arial"/>
           <w:b/>
           <w:bCs/>
-          <w:sz w:val="28"/>
-          <w:szCs w:val="28"/>
-        </w:rPr>
-      </w:pPr>
-      <w:r>
-        <w:rPr>
+          <w:color w:val="333333"/>
+          <w:sz w:val="26"/>
+          <w:szCs w:val="26"/>
+          <w:shd w:val="clear" w:color="auto" w:fill="FFFFFF"/>
+        </w:rPr>
+      </w:pPr>
+      <w:r>
+        <w:rPr>
+          <w:rFonts w:ascii="Arial" w:hAnsi="Arial" w:cs="Arial"/>
           <w:b/>
           <w:bCs/>
-          <w:sz w:val="28"/>
-          <w:szCs w:val="28"/>
-        </w:rPr>
-        <w:t>Funzionalità Minimali Ritenute Obbligatorie</w:t>
-      </w:r>
-    </w:p>
-    <w:p>
-      <w:pPr>
-        <w:pStyle w:val="Paragrafoelenco"/>
-        <w:numPr>
-          <w:ilvl w:val="0"/>
-          <w:numId w:val="3"/>
-        </w:numPr>
-        <w:rPr>
-          <w:sz w:val="28"/>
-          <w:szCs w:val="28"/>
-        </w:rPr>
-      </w:pPr>
-      <w:r>
-        <w:rPr>
-          <w:sz w:val="28"/>
-          <w:szCs w:val="28"/>
-        </w:rPr>
-        <w:t>Creazione di una mappa</w:t>
-      </w:r>
-    </w:p>
-    <w:p>
-      <w:pPr>
-        <w:pStyle w:val="Paragrafoelenco"/>
-        <w:numPr>
-          <w:ilvl w:val="0"/>
-          <w:numId w:val="3"/>
-        </w:numPr>
-        <w:rPr>
-          <w:sz w:val="28"/>
-          <w:szCs w:val="28"/>
-        </w:rPr>
-      </w:pPr>
-      <w:r>
-        <w:rPr>
-          <w:sz w:val="28"/>
-          <w:szCs w:val="28"/>
-        </w:rPr>
-        <w:t>Gestione del cannone spara bolle con direzionamento</w:t>
-      </w:r>
-    </w:p>
-    <w:p>
-      <w:pPr>
-        <w:pStyle w:val="Paragrafoelenco"/>
-        <w:numPr>
-          <w:ilvl w:val="0"/>
-          <w:numId w:val="3"/>
-        </w:numPr>
-        <w:rPr>
-          <w:sz w:val="28"/>
-          <w:szCs w:val="28"/>
-        </w:rPr>
-      </w:pPr>
-      <w:r>
-        <w:rPr>
-          <w:sz w:val="28"/>
-          <w:szCs w:val="28"/>
-        </w:rPr>
-        <w:t>Gestione del punteggio</w:t>
-      </w:r>
-    </w:p>
-    <w:p>
-      <w:pPr>
-        <w:pStyle w:val="Paragrafoelenco"/>
-        <w:numPr>
-          <w:ilvl w:val="0"/>
-          <w:numId w:val="3"/>
-        </w:numPr>
-        <w:rPr>
-          <w:sz w:val="28"/>
-          <w:szCs w:val="28"/>
-        </w:rPr>
-      </w:pPr>
-      <w:r>
-        <w:rPr>
-          <w:sz w:val="28"/>
-          <w:szCs w:val="28"/>
-        </w:rPr>
-        <w:t>Algoritmo controllo Bolle sulla Mappa</w:t>
-      </w:r>
-    </w:p>
-    <w:p>
-      <w:pPr>
-        <w:pStyle w:val="Paragrafoelenco"/>
-        <w:numPr>
-          <w:ilvl w:val="0"/>
-          <w:numId w:val="3"/>
-        </w:numPr>
-        <w:rPr>
-          <w:sz w:val="28"/>
-          <w:szCs w:val="28"/>
-        </w:rPr>
-      </w:pPr>
-      <w:r>
-        <w:rPr>
-          <w:sz w:val="28"/>
-          <w:szCs w:val="28"/>
-        </w:rPr>
-        <w:t>Interfaccia di Benvenuto ed impostazioni e menù di navigazione moderno</w:t>
-      </w:r>
-    </w:p>
-    <w:p>
-      <w:pPr>
-        <w:pStyle w:val="Paragrafoelenco"/>
-        <w:numPr>
-          <w:ilvl w:val="0"/>
-          <w:numId w:val="3"/>
-        </w:numPr>
-        <w:rPr>
-          <w:sz w:val="28"/>
-          <w:szCs w:val="28"/>
-        </w:rPr>
-      </w:pPr>
-      <w:r>
-        <w:rPr>
-          <w:sz w:val="28"/>
-          <w:szCs w:val="28"/>
-        </w:rPr>
-        <w:t>Salvataggio Partita</w:t>
-      </w:r>
-    </w:p>
-    <w:p>
-      <w:pPr>
-        <w:rPr>
-          <w:sz w:val="28"/>
-          <w:szCs w:val="28"/>
-        </w:rPr>
-      </w:pPr>
-    </w:p>
-    <w:p>
-      <w:pPr>
-        <w:rPr>
+          <w:color w:val="333333"/>
+          <w:sz w:val="26"/>
+          <w:szCs w:val="26"/>
+          <w:shd w:val="clear" w:color="auto" w:fill="FFFFFF"/>
+        </w:rPr>
+        <w:t>Schermata principale</w:t>
+      </w:r>
+    </w:p>
+    <w:p>
+      <w:pPr>
+        <w:spacing w:after="20"/>
+        <w:rPr>
+          <w:rFonts w:ascii="Arial" w:hAnsi="Arial" w:cs="Arial"/>
+          <w:color w:val="333333"/>
+          <w:sz w:val="26"/>
+          <w:szCs w:val="26"/>
+          <w:shd w:val="clear" w:color="auto" w:fill="FFFFFF"/>
+        </w:rPr>
+      </w:pPr>
+      <w:r>
+        <w:rPr>
+          <w:rFonts w:ascii="Arial" w:hAnsi="Arial" w:cs="Arial"/>
+          <w:noProof/>
+          <w:color w:val="333333"/>
+          <w:sz w:val="26"/>
+          <w:szCs w:val="26"/>
+          <w:shd w:val="clear" w:color="auto" w:fill="FFFFFF"/>
+        </w:rPr>
+        <w:drawing>
+          <wp:anchor distT="0" distB="0" distL="114300" distR="114300" simplePos="0" relativeHeight="251667456" behindDoc="0" locked="0" layoutInCell="1" allowOverlap="1" wp14:anchorId="37BC6DF6" wp14:editId="3DA3BC49">
+            <wp:simplePos x="0" y="0"/>
+            <wp:positionH relativeFrom="margin">
+              <wp:align>center</wp:align>
+            </wp:positionH>
+            <wp:positionV relativeFrom="paragraph">
+              <wp:posOffset>109220</wp:posOffset>
+            </wp:positionV>
+            <wp:extent cx="5899150" cy="5456683"/>
+            <wp:effectExtent l="0" t="0" r="6350" b="0"/>
+            <wp:wrapNone/>
+            <wp:docPr id="12" name="Immagine 12"/>
+            <wp:cNvGraphicFramePr>
+              <a:graphicFrameLocks xmlns:a="http://schemas.openxmlformats.org/drawingml/2006/main" noChangeAspect="1"/>
+            </wp:cNvGraphicFramePr>
+            <a:graphic xmlns:a="http://schemas.openxmlformats.org/drawingml/2006/main">
+              <a:graphicData uri="http://schemas.openxmlformats.org/drawingml/2006/picture">
+                <pic:pic xmlns:pic="http://schemas.openxmlformats.org/drawingml/2006/picture">
+                  <pic:nvPicPr>
+                    <pic:cNvPr id="12" name="Immagine 12"/>
+                    <pic:cNvPicPr/>
+                  </pic:nvPicPr>
+                  <pic:blipFill>
+                    <a:blip r:embed="rId17">
+                      <a:extLst>
+                        <a:ext uri="{28A0092B-C50C-407E-A947-70E740481C1C}">
+                          <a14:useLocalDpi xmlns:a14="http://schemas.microsoft.com/office/drawing/2010/main" val="0"/>
+                        </a:ext>
+                      </a:extLst>
+                    </a:blip>
+                    <a:stretch>
+                      <a:fillRect/>
+                    </a:stretch>
+                  </pic:blipFill>
+                  <pic:spPr>
+                    <a:xfrm>
+                      <a:off x="0" y="0"/>
+                      <a:ext cx="5899150" cy="5456683"/>
+                    </a:xfrm>
+                    <a:prstGeom prst="rect">
+                      <a:avLst/>
+                    </a:prstGeom>
+                  </pic:spPr>
+                </pic:pic>
+              </a:graphicData>
+            </a:graphic>
+            <wp14:sizeRelH relativeFrom="margin">
+              <wp14:pctWidth>0</wp14:pctWidth>
+            </wp14:sizeRelH>
+            <wp14:sizeRelV relativeFrom="margin">
+              <wp14:pctHeight>0</wp14:pctHeight>
+            </wp14:sizeRelV>
+          </wp:anchor>
+        </w:drawing>
+      </w:r>
+    </w:p>
+    <w:p>
+      <w:pPr>
+        <w:spacing w:after="20"/>
+        <w:rPr>
+          <w:rFonts w:ascii="Arial" w:hAnsi="Arial" w:cs="Arial"/>
+          <w:color w:val="333333"/>
+          <w:sz w:val="26"/>
+          <w:szCs w:val="26"/>
+          <w:shd w:val="clear" w:color="auto" w:fill="FFFFFF"/>
+        </w:rPr>
+      </w:pPr>
+    </w:p>
+    <w:p>
+      <w:pPr>
+        <w:rPr>
+          <w:rFonts w:ascii="Arial" w:hAnsi="Arial" w:cs="Arial"/>
+          <w:sz w:val="26"/>
+          <w:szCs w:val="26"/>
+        </w:rPr>
+      </w:pPr>
+    </w:p>
+    <w:p>
+      <w:pPr>
+        <w:rPr>
+          <w:rFonts w:ascii="Arial" w:hAnsi="Arial" w:cs="Arial"/>
+          <w:sz w:val="26"/>
+          <w:szCs w:val="26"/>
+        </w:rPr>
+      </w:pPr>
+    </w:p>
+    <w:p>
+      <w:pPr>
+        <w:rPr>
+          <w:rFonts w:ascii="Arial" w:hAnsi="Arial" w:cs="Arial"/>
+          <w:sz w:val="26"/>
+          <w:szCs w:val="26"/>
+        </w:rPr>
+      </w:pPr>
+    </w:p>
+    <w:p>
+      <w:pPr>
+        <w:rPr>
+          <w:rFonts w:ascii="Arial" w:hAnsi="Arial" w:cs="Arial"/>
+          <w:sz w:val="26"/>
+          <w:szCs w:val="26"/>
+        </w:rPr>
+      </w:pPr>
+    </w:p>
+    <w:p>
+      <w:pPr>
+        <w:rPr>
+          <w:rFonts w:ascii="Arial" w:hAnsi="Arial" w:cs="Arial"/>
+          <w:sz w:val="26"/>
+          <w:szCs w:val="26"/>
+        </w:rPr>
+      </w:pPr>
+    </w:p>
+    <w:p>
+      <w:pPr>
+        <w:rPr>
+          <w:rFonts w:ascii="Arial" w:hAnsi="Arial" w:cs="Arial"/>
+          <w:sz w:val="26"/>
+          <w:szCs w:val="26"/>
+        </w:rPr>
+      </w:pPr>
+    </w:p>
+    <w:p>
+      <w:pPr>
+        <w:rPr>
+          <w:rFonts w:ascii="Arial" w:hAnsi="Arial" w:cs="Arial"/>
+          <w:sz w:val="26"/>
+          <w:szCs w:val="26"/>
+        </w:rPr>
+      </w:pPr>
+    </w:p>
+    <w:p>
+      <w:pPr>
+        <w:rPr>
+          <w:rFonts w:ascii="Arial" w:hAnsi="Arial" w:cs="Arial"/>
+          <w:sz w:val="26"/>
+          <w:szCs w:val="26"/>
+        </w:rPr>
+      </w:pPr>
+    </w:p>
+    <w:p>
+      <w:pPr>
+        <w:rPr>
+          <w:rFonts w:ascii="Arial" w:hAnsi="Arial" w:cs="Arial"/>
+          <w:sz w:val="26"/>
+          <w:szCs w:val="26"/>
+        </w:rPr>
+      </w:pPr>
+    </w:p>
+    <w:p>
+      <w:pPr>
+        <w:rPr>
+          <w:rFonts w:ascii="Arial" w:hAnsi="Arial" w:cs="Arial"/>
+          <w:sz w:val="26"/>
+          <w:szCs w:val="26"/>
+        </w:rPr>
+      </w:pPr>
+    </w:p>
+    <w:p>
+      <w:pPr>
+        <w:rPr>
+          <w:rFonts w:ascii="Arial" w:hAnsi="Arial" w:cs="Arial"/>
+          <w:sz w:val="26"/>
+          <w:szCs w:val="26"/>
+        </w:rPr>
+      </w:pPr>
+    </w:p>
+    <w:p>
+      <w:pPr>
+        <w:rPr>
+          <w:rFonts w:ascii="Arial" w:hAnsi="Arial" w:cs="Arial"/>
+          <w:sz w:val="26"/>
+          <w:szCs w:val="26"/>
+        </w:rPr>
+      </w:pPr>
+    </w:p>
+    <w:p>
+      <w:pPr>
+        <w:rPr>
+          <w:rFonts w:ascii="Arial" w:hAnsi="Arial" w:cs="Arial"/>
+          <w:sz w:val="26"/>
+          <w:szCs w:val="26"/>
+        </w:rPr>
+      </w:pPr>
+    </w:p>
+    <w:p>
+      <w:pPr>
+        <w:rPr>
+          <w:rFonts w:ascii="Arial" w:hAnsi="Arial" w:cs="Arial"/>
+          <w:sz w:val="26"/>
+          <w:szCs w:val="26"/>
+        </w:rPr>
+      </w:pPr>
+    </w:p>
+    <w:p>
+      <w:pPr>
+        <w:rPr>
+          <w:rFonts w:ascii="Arial" w:hAnsi="Arial" w:cs="Arial"/>
+          <w:sz w:val="26"/>
+          <w:szCs w:val="26"/>
+        </w:rPr>
+      </w:pPr>
+    </w:p>
+    <w:p>
+      <w:pPr>
+        <w:rPr>
+          <w:rFonts w:ascii="Arial" w:hAnsi="Arial" w:cs="Arial"/>
+          <w:sz w:val="26"/>
+          <w:szCs w:val="26"/>
+        </w:rPr>
+      </w:pPr>
+    </w:p>
+    <w:p>
+      <w:pPr>
+        <w:rPr>
+          <w:rFonts w:ascii="Arial" w:hAnsi="Arial" w:cs="Arial"/>
+          <w:sz w:val="26"/>
+          <w:szCs w:val="26"/>
+        </w:rPr>
+      </w:pPr>
+    </w:p>
+    <w:p>
+      <w:pPr>
+        <w:rPr>
+          <w:rFonts w:ascii="Arial" w:hAnsi="Arial" w:cs="Arial"/>
+          <w:color w:val="333333"/>
+          <w:sz w:val="26"/>
+          <w:szCs w:val="26"/>
+          <w:shd w:val="clear" w:color="auto" w:fill="FFFFFF"/>
+        </w:rPr>
+      </w:pPr>
+    </w:p>
+    <w:p>
+      <w:pPr>
+        <w:tabs>
+          <w:tab w:val="left" w:pos="1020"/>
+        </w:tabs>
+        <w:rPr>
+          <w:rFonts w:ascii="Arial" w:hAnsi="Arial" w:cs="Arial"/>
+          <w:sz w:val="26"/>
+          <w:szCs w:val="26"/>
+        </w:rPr>
+      </w:pPr>
+      <w:r>
+        <w:rPr>
+          <w:rFonts w:ascii="Arial" w:hAnsi="Arial" w:cs="Arial"/>
+          <w:sz w:val="26"/>
+          <w:szCs w:val="26"/>
+        </w:rPr>
+        <w:t>Col mouse cliccare uno dei bottoni per: iniziare il gioco, caricare una precedente partita oppure uscire dall’applicazione.</w:t>
+      </w:r>
+    </w:p>
+    <w:p>
+      <w:pPr>
+        <w:tabs>
+          <w:tab w:val="left" w:pos="1020"/>
+        </w:tabs>
+        <w:rPr>
+          <w:rFonts w:ascii="Arial" w:hAnsi="Arial" w:cs="Arial"/>
+          <w:sz w:val="26"/>
+          <w:szCs w:val="26"/>
+        </w:rPr>
+      </w:pPr>
+    </w:p>
+    <w:p>
+      <w:pPr>
+        <w:tabs>
+          <w:tab w:val="left" w:pos="1020"/>
+        </w:tabs>
+        <w:rPr>
+          <w:rFonts w:ascii="Arial" w:hAnsi="Arial" w:cs="Arial"/>
+          <w:sz w:val="26"/>
+          <w:szCs w:val="26"/>
+        </w:rPr>
+      </w:pPr>
+    </w:p>
+    <w:p>
+      <w:pPr>
+        <w:tabs>
+          <w:tab w:val="left" w:pos="1020"/>
+        </w:tabs>
+        <w:rPr>
+          <w:rFonts w:ascii="Arial" w:hAnsi="Arial" w:cs="Arial"/>
+          <w:sz w:val="26"/>
+          <w:szCs w:val="26"/>
+        </w:rPr>
+      </w:pPr>
+    </w:p>
+    <w:p>
+      <w:pPr>
+        <w:tabs>
+          <w:tab w:val="left" w:pos="1020"/>
+        </w:tabs>
+        <w:rPr>
+          <w:rFonts w:ascii="Arial" w:hAnsi="Arial" w:cs="Arial"/>
+          <w:sz w:val="26"/>
+          <w:szCs w:val="26"/>
+        </w:rPr>
+      </w:pPr>
+      <w:r>
+        <w:rPr>
+          <w:rFonts w:ascii="Arial" w:hAnsi="Arial" w:cs="Arial"/>
+          <w:noProof/>
+          <w:sz w:val="26"/>
+          <w:szCs w:val="26"/>
+        </w:rPr>
+        <w:lastRenderedPageBreak/>
+        <w:drawing>
+          <wp:anchor distT="0" distB="0" distL="114300" distR="114300" simplePos="0" relativeHeight="251674624" behindDoc="0" locked="0" layoutInCell="1" allowOverlap="1" wp14:anchorId="091C846C" wp14:editId="41F7D39C">
+            <wp:simplePos x="0" y="0"/>
+            <wp:positionH relativeFrom="margin">
+              <wp:align>center</wp:align>
+            </wp:positionH>
+            <wp:positionV relativeFrom="paragraph">
+              <wp:posOffset>332105</wp:posOffset>
+            </wp:positionV>
+            <wp:extent cx="6044781" cy="6257521"/>
+            <wp:effectExtent l="0" t="0" r="0" b="0"/>
+            <wp:wrapNone/>
+            <wp:docPr id="13" name="Immagine 13"/>
+            <wp:cNvGraphicFramePr>
+              <a:graphicFrameLocks xmlns:a="http://schemas.openxmlformats.org/drawingml/2006/main" noChangeAspect="1"/>
+            </wp:cNvGraphicFramePr>
+            <a:graphic xmlns:a="http://schemas.openxmlformats.org/drawingml/2006/main">
+              <a:graphicData uri="http://schemas.openxmlformats.org/drawingml/2006/picture">
+                <pic:pic xmlns:pic="http://schemas.openxmlformats.org/drawingml/2006/picture">
+                  <pic:nvPicPr>
+                    <pic:cNvPr id="13" name="Immagine 13"/>
+                    <pic:cNvPicPr/>
+                  </pic:nvPicPr>
+                  <pic:blipFill>
+                    <a:blip r:embed="rId18">
+                      <a:extLst>
+                        <a:ext uri="{28A0092B-C50C-407E-A947-70E740481C1C}">
+                          <a14:useLocalDpi xmlns:a14="http://schemas.microsoft.com/office/drawing/2010/main" val="0"/>
+                        </a:ext>
+                      </a:extLst>
+                    </a:blip>
+                    <a:stretch>
+                      <a:fillRect/>
+                    </a:stretch>
+                  </pic:blipFill>
+                  <pic:spPr>
+                    <a:xfrm>
+                      <a:off x="0" y="0"/>
+                      <a:ext cx="6044781" cy="6257521"/>
+                    </a:xfrm>
+                    <a:prstGeom prst="rect">
+                      <a:avLst/>
+                    </a:prstGeom>
+                  </pic:spPr>
+                </pic:pic>
+              </a:graphicData>
+            </a:graphic>
+            <wp14:sizeRelH relativeFrom="margin">
+              <wp14:pctWidth>0</wp14:pctWidth>
+            </wp14:sizeRelH>
+            <wp14:sizeRelV relativeFrom="margin">
+              <wp14:pctHeight>0</wp14:pctHeight>
+            </wp14:sizeRelV>
+          </wp:anchor>
+        </w:drawing>
+      </w:r>
+      <w:r>
+        <w:rPr>
+          <w:rFonts w:ascii="Arial" w:hAnsi="Arial" w:cs="Arial"/>
           <w:b/>
           <w:bCs/>
-          <w:sz w:val="28"/>
-          <w:szCs w:val="28"/>
-        </w:rPr>
-      </w:pPr>
-      <w:r>
-        <w:rPr>
+          <w:sz w:val="26"/>
+          <w:szCs w:val="26"/>
+        </w:rPr>
+        <w:t>Schermata di gioco</w:t>
+      </w:r>
+      <w:r>
+        <w:rPr>
+          <w:rFonts w:ascii="Arial" w:hAnsi="Arial" w:cs="Arial"/>
+          <w:sz w:val="26"/>
+          <w:szCs w:val="26"/>
+        </w:rPr>
+        <w:t xml:space="preserve"> da cambiare</w:t>
+      </w:r>
+    </w:p>
+    <w:p>
+      <w:pPr>
+        <w:tabs>
+          <w:tab w:val="left" w:pos="1020"/>
+        </w:tabs>
+        <w:rPr>
+          <w:rFonts w:ascii="Arial" w:hAnsi="Arial" w:cs="Arial"/>
+          <w:noProof/>
+          <w:sz w:val="26"/>
+          <w:szCs w:val="26"/>
+        </w:rPr>
+      </w:pPr>
+    </w:p>
+    <w:p>
+      <w:pPr>
+        <w:rPr>
+          <w:rFonts w:ascii="Arial" w:hAnsi="Arial" w:cs="Arial"/>
+          <w:noProof/>
+          <w:sz w:val="26"/>
+          <w:szCs w:val="26"/>
+        </w:rPr>
+      </w:pPr>
+    </w:p>
+    <w:p>
+      <w:pPr>
+        <w:ind w:firstLine="708"/>
+        <w:rPr>
+          <w:rFonts w:ascii="Arial" w:hAnsi="Arial" w:cs="Arial"/>
+          <w:sz w:val="26"/>
+          <w:szCs w:val="26"/>
+        </w:rPr>
+      </w:pPr>
+    </w:p>
+    <w:p>
+      <w:pPr>
+        <w:ind w:firstLine="708"/>
+        <w:rPr>
+          <w:rFonts w:ascii="Arial" w:hAnsi="Arial" w:cs="Arial"/>
+          <w:sz w:val="26"/>
+          <w:szCs w:val="26"/>
+        </w:rPr>
+      </w:pPr>
+    </w:p>
+    <w:p>
+      <w:pPr>
+        <w:ind w:firstLine="708"/>
+        <w:rPr>
+          <w:rFonts w:ascii="Arial" w:hAnsi="Arial" w:cs="Arial"/>
+          <w:sz w:val="26"/>
+          <w:szCs w:val="26"/>
+        </w:rPr>
+      </w:pPr>
+    </w:p>
+    <w:p>
+      <w:pPr>
+        <w:ind w:firstLine="708"/>
+        <w:rPr>
+          <w:rFonts w:ascii="Arial" w:hAnsi="Arial" w:cs="Arial"/>
+          <w:sz w:val="26"/>
+          <w:szCs w:val="26"/>
+        </w:rPr>
+      </w:pPr>
+    </w:p>
+    <w:p>
+      <w:pPr>
+        <w:ind w:firstLine="708"/>
+        <w:rPr>
+          <w:rFonts w:ascii="Arial" w:hAnsi="Arial" w:cs="Arial"/>
+          <w:sz w:val="26"/>
+          <w:szCs w:val="26"/>
+        </w:rPr>
+      </w:pPr>
+    </w:p>
+    <w:p>
+      <w:pPr>
+        <w:rPr>
+          <w:rFonts w:ascii="Arial" w:hAnsi="Arial" w:cs="Arial"/>
+          <w:sz w:val="26"/>
+          <w:szCs w:val="26"/>
+        </w:rPr>
+      </w:pPr>
+      <w:r>
+        <w:rPr>
+          <w:rFonts w:ascii="Arial" w:hAnsi="Arial" w:cs="Arial"/>
           <w:b/>
           <w:bCs/>
-          <w:sz w:val="28"/>
-          <w:szCs w:val="28"/>
-        </w:rPr>
-        <w:t>Funzionalità Opzionali</w:t>
-      </w:r>
-    </w:p>
-    <w:p>
-      <w:pPr>
-        <w:pStyle w:val="Paragrafoelenco"/>
-        <w:numPr>
-          <w:ilvl w:val="0"/>
-          <w:numId w:val="7"/>
-        </w:numPr>
-        <w:rPr>
-          <w:sz w:val="28"/>
-          <w:szCs w:val="28"/>
-        </w:rPr>
-      </w:pPr>
-      <w:r>
-        <w:rPr>
-          <w:sz w:val="28"/>
-          <w:szCs w:val="28"/>
-        </w:rPr>
-        <w:t>Gestione delle combo</w:t>
-      </w:r>
-    </w:p>
-    <w:p>
-      <w:pPr>
-        <w:pStyle w:val="Paragrafoelenco"/>
-        <w:numPr>
-          <w:ilvl w:val="0"/>
-          <w:numId w:val="7"/>
-        </w:numPr>
-        <w:rPr>
-          <w:sz w:val="28"/>
-          <w:szCs w:val="28"/>
-        </w:rPr>
-      </w:pPr>
-      <w:r>
-        <w:rPr>
-          <w:sz w:val="28"/>
-          <w:szCs w:val="28"/>
-        </w:rPr>
-        <w:t>Gestione palline speciali</w:t>
-      </w:r>
-    </w:p>
-    <w:p>
-      <w:pPr>
-        <w:pStyle w:val="Paragrafoelenco"/>
-        <w:numPr>
-          <w:ilvl w:val="0"/>
-          <w:numId w:val="7"/>
-        </w:numPr>
-        <w:rPr>
-          <w:sz w:val="28"/>
-          <w:szCs w:val="28"/>
-        </w:rPr>
-      </w:pPr>
-      <w:r>
-        <w:rPr>
-          <w:sz w:val="28"/>
-          <w:szCs w:val="28"/>
-        </w:rPr>
-        <w:t>Inserimento di ostacoli</w:t>
-      </w:r>
-    </w:p>
-    <w:p>
-      <w:pPr>
-        <w:pStyle w:val="Paragrafoelenco"/>
-        <w:numPr>
-          <w:ilvl w:val="0"/>
-          <w:numId w:val="7"/>
-        </w:numPr>
-        <w:rPr>
-          <w:sz w:val="28"/>
-          <w:szCs w:val="28"/>
-        </w:rPr>
-      </w:pPr>
-      <w:r>
-        <w:rPr>
-          <w:sz w:val="28"/>
-          <w:szCs w:val="28"/>
-        </w:rPr>
-        <w:t>Gestione Livelli di Gioco</w:t>
-      </w:r>
-    </w:p>
-    <w:p>
-      <w:pPr>
-        <w:rPr>
-          <w:sz w:val="28"/>
-          <w:szCs w:val="28"/>
-        </w:rPr>
-      </w:pPr>
-    </w:p>
-    <w:p>
-      <w:pPr>
-        <w:rPr>
-          <w:b/>
-          <w:bCs/>
-          <w:sz w:val="28"/>
-          <w:szCs w:val="28"/>
-        </w:rPr>
-      </w:pPr>
-      <w:r>
-        <w:rPr>
-          <w:b/>
-          <w:bCs/>
-          <w:sz w:val="28"/>
-          <w:szCs w:val="28"/>
-        </w:rPr>
-        <w:t>Challenge Previste</w:t>
-      </w:r>
-    </w:p>
-    <w:p>
-      <w:pPr>
-        <w:pStyle w:val="Paragrafoelenco"/>
-        <w:numPr>
-          <w:ilvl w:val="0"/>
-          <w:numId w:val="8"/>
-        </w:numPr>
-        <w:rPr>
-          <w:sz w:val="28"/>
-          <w:szCs w:val="28"/>
-        </w:rPr>
-      </w:pPr>
-      <w:r>
-        <w:rPr>
-          <w:sz w:val="28"/>
-          <w:szCs w:val="28"/>
-        </w:rPr>
-        <w:t>Comprensione delle meccaniche di gioco</w:t>
-      </w:r>
-    </w:p>
-    <w:p>
-      <w:pPr>
-        <w:pStyle w:val="Paragrafoelenco"/>
-        <w:numPr>
-          <w:ilvl w:val="0"/>
-          <w:numId w:val="8"/>
-        </w:numPr>
-        <w:rPr>
-          <w:sz w:val="28"/>
-          <w:szCs w:val="28"/>
-        </w:rPr>
-      </w:pPr>
-      <w:r>
-        <w:rPr>
-          <w:sz w:val="28"/>
-          <w:szCs w:val="28"/>
-        </w:rPr>
-        <w:t>Creazione delle interfacce per ogni fase del gioco</w:t>
-      </w:r>
-    </w:p>
-    <w:p>
-      <w:pPr>
-        <w:pStyle w:val="Paragrafoelenco"/>
-        <w:numPr>
-          <w:ilvl w:val="0"/>
-          <w:numId w:val="8"/>
-        </w:numPr>
-        <w:rPr>
-          <w:sz w:val="28"/>
-          <w:szCs w:val="28"/>
-        </w:rPr>
-      </w:pPr>
-      <w:r>
-        <w:rPr>
-          <w:sz w:val="28"/>
-          <w:szCs w:val="28"/>
-        </w:rPr>
-        <w:t>Algoritmo per movimento bolle</w:t>
-      </w:r>
-    </w:p>
-    <w:p>
-      <w:pPr>
-        <w:pStyle w:val="Paragrafoelenco"/>
-        <w:numPr>
-          <w:ilvl w:val="0"/>
-          <w:numId w:val="8"/>
-        </w:numPr>
-        <w:rPr>
-          <w:sz w:val="28"/>
-          <w:szCs w:val="28"/>
-        </w:rPr>
-      </w:pPr>
-      <w:r>
-        <w:rPr>
-          <w:sz w:val="28"/>
-          <w:szCs w:val="28"/>
-        </w:rPr>
-        <w:t>Pulizia del codice</w:t>
-      </w:r>
-    </w:p>
-    <w:p>
-      <w:pPr>
-        <w:pStyle w:val="Paragrafoelenco"/>
-        <w:numPr>
-          <w:ilvl w:val="0"/>
-          <w:numId w:val="8"/>
-        </w:numPr>
-        <w:rPr>
-          <w:sz w:val="28"/>
-          <w:szCs w:val="28"/>
-        </w:rPr>
-      </w:pPr>
-      <w:r>
-        <w:rPr>
-          <w:sz w:val="28"/>
-          <w:szCs w:val="28"/>
-        </w:rPr>
-        <w:t>Efficienza degli algoritmi</w:t>
+          <w:sz w:val="26"/>
+          <w:szCs w:val="26"/>
+        </w:rPr>
+        <w:t>Schermata di pausa</w:t>
+      </w:r>
+      <w:r>
+        <w:rPr>
+          <w:rFonts w:ascii="Arial" w:hAnsi="Arial" w:cs="Arial"/>
+          <w:sz w:val="26"/>
+          <w:szCs w:val="26"/>
+        </w:rPr>
+        <w:t xml:space="preserve"> (ancora da mettere)</w:t>
+      </w:r>
+    </w:p>
+    <w:p>
+      <w:pPr>
+        <w:rPr>
+          <w:rFonts w:ascii="Arial" w:hAnsi="Arial" w:cs="Arial"/>
+          <w:sz w:val="26"/>
+          <w:szCs w:val="26"/>
+        </w:rPr>
+      </w:pPr>
+    </w:p>
+    <w:p>
+      <w:pPr>
+        <w:rPr>
+          <w:rFonts w:ascii="Arial" w:hAnsi="Arial" w:cs="Arial"/>
+          <w:sz w:val="26"/>
+          <w:szCs w:val="26"/>
+        </w:rPr>
+      </w:pPr>
+    </w:p>
+    <w:p>
+      <w:pPr>
+        <w:rPr>
+          <w:rFonts w:ascii="Arial" w:hAnsi="Arial" w:cs="Arial"/>
+          <w:sz w:val="26"/>
+          <w:szCs w:val="26"/>
+        </w:rPr>
+      </w:pPr>
+    </w:p>
+    <w:p>
+      <w:pPr>
+        <w:rPr>
+          <w:rFonts w:ascii="Arial" w:hAnsi="Arial" w:cs="Arial"/>
+          <w:sz w:val="26"/>
+          <w:szCs w:val="26"/>
+        </w:rPr>
+      </w:pPr>
+    </w:p>
+    <w:p>
+      <w:pPr>
+        <w:rPr>
+          <w:rFonts w:ascii="Arial" w:hAnsi="Arial" w:cs="Arial"/>
+          <w:sz w:val="26"/>
+          <w:szCs w:val="26"/>
+        </w:rPr>
+      </w:pPr>
+    </w:p>
+    <w:p>
+      <w:pPr>
+        <w:rPr>
+          <w:rFonts w:ascii="Arial" w:hAnsi="Arial" w:cs="Arial"/>
+          <w:sz w:val="26"/>
+          <w:szCs w:val="26"/>
+        </w:rPr>
+      </w:pPr>
+    </w:p>
+    <w:p>
+      <w:pPr>
+        <w:rPr>
+          <w:rFonts w:ascii="Arial" w:hAnsi="Arial" w:cs="Arial"/>
+          <w:sz w:val="26"/>
+          <w:szCs w:val="26"/>
+        </w:rPr>
+      </w:pPr>
+    </w:p>
+    <w:p>
+      <w:pPr>
+        <w:rPr>
+          <w:rFonts w:ascii="Arial" w:hAnsi="Arial" w:cs="Arial"/>
+          <w:sz w:val="26"/>
+          <w:szCs w:val="26"/>
+        </w:rPr>
+      </w:pPr>
+    </w:p>
+    <w:p>
+      <w:pPr>
+        <w:rPr>
+          <w:rFonts w:ascii="Arial" w:hAnsi="Arial" w:cs="Arial"/>
+          <w:sz w:val="26"/>
+          <w:szCs w:val="26"/>
+        </w:rPr>
+      </w:pPr>
+    </w:p>
+    <w:p>
+      <w:pPr>
+        <w:rPr>
+          <w:rFonts w:ascii="Arial" w:hAnsi="Arial" w:cs="Arial"/>
+          <w:sz w:val="26"/>
+          <w:szCs w:val="26"/>
+        </w:rPr>
+      </w:pPr>
+    </w:p>
+    <w:p>
+      <w:pPr>
+        <w:rPr>
+          <w:rFonts w:ascii="Arial" w:hAnsi="Arial" w:cs="Arial"/>
+          <w:sz w:val="26"/>
+          <w:szCs w:val="26"/>
+        </w:rPr>
+      </w:pPr>
+    </w:p>
+    <w:p>
+      <w:pPr>
+        <w:rPr>
+          <w:rFonts w:ascii="Arial" w:hAnsi="Arial" w:cs="Arial"/>
+          <w:sz w:val="26"/>
+          <w:szCs w:val="26"/>
+        </w:rPr>
+      </w:pPr>
+    </w:p>
+    <w:p>
+      <w:pPr>
+        <w:rPr>
+          <w:rFonts w:ascii="Arial" w:hAnsi="Arial" w:cs="Arial"/>
+          <w:sz w:val="26"/>
+          <w:szCs w:val="26"/>
+        </w:rPr>
+      </w:pPr>
+    </w:p>
+    <w:p>
+      <w:pPr>
+        <w:rPr>
+          <w:rFonts w:ascii="Arial" w:hAnsi="Arial" w:cs="Arial"/>
+          <w:sz w:val="26"/>
+          <w:szCs w:val="26"/>
+        </w:rPr>
+      </w:pPr>
+    </w:p>
+    <w:p>
+      <w:pPr>
+        <w:rPr>
+          <w:rFonts w:ascii="Arial" w:hAnsi="Arial" w:cs="Arial"/>
+          <w:sz w:val="26"/>
+          <w:szCs w:val="26"/>
+        </w:rPr>
+      </w:pPr>
+    </w:p>
+    <w:p>
+      <w:pPr>
+        <w:rPr>
+          <w:rFonts w:ascii="Arial" w:hAnsi="Arial" w:cs="Arial"/>
+          <w:sz w:val="26"/>
+          <w:szCs w:val="26"/>
+        </w:rPr>
+      </w:pPr>
+    </w:p>
+    <w:p>
+      <w:pPr>
+        <w:rPr>
+          <w:rFonts w:ascii="Arial" w:hAnsi="Arial" w:cs="Arial"/>
+          <w:sz w:val="26"/>
+          <w:szCs w:val="26"/>
+        </w:rPr>
+      </w:pPr>
+    </w:p>
+    <w:p>
+      <w:pPr>
+        <w:rPr>
+          <w:rFonts w:ascii="Arial" w:hAnsi="Arial" w:cs="Arial"/>
+          <w:sz w:val="26"/>
+          <w:szCs w:val="26"/>
+        </w:rPr>
+      </w:pPr>
+    </w:p>
+    <w:p>
+      <w:pPr>
+        <w:rPr>
+          <w:rFonts w:ascii="Arial" w:hAnsi="Arial" w:cs="Arial"/>
+          <w:sz w:val="26"/>
+          <w:szCs w:val="26"/>
+        </w:rPr>
+      </w:pPr>
+    </w:p>
+    <w:p>
+      <w:pPr>
+        <w:rPr>
+          <w:rFonts w:ascii="Arial" w:hAnsi="Arial" w:cs="Arial"/>
+          <w:sz w:val="26"/>
+          <w:szCs w:val="26"/>
+        </w:rPr>
+      </w:pPr>
+    </w:p>
+    <w:p>
+      <w:pPr>
+        <w:rPr>
+          <w:rFonts w:ascii="Arial" w:hAnsi="Arial" w:cs="Arial"/>
+          <w:sz w:val="26"/>
+          <w:szCs w:val="26"/>
+        </w:rPr>
+      </w:pPr>
+      <w:r>
+        <w:rPr>
+          <w:rFonts w:ascii="Arial" w:hAnsi="Arial" w:cs="Arial"/>
+          <w:sz w:val="26"/>
+          <w:szCs w:val="26"/>
+        </w:rPr>
+        <w:lastRenderedPageBreak/>
+        <w:t>Schermata finale/pausa (non esiste ancora)</w:t>
       </w:r>
     </w:p>
     <w:sectPr>
-      <w:footerReference w:type="default" r:id="rId8"/>
+      <w:headerReference w:type="default" r:id="rId19"/>
+      <w:footerReference w:type="default" r:id="rId20"/>
       <w:pgSz w:w="11906" w:h="16838"/>
-      <w:pgMar w:top="1417" w:right="1134" w:bottom="1134" w:left="1134" w:header="708" w:footer="708" w:gutter="0"/>
+      <w:pgMar w:top="1440" w:right="1800" w:bottom="1440" w:left="1800" w:header="708" w:footer="708" w:gutter="0"/>
       <w:cols w:space="708"/>
       <w:docGrid w:linePitch="360"/>
     </w:sectPr>
@@ -1341,6 +6215,7 @@
         <w:docPartUnique/>
       </w:docPartObj>
     </w:sdtPr>
+    <w:sdtEndPr/>
     <w:sdtContent>
       <w:p>
         <w:pPr>
@@ -1515,9 +6390,250 @@
 </w:footnotes>
 </file>
 
+<file path=word/header1.xml><?xml version="1.0" encoding="utf-8"?>
+<w:hdr xmlns:wpc="http://schemas.microsoft.com/office/word/2010/wordprocessingCanvas" xmlns:cx="http://schemas.microsoft.com/office/drawing/2014/chartex" xmlns:cx1="http://schemas.microsoft.com/office/drawing/2015/9/8/chartex" xmlns:cx2="http://schemas.microsoft.com/office/drawing/2015/10/21/chartex" xmlns:cx3="http://schemas.microsoft.com/office/drawing/2016/5/9/chartex" xmlns:cx4="http://schemas.microsoft.com/office/drawing/2016/5/10/chartex" xmlns:cx5="http://schemas.microsoft.com/office/drawing/2016/5/11/chartex" xmlns:cx6="http://schemas.microsoft.com/office/drawing/2016/5/12/chartex" xmlns:cx7="http://schemas.microsoft.com/office/drawing/2016/5/13/chartex" xmlns:cx8="http://schemas.microsoft.com/office/drawing/2016/5/14/chartex" xmlns:mc="http://schemas.openxmlformats.org/markup-compatibility/2006" xmlns:aink="http://schemas.microsoft.com/office/drawing/2016/ink" xmlns:am3d="http://schemas.microsoft.com/office/drawing/2017/model3d" xmlns:o="urn:schemas-microsoft-com:office:office" xmlns:r="http://schemas.openxmlformats.org/officeDocument/2006/relationships" xmlns:m="http://schemas.openxmlformats.org/officeDocument/2006/math" xmlns:v="urn:schemas-microsoft-com:vml" xmlns:wp14="http://schemas.microsoft.com/office/word/2010/wordprocessingDrawing" xmlns:wp="http://schemas.openxmlformats.org/drawingml/2006/wordprocessingDrawing" xmlns:w10="urn:schemas-microsoft-com:office:word" xmlns:w="http://schemas.openxmlformats.org/wordprocessingml/2006/main" xmlns:w14="http://schemas.microsoft.com/office/word/2010/wordml" xmlns:w15="http://schemas.microsoft.com/office/word/2012/wordml" xmlns:w16cex="http://schemas.microsoft.com/office/word/2018/wordml/cex" xmlns:w16cid="http://schemas.microsoft.com/office/word/2016/wordml/cid" xmlns:w16="http://schemas.microsoft.com/office/word/2018/wordml" xmlns:w16sdtdh="http://schemas.microsoft.com/office/word/2020/wordml/sdtdatahash" xmlns:w16se="http://schemas.microsoft.com/office/word/2015/wordml/symex" xmlns:wpg="http://schemas.microsoft.com/office/word/2010/wordprocessingGroup" xmlns:wpi="http://schemas.microsoft.com/office/word/2010/wordprocessingInk" xmlns:wne="http://schemas.microsoft.com/office/word/2006/wordml" xmlns:wps="http://schemas.microsoft.com/office/word/2010/wordprocessingShape" mc:Ignorable="w14 w15 w16se w16cid w16 w16cex w16sdtdh wp14">
+  <w:p>
+    <w:pPr>
+      <w:pStyle w:val="Intestazione"/>
+    </w:pPr>
+  </w:p>
+  <w:p>
+    <w:pPr>
+      <w:pStyle w:val="Intestazione"/>
+    </w:pPr>
+  </w:p>
+</w:hdr>
+</file>
+
 <file path=word/numbering.xml><?xml version="1.0" encoding="utf-8"?>
 <w:numbering xmlns:wpc="http://schemas.microsoft.com/office/word/2010/wordprocessingCanvas" xmlns:cx="http://schemas.microsoft.com/office/drawing/2014/chartex" xmlns:cx1="http://schemas.microsoft.com/office/drawing/2015/9/8/chartex" xmlns:cx2="http://schemas.microsoft.com/office/drawing/2015/10/21/chartex" xmlns:cx3="http://schemas.microsoft.com/office/drawing/2016/5/9/chartex" xmlns:cx4="http://schemas.microsoft.com/office/drawing/2016/5/10/chartex" xmlns:cx5="http://schemas.microsoft.com/office/drawing/2016/5/11/chartex" xmlns:cx6="http://schemas.microsoft.com/office/drawing/2016/5/12/chartex" xmlns:cx7="http://schemas.microsoft.com/office/drawing/2016/5/13/chartex" xmlns:cx8="http://schemas.microsoft.com/office/drawing/2016/5/14/chartex" xmlns:mc="http://schemas.openxmlformats.org/markup-compatibility/2006" xmlns:aink="http://schemas.microsoft.com/office/drawing/2016/ink" xmlns:am3d="http://schemas.microsoft.com/office/drawing/2017/model3d" xmlns:o="urn:schemas-microsoft-com:office:office" xmlns:r="http://schemas.openxmlformats.org/officeDocument/2006/relationships" xmlns:m="http://schemas.openxmlformats.org/officeDocument/2006/math" xmlns:v="urn:schemas-microsoft-com:vml" xmlns:wp14="http://schemas.microsoft.com/office/word/2010/wordprocessingDrawing" xmlns:wp="http://schemas.openxmlformats.org/drawingml/2006/wordprocessingDrawing" xmlns:w10="urn:schemas-microsoft-com:office:word" xmlns:w="http://schemas.openxmlformats.org/wordprocessingml/2006/main" xmlns:w14="http://schemas.microsoft.com/office/word/2010/wordml" xmlns:w15="http://schemas.microsoft.com/office/word/2012/wordml" xmlns:w16cex="http://schemas.microsoft.com/office/word/2018/wordml/cex" xmlns:w16cid="http://schemas.microsoft.com/office/word/2016/wordml/cid" xmlns:w16="http://schemas.microsoft.com/office/word/2018/wordml" xmlns:w16sdtdh="http://schemas.microsoft.com/office/word/2020/wordml/sdtdatahash" xmlns:w16se="http://schemas.microsoft.com/office/word/2015/wordml/symex" xmlns:wpg="http://schemas.microsoft.com/office/word/2010/wordprocessingGroup" xmlns:wpi="http://schemas.microsoft.com/office/word/2010/wordprocessingInk" xmlns:wne="http://schemas.microsoft.com/office/word/2006/wordml" xmlns:wps="http://schemas.microsoft.com/office/word/2010/wordprocessingShape" mc:Ignorable="w14 w15 w16se w16cid w16 w16cex w16sdtdh wp14">
   <w:abstractNum w:abstractNumId="0" w15:restartNumberingAfterBreak="0">
+    <w:nsid w:val="05F36295"/>
+    <w:multiLevelType w:val="hybridMultilevel"/>
+    <w:tmpl w:val="8CF4E85E"/>
+    <w:lvl w:ilvl="0" w:tplc="04100001">
+      <w:start w:val="1"/>
+      <w:numFmt w:val="bullet"/>
+      <w:lvlText w:val=""/>
+      <w:lvlJc w:val="left"/>
+      <w:pPr>
+        <w:ind w:left="7836" w:hanging="360"/>
+      </w:pPr>
+      <w:rPr>
+        <w:rFonts w:ascii="Symbol" w:hAnsi="Symbol" w:hint="default"/>
+      </w:rPr>
+    </w:lvl>
+    <w:lvl w:ilvl="1" w:tplc="04100003" w:tentative="1">
+      <w:start w:val="1"/>
+      <w:numFmt w:val="bullet"/>
+      <w:lvlText w:val="o"/>
+      <w:lvlJc w:val="left"/>
+      <w:pPr>
+        <w:ind w:left="8556" w:hanging="360"/>
+      </w:pPr>
+      <w:rPr>
+        <w:rFonts w:ascii="Courier New" w:hAnsi="Courier New" w:cs="Courier New" w:hint="default"/>
+      </w:rPr>
+    </w:lvl>
+    <w:lvl w:ilvl="2" w:tplc="04100005" w:tentative="1">
+      <w:start w:val="1"/>
+      <w:numFmt w:val="bullet"/>
+      <w:lvlText w:val=""/>
+      <w:lvlJc w:val="left"/>
+      <w:pPr>
+        <w:ind w:left="9276" w:hanging="360"/>
+      </w:pPr>
+      <w:rPr>
+        <w:rFonts w:ascii="Wingdings" w:hAnsi="Wingdings" w:hint="default"/>
+      </w:rPr>
+    </w:lvl>
+    <w:lvl w:ilvl="3" w:tplc="04100001" w:tentative="1">
+      <w:start w:val="1"/>
+      <w:numFmt w:val="bullet"/>
+      <w:lvlText w:val=""/>
+      <w:lvlJc w:val="left"/>
+      <w:pPr>
+        <w:ind w:left="9996" w:hanging="360"/>
+      </w:pPr>
+      <w:rPr>
+        <w:rFonts w:ascii="Symbol" w:hAnsi="Symbol" w:hint="default"/>
+      </w:rPr>
+    </w:lvl>
+    <w:lvl w:ilvl="4" w:tplc="04100003" w:tentative="1">
+      <w:start w:val="1"/>
+      <w:numFmt w:val="bullet"/>
+      <w:lvlText w:val="o"/>
+      <w:lvlJc w:val="left"/>
+      <w:pPr>
+        <w:ind w:left="10716" w:hanging="360"/>
+      </w:pPr>
+      <w:rPr>
+        <w:rFonts w:ascii="Courier New" w:hAnsi="Courier New" w:cs="Courier New" w:hint="default"/>
+      </w:rPr>
+    </w:lvl>
+    <w:lvl w:ilvl="5" w:tplc="04100005" w:tentative="1">
+      <w:start w:val="1"/>
+      <w:numFmt w:val="bullet"/>
+      <w:lvlText w:val=""/>
+      <w:lvlJc w:val="left"/>
+      <w:pPr>
+        <w:ind w:left="11436" w:hanging="360"/>
+      </w:pPr>
+      <w:rPr>
+        <w:rFonts w:ascii="Wingdings" w:hAnsi="Wingdings" w:hint="default"/>
+      </w:rPr>
+    </w:lvl>
+    <w:lvl w:ilvl="6" w:tplc="04100001" w:tentative="1">
+      <w:start w:val="1"/>
+      <w:numFmt w:val="bullet"/>
+      <w:lvlText w:val=""/>
+      <w:lvlJc w:val="left"/>
+      <w:pPr>
+        <w:ind w:left="12156" w:hanging="360"/>
+      </w:pPr>
+      <w:rPr>
+        <w:rFonts w:ascii="Symbol" w:hAnsi="Symbol" w:hint="default"/>
+      </w:rPr>
+    </w:lvl>
+    <w:lvl w:ilvl="7" w:tplc="04100003" w:tentative="1">
+      <w:start w:val="1"/>
+      <w:numFmt w:val="bullet"/>
+      <w:lvlText w:val="o"/>
+      <w:lvlJc w:val="left"/>
+      <w:pPr>
+        <w:ind w:left="12876" w:hanging="360"/>
+      </w:pPr>
+      <w:rPr>
+        <w:rFonts w:ascii="Courier New" w:hAnsi="Courier New" w:cs="Courier New" w:hint="default"/>
+      </w:rPr>
+    </w:lvl>
+    <w:lvl w:ilvl="8" w:tplc="04100005" w:tentative="1">
+      <w:start w:val="1"/>
+      <w:numFmt w:val="bullet"/>
+      <w:lvlText w:val=""/>
+      <w:lvlJc w:val="left"/>
+      <w:pPr>
+        <w:ind w:left="13596" w:hanging="360"/>
+      </w:pPr>
+      <w:rPr>
+        <w:rFonts w:ascii="Wingdings" w:hAnsi="Wingdings" w:hint="default"/>
+      </w:rPr>
+    </w:lvl>
+  </w:abstractNum>
+  <w:abstractNum w:abstractNumId="1" w15:restartNumberingAfterBreak="0">
+    <w:nsid w:val="08001977"/>
+    <w:multiLevelType w:val="hybridMultilevel"/>
+    <w:tmpl w:val="56E87FAA"/>
+    <w:lvl w:ilvl="0" w:tplc="04100001">
+      <w:start w:val="1"/>
+      <w:numFmt w:val="bullet"/>
+      <w:lvlText w:val=""/>
+      <w:lvlJc w:val="left"/>
+      <w:pPr>
+        <w:ind w:left="720" w:hanging="360"/>
+      </w:pPr>
+      <w:rPr>
+        <w:rFonts w:ascii="Symbol" w:hAnsi="Symbol" w:hint="default"/>
+      </w:rPr>
+    </w:lvl>
+    <w:lvl w:ilvl="1" w:tplc="04100003" w:tentative="1">
+      <w:start w:val="1"/>
+      <w:numFmt w:val="bullet"/>
+      <w:lvlText w:val="o"/>
+      <w:lvlJc w:val="left"/>
+      <w:pPr>
+        <w:ind w:left="1440" w:hanging="360"/>
+      </w:pPr>
+      <w:rPr>
+        <w:rFonts w:ascii="Courier New" w:hAnsi="Courier New" w:cs="Courier New" w:hint="default"/>
+      </w:rPr>
+    </w:lvl>
+    <w:lvl w:ilvl="2" w:tplc="04100005" w:tentative="1">
+      <w:start w:val="1"/>
+      <w:numFmt w:val="bullet"/>
+      <w:lvlText w:val=""/>
+      <w:lvlJc w:val="left"/>
+      <w:pPr>
+        <w:ind w:left="2160" w:hanging="360"/>
+      </w:pPr>
+      <w:rPr>
+        <w:rFonts w:ascii="Wingdings" w:hAnsi="Wingdings" w:hint="default"/>
+      </w:rPr>
+    </w:lvl>
+    <w:lvl w:ilvl="3" w:tplc="04100001" w:tentative="1">
+      <w:start w:val="1"/>
+      <w:numFmt w:val="bullet"/>
+      <w:lvlText w:val=""/>
+      <w:lvlJc w:val="left"/>
+      <w:pPr>
+        <w:ind w:left="2880" w:hanging="360"/>
+      </w:pPr>
+      <w:rPr>
+        <w:rFonts w:ascii="Symbol" w:hAnsi="Symbol" w:hint="default"/>
+      </w:rPr>
+    </w:lvl>
+    <w:lvl w:ilvl="4" w:tplc="04100003" w:tentative="1">
+      <w:start w:val="1"/>
+      <w:numFmt w:val="bullet"/>
+      <w:lvlText w:val="o"/>
+      <w:lvlJc w:val="left"/>
+      <w:pPr>
+        <w:ind w:left="3600" w:hanging="360"/>
+      </w:pPr>
+      <w:rPr>
+        <w:rFonts w:ascii="Courier New" w:hAnsi="Courier New" w:cs="Courier New" w:hint="default"/>
+      </w:rPr>
+    </w:lvl>
+    <w:lvl w:ilvl="5" w:tplc="04100005" w:tentative="1">
+      <w:start w:val="1"/>
+      <w:numFmt w:val="bullet"/>
+      <w:lvlText w:val=""/>
+      <w:lvlJc w:val="left"/>
+      <w:pPr>
+        <w:ind w:left="4320" w:hanging="360"/>
+      </w:pPr>
+      <w:rPr>
+        <w:rFonts w:ascii="Wingdings" w:hAnsi="Wingdings" w:hint="default"/>
+      </w:rPr>
+    </w:lvl>
+    <w:lvl w:ilvl="6" w:tplc="04100001" w:tentative="1">
+      <w:start w:val="1"/>
+      <w:numFmt w:val="bullet"/>
+      <w:lvlText w:val=""/>
+      <w:lvlJc w:val="left"/>
+      <w:pPr>
+        <w:ind w:left="5040" w:hanging="360"/>
+      </w:pPr>
+      <w:rPr>
+        <w:rFonts w:ascii="Symbol" w:hAnsi="Symbol" w:hint="default"/>
+      </w:rPr>
+    </w:lvl>
+    <w:lvl w:ilvl="7" w:tplc="04100003" w:tentative="1">
+      <w:start w:val="1"/>
+      <w:numFmt w:val="bullet"/>
+      <w:lvlText w:val="o"/>
+      <w:lvlJc w:val="left"/>
+      <w:pPr>
+        <w:ind w:left="5760" w:hanging="360"/>
+      </w:pPr>
+      <w:rPr>
+        <w:rFonts w:ascii="Courier New" w:hAnsi="Courier New" w:cs="Courier New" w:hint="default"/>
+      </w:rPr>
+    </w:lvl>
+    <w:lvl w:ilvl="8" w:tplc="04100005" w:tentative="1">
+      <w:start w:val="1"/>
+      <w:numFmt w:val="bullet"/>
+      <w:lvlText w:val=""/>
+      <w:lvlJc w:val="left"/>
+      <w:pPr>
+        <w:ind w:left="6480" w:hanging="360"/>
+      </w:pPr>
+      <w:rPr>
+        <w:rFonts w:ascii="Wingdings" w:hAnsi="Wingdings" w:hint="default"/>
+      </w:rPr>
+    </w:lvl>
+  </w:abstractNum>
+  <w:abstractNum w:abstractNumId="2" w15:restartNumberingAfterBreak="0">
     <w:nsid w:val="0A0B76FE"/>
     <w:multiLevelType w:val="hybridMultilevel"/>
     <w:tmpl w:val="A48C3042"/>
@@ -1630,7 +6746,7 @@
       </w:rPr>
     </w:lvl>
   </w:abstractNum>
-  <w:abstractNum w:abstractNumId="1" w15:restartNumberingAfterBreak="0">
+  <w:abstractNum w:abstractNumId="3" w15:restartNumberingAfterBreak="0">
     <w:nsid w:val="19CC5026"/>
     <w:multiLevelType w:val="hybridMultilevel"/>
     <w:tmpl w:val="EBD84F4E"/>
@@ -1743,7 +6859,459 @@
       </w:rPr>
     </w:lvl>
   </w:abstractNum>
-  <w:abstractNum w:abstractNumId="2" w15:restartNumberingAfterBreak="0">
+  <w:abstractNum w:abstractNumId="4" w15:restartNumberingAfterBreak="0">
+    <w:nsid w:val="1DE9198F"/>
+    <w:multiLevelType w:val="hybridMultilevel"/>
+    <w:tmpl w:val="6D8E76F8"/>
+    <w:lvl w:ilvl="0" w:tplc="04100001">
+      <w:start w:val="1"/>
+      <w:numFmt w:val="bullet"/>
+      <w:lvlText w:val=""/>
+      <w:lvlJc w:val="left"/>
+      <w:pPr>
+        <w:ind w:left="720" w:hanging="360"/>
+      </w:pPr>
+      <w:rPr>
+        <w:rFonts w:ascii="Symbol" w:hAnsi="Symbol" w:hint="default"/>
+      </w:rPr>
+    </w:lvl>
+    <w:lvl w:ilvl="1" w:tplc="04100003" w:tentative="1">
+      <w:start w:val="1"/>
+      <w:numFmt w:val="bullet"/>
+      <w:lvlText w:val="o"/>
+      <w:lvlJc w:val="left"/>
+      <w:pPr>
+        <w:ind w:left="1440" w:hanging="360"/>
+      </w:pPr>
+      <w:rPr>
+        <w:rFonts w:ascii="Courier New" w:hAnsi="Courier New" w:cs="Courier New" w:hint="default"/>
+      </w:rPr>
+    </w:lvl>
+    <w:lvl w:ilvl="2" w:tplc="04100005" w:tentative="1">
+      <w:start w:val="1"/>
+      <w:numFmt w:val="bullet"/>
+      <w:lvlText w:val=""/>
+      <w:lvlJc w:val="left"/>
+      <w:pPr>
+        <w:ind w:left="2160" w:hanging="360"/>
+      </w:pPr>
+      <w:rPr>
+        <w:rFonts w:ascii="Wingdings" w:hAnsi="Wingdings" w:hint="default"/>
+      </w:rPr>
+    </w:lvl>
+    <w:lvl w:ilvl="3" w:tplc="04100001" w:tentative="1">
+      <w:start w:val="1"/>
+      <w:numFmt w:val="bullet"/>
+      <w:lvlText w:val=""/>
+      <w:lvlJc w:val="left"/>
+      <w:pPr>
+        <w:ind w:left="2880" w:hanging="360"/>
+      </w:pPr>
+      <w:rPr>
+        <w:rFonts w:ascii="Symbol" w:hAnsi="Symbol" w:hint="default"/>
+      </w:rPr>
+    </w:lvl>
+    <w:lvl w:ilvl="4" w:tplc="04100003" w:tentative="1">
+      <w:start w:val="1"/>
+      <w:numFmt w:val="bullet"/>
+      <w:lvlText w:val="o"/>
+      <w:lvlJc w:val="left"/>
+      <w:pPr>
+        <w:ind w:left="3600" w:hanging="360"/>
+      </w:pPr>
+      <w:rPr>
+        <w:rFonts w:ascii="Courier New" w:hAnsi="Courier New" w:cs="Courier New" w:hint="default"/>
+      </w:rPr>
+    </w:lvl>
+    <w:lvl w:ilvl="5" w:tplc="04100005" w:tentative="1">
+      <w:start w:val="1"/>
+      <w:numFmt w:val="bullet"/>
+      <w:lvlText w:val=""/>
+      <w:lvlJc w:val="left"/>
+      <w:pPr>
+        <w:ind w:left="4320" w:hanging="360"/>
+      </w:pPr>
+      <w:rPr>
+        <w:rFonts w:ascii="Wingdings" w:hAnsi="Wingdings" w:hint="default"/>
+      </w:rPr>
+    </w:lvl>
+    <w:lvl w:ilvl="6" w:tplc="04100001" w:tentative="1">
+      <w:start w:val="1"/>
+      <w:numFmt w:val="bullet"/>
+      <w:lvlText w:val=""/>
+      <w:lvlJc w:val="left"/>
+      <w:pPr>
+        <w:ind w:left="5040" w:hanging="360"/>
+      </w:pPr>
+      <w:rPr>
+        <w:rFonts w:ascii="Symbol" w:hAnsi="Symbol" w:hint="default"/>
+      </w:rPr>
+    </w:lvl>
+    <w:lvl w:ilvl="7" w:tplc="04100003" w:tentative="1">
+      <w:start w:val="1"/>
+      <w:numFmt w:val="bullet"/>
+      <w:lvlText w:val="o"/>
+      <w:lvlJc w:val="left"/>
+      <w:pPr>
+        <w:ind w:left="5760" w:hanging="360"/>
+      </w:pPr>
+      <w:rPr>
+        <w:rFonts w:ascii="Courier New" w:hAnsi="Courier New" w:cs="Courier New" w:hint="default"/>
+      </w:rPr>
+    </w:lvl>
+    <w:lvl w:ilvl="8" w:tplc="04100005" w:tentative="1">
+      <w:start w:val="1"/>
+      <w:numFmt w:val="bullet"/>
+      <w:lvlText w:val=""/>
+      <w:lvlJc w:val="left"/>
+      <w:pPr>
+        <w:ind w:left="6480" w:hanging="360"/>
+      </w:pPr>
+      <w:rPr>
+        <w:rFonts w:ascii="Wingdings" w:hAnsi="Wingdings" w:hint="default"/>
+      </w:rPr>
+    </w:lvl>
+  </w:abstractNum>
+  <w:abstractNum w:abstractNumId="5" w15:restartNumberingAfterBreak="0">
+    <w:nsid w:val="29D879B1"/>
+    <w:multiLevelType w:val="hybridMultilevel"/>
+    <w:tmpl w:val="9B9E6BFA"/>
+    <w:lvl w:ilvl="0" w:tplc="04100001">
+      <w:start w:val="1"/>
+      <w:numFmt w:val="bullet"/>
+      <w:lvlText w:val=""/>
+      <w:lvlJc w:val="left"/>
+      <w:pPr>
+        <w:ind w:left="720" w:hanging="360"/>
+      </w:pPr>
+      <w:rPr>
+        <w:rFonts w:ascii="Symbol" w:hAnsi="Symbol" w:hint="default"/>
+      </w:rPr>
+    </w:lvl>
+    <w:lvl w:ilvl="1" w:tplc="04100003" w:tentative="1">
+      <w:start w:val="1"/>
+      <w:numFmt w:val="bullet"/>
+      <w:lvlText w:val="o"/>
+      <w:lvlJc w:val="left"/>
+      <w:pPr>
+        <w:ind w:left="1440" w:hanging="360"/>
+      </w:pPr>
+      <w:rPr>
+        <w:rFonts w:ascii="Courier New" w:hAnsi="Courier New" w:cs="Courier New" w:hint="default"/>
+      </w:rPr>
+    </w:lvl>
+    <w:lvl w:ilvl="2" w:tplc="04100005" w:tentative="1">
+      <w:start w:val="1"/>
+      <w:numFmt w:val="bullet"/>
+      <w:lvlText w:val=""/>
+      <w:lvlJc w:val="left"/>
+      <w:pPr>
+        <w:ind w:left="2160" w:hanging="360"/>
+      </w:pPr>
+      <w:rPr>
+        <w:rFonts w:ascii="Wingdings" w:hAnsi="Wingdings" w:hint="default"/>
+      </w:rPr>
+    </w:lvl>
+    <w:lvl w:ilvl="3" w:tplc="04100001" w:tentative="1">
+      <w:start w:val="1"/>
+      <w:numFmt w:val="bullet"/>
+      <w:lvlText w:val=""/>
+      <w:lvlJc w:val="left"/>
+      <w:pPr>
+        <w:ind w:left="2880" w:hanging="360"/>
+      </w:pPr>
+      <w:rPr>
+        <w:rFonts w:ascii="Symbol" w:hAnsi="Symbol" w:hint="default"/>
+      </w:rPr>
+    </w:lvl>
+    <w:lvl w:ilvl="4" w:tplc="04100003" w:tentative="1">
+      <w:start w:val="1"/>
+      <w:numFmt w:val="bullet"/>
+      <w:lvlText w:val="o"/>
+      <w:lvlJc w:val="left"/>
+      <w:pPr>
+        <w:ind w:left="3600" w:hanging="360"/>
+      </w:pPr>
+      <w:rPr>
+        <w:rFonts w:ascii="Courier New" w:hAnsi="Courier New" w:cs="Courier New" w:hint="default"/>
+      </w:rPr>
+    </w:lvl>
+    <w:lvl w:ilvl="5" w:tplc="04100005" w:tentative="1">
+      <w:start w:val="1"/>
+      <w:numFmt w:val="bullet"/>
+      <w:lvlText w:val=""/>
+      <w:lvlJc w:val="left"/>
+      <w:pPr>
+        <w:ind w:left="4320" w:hanging="360"/>
+      </w:pPr>
+      <w:rPr>
+        <w:rFonts w:ascii="Wingdings" w:hAnsi="Wingdings" w:hint="default"/>
+      </w:rPr>
+    </w:lvl>
+    <w:lvl w:ilvl="6" w:tplc="04100001" w:tentative="1">
+      <w:start w:val="1"/>
+      <w:numFmt w:val="bullet"/>
+      <w:lvlText w:val=""/>
+      <w:lvlJc w:val="left"/>
+      <w:pPr>
+        <w:ind w:left="5040" w:hanging="360"/>
+      </w:pPr>
+      <w:rPr>
+        <w:rFonts w:ascii="Symbol" w:hAnsi="Symbol" w:hint="default"/>
+      </w:rPr>
+    </w:lvl>
+    <w:lvl w:ilvl="7" w:tplc="04100003" w:tentative="1">
+      <w:start w:val="1"/>
+      <w:numFmt w:val="bullet"/>
+      <w:lvlText w:val="o"/>
+      <w:lvlJc w:val="left"/>
+      <w:pPr>
+        <w:ind w:left="5760" w:hanging="360"/>
+      </w:pPr>
+      <w:rPr>
+        <w:rFonts w:ascii="Courier New" w:hAnsi="Courier New" w:cs="Courier New" w:hint="default"/>
+      </w:rPr>
+    </w:lvl>
+    <w:lvl w:ilvl="8" w:tplc="04100005" w:tentative="1">
+      <w:start w:val="1"/>
+      <w:numFmt w:val="bullet"/>
+      <w:lvlText w:val=""/>
+      <w:lvlJc w:val="left"/>
+      <w:pPr>
+        <w:ind w:left="6480" w:hanging="360"/>
+      </w:pPr>
+      <w:rPr>
+        <w:rFonts w:ascii="Wingdings" w:hAnsi="Wingdings" w:hint="default"/>
+      </w:rPr>
+    </w:lvl>
+  </w:abstractNum>
+  <w:abstractNum w:abstractNumId="6" w15:restartNumberingAfterBreak="0">
+    <w:nsid w:val="30753D24"/>
+    <w:multiLevelType w:val="hybridMultilevel"/>
+    <w:tmpl w:val="C142B72A"/>
+    <w:lvl w:ilvl="0" w:tplc="04100001">
+      <w:start w:val="1"/>
+      <w:numFmt w:val="bullet"/>
+      <w:lvlText w:val=""/>
+      <w:lvlJc w:val="left"/>
+      <w:pPr>
+        <w:ind w:left="720" w:hanging="360"/>
+      </w:pPr>
+      <w:rPr>
+        <w:rFonts w:ascii="Symbol" w:hAnsi="Symbol" w:hint="default"/>
+      </w:rPr>
+    </w:lvl>
+    <w:lvl w:ilvl="1" w:tplc="04100003" w:tentative="1">
+      <w:start w:val="1"/>
+      <w:numFmt w:val="bullet"/>
+      <w:lvlText w:val="o"/>
+      <w:lvlJc w:val="left"/>
+      <w:pPr>
+        <w:ind w:left="1440" w:hanging="360"/>
+      </w:pPr>
+      <w:rPr>
+        <w:rFonts w:ascii="Courier New" w:hAnsi="Courier New" w:cs="Courier New" w:hint="default"/>
+      </w:rPr>
+    </w:lvl>
+    <w:lvl w:ilvl="2" w:tplc="04100005" w:tentative="1">
+      <w:start w:val="1"/>
+      <w:numFmt w:val="bullet"/>
+      <w:lvlText w:val=""/>
+      <w:lvlJc w:val="left"/>
+      <w:pPr>
+        <w:ind w:left="2160" w:hanging="360"/>
+      </w:pPr>
+      <w:rPr>
+        <w:rFonts w:ascii="Wingdings" w:hAnsi="Wingdings" w:hint="default"/>
+      </w:rPr>
+    </w:lvl>
+    <w:lvl w:ilvl="3" w:tplc="04100001" w:tentative="1">
+      <w:start w:val="1"/>
+      <w:numFmt w:val="bullet"/>
+      <w:lvlText w:val=""/>
+      <w:lvlJc w:val="left"/>
+      <w:pPr>
+        <w:ind w:left="2880" w:hanging="360"/>
+      </w:pPr>
+      <w:rPr>
+        <w:rFonts w:ascii="Symbol" w:hAnsi="Symbol" w:hint="default"/>
+      </w:rPr>
+    </w:lvl>
+    <w:lvl w:ilvl="4" w:tplc="04100003" w:tentative="1">
+      <w:start w:val="1"/>
+      <w:numFmt w:val="bullet"/>
+      <w:lvlText w:val="o"/>
+      <w:lvlJc w:val="left"/>
+      <w:pPr>
+        <w:ind w:left="3600" w:hanging="360"/>
+      </w:pPr>
+      <w:rPr>
+        <w:rFonts w:ascii="Courier New" w:hAnsi="Courier New" w:cs="Courier New" w:hint="default"/>
+      </w:rPr>
+    </w:lvl>
+    <w:lvl w:ilvl="5" w:tplc="04100005" w:tentative="1">
+      <w:start w:val="1"/>
+      <w:numFmt w:val="bullet"/>
+      <w:lvlText w:val=""/>
+      <w:lvlJc w:val="left"/>
+      <w:pPr>
+        <w:ind w:left="4320" w:hanging="360"/>
+      </w:pPr>
+      <w:rPr>
+        <w:rFonts w:ascii="Wingdings" w:hAnsi="Wingdings" w:hint="default"/>
+      </w:rPr>
+    </w:lvl>
+    <w:lvl w:ilvl="6" w:tplc="04100001" w:tentative="1">
+      <w:start w:val="1"/>
+      <w:numFmt w:val="bullet"/>
+      <w:lvlText w:val=""/>
+      <w:lvlJc w:val="left"/>
+      <w:pPr>
+        <w:ind w:left="5040" w:hanging="360"/>
+      </w:pPr>
+      <w:rPr>
+        <w:rFonts w:ascii="Symbol" w:hAnsi="Symbol" w:hint="default"/>
+      </w:rPr>
+    </w:lvl>
+    <w:lvl w:ilvl="7" w:tplc="04100003" w:tentative="1">
+      <w:start w:val="1"/>
+      <w:numFmt w:val="bullet"/>
+      <w:lvlText w:val="o"/>
+      <w:lvlJc w:val="left"/>
+      <w:pPr>
+        <w:ind w:left="5760" w:hanging="360"/>
+      </w:pPr>
+      <w:rPr>
+        <w:rFonts w:ascii="Courier New" w:hAnsi="Courier New" w:cs="Courier New" w:hint="default"/>
+      </w:rPr>
+    </w:lvl>
+    <w:lvl w:ilvl="8" w:tplc="04100005" w:tentative="1">
+      <w:start w:val="1"/>
+      <w:numFmt w:val="bullet"/>
+      <w:lvlText w:val=""/>
+      <w:lvlJc w:val="left"/>
+      <w:pPr>
+        <w:ind w:left="6480" w:hanging="360"/>
+      </w:pPr>
+      <w:rPr>
+        <w:rFonts w:ascii="Wingdings" w:hAnsi="Wingdings" w:hint="default"/>
+      </w:rPr>
+    </w:lvl>
+  </w:abstractNum>
+  <w:abstractNum w:abstractNumId="7" w15:restartNumberingAfterBreak="0">
+    <w:nsid w:val="31D43FC0"/>
+    <w:multiLevelType w:val="hybridMultilevel"/>
+    <w:tmpl w:val="EBD85716"/>
+    <w:lvl w:ilvl="0" w:tplc="04100001">
+      <w:start w:val="1"/>
+      <w:numFmt w:val="bullet"/>
+      <w:lvlText w:val=""/>
+      <w:lvlJc w:val="left"/>
+      <w:pPr>
+        <w:ind w:left="720" w:hanging="360"/>
+      </w:pPr>
+      <w:rPr>
+        <w:rFonts w:ascii="Symbol" w:hAnsi="Symbol" w:hint="default"/>
+      </w:rPr>
+    </w:lvl>
+    <w:lvl w:ilvl="1" w:tplc="04100003" w:tentative="1">
+      <w:start w:val="1"/>
+      <w:numFmt w:val="bullet"/>
+      <w:lvlText w:val="o"/>
+      <w:lvlJc w:val="left"/>
+      <w:pPr>
+        <w:ind w:left="1440" w:hanging="360"/>
+      </w:pPr>
+      <w:rPr>
+        <w:rFonts w:ascii="Courier New" w:hAnsi="Courier New" w:cs="Courier New" w:hint="default"/>
+      </w:rPr>
+    </w:lvl>
+    <w:lvl w:ilvl="2" w:tplc="04100005" w:tentative="1">
+      <w:start w:val="1"/>
+      <w:numFmt w:val="bullet"/>
+      <w:lvlText w:val=""/>
+      <w:lvlJc w:val="left"/>
+      <w:pPr>
+        <w:ind w:left="2160" w:hanging="360"/>
+      </w:pPr>
+      <w:rPr>
+        <w:rFonts w:ascii="Wingdings" w:hAnsi="Wingdings" w:hint="default"/>
+      </w:rPr>
+    </w:lvl>
+    <w:lvl w:ilvl="3" w:tplc="04100001" w:tentative="1">
+      <w:start w:val="1"/>
+      <w:numFmt w:val="bullet"/>
+      <w:lvlText w:val=""/>
+      <w:lvlJc w:val="left"/>
+      <w:pPr>
+        <w:ind w:left="2880" w:hanging="360"/>
+      </w:pPr>
+      <w:rPr>
+        <w:rFonts w:ascii="Symbol" w:hAnsi="Symbol" w:hint="default"/>
+      </w:rPr>
+    </w:lvl>
+    <w:lvl w:ilvl="4" w:tplc="04100003" w:tentative="1">
+      <w:start w:val="1"/>
+      <w:numFmt w:val="bullet"/>
+      <w:lvlText w:val="o"/>
+      <w:lvlJc w:val="left"/>
+      <w:pPr>
+        <w:ind w:left="3600" w:hanging="360"/>
+      </w:pPr>
+      <w:rPr>
+        <w:rFonts w:ascii="Courier New" w:hAnsi="Courier New" w:cs="Courier New" w:hint="default"/>
+      </w:rPr>
+    </w:lvl>
+    <w:lvl w:ilvl="5" w:tplc="04100005" w:tentative="1">
+      <w:start w:val="1"/>
+      <w:numFmt w:val="bullet"/>
+      <w:lvlText w:val=""/>
+      <w:lvlJc w:val="left"/>
+      <w:pPr>
+        <w:ind w:left="4320" w:hanging="360"/>
+      </w:pPr>
+      <w:rPr>
+        <w:rFonts w:ascii="Wingdings" w:hAnsi="Wingdings" w:hint="default"/>
+      </w:rPr>
+    </w:lvl>
+    <w:lvl w:ilvl="6" w:tplc="04100001" w:tentative="1">
+      <w:start w:val="1"/>
+      <w:numFmt w:val="bullet"/>
+      <w:lvlText w:val=""/>
+      <w:lvlJc w:val="left"/>
+      <w:pPr>
+        <w:ind w:left="5040" w:hanging="360"/>
+      </w:pPr>
+      <w:rPr>
+        <w:rFonts w:ascii="Symbol" w:hAnsi="Symbol" w:hint="default"/>
+      </w:rPr>
+    </w:lvl>
+    <w:lvl w:ilvl="7" w:tplc="04100003" w:tentative="1">
+      <w:start w:val="1"/>
+      <w:numFmt w:val="bullet"/>
+      <w:lvlText w:val="o"/>
+      <w:lvlJc w:val="left"/>
+      <w:pPr>
+        <w:ind w:left="5760" w:hanging="360"/>
+      </w:pPr>
+      <w:rPr>
+        <w:rFonts w:ascii="Courier New" w:hAnsi="Courier New" w:cs="Courier New" w:hint="default"/>
+      </w:rPr>
+    </w:lvl>
+    <w:lvl w:ilvl="8" w:tplc="04100005" w:tentative="1">
+      <w:start w:val="1"/>
+      <w:numFmt w:val="bullet"/>
+      <w:lvlText w:val=""/>
+      <w:lvlJc w:val="left"/>
+      <w:pPr>
+        <w:ind w:left="6480" w:hanging="360"/>
+      </w:pPr>
+      <w:rPr>
+        <w:rFonts w:ascii="Wingdings" w:hAnsi="Wingdings" w:hint="default"/>
+      </w:rPr>
+    </w:lvl>
+  </w:abstractNum>
+  <w:abstractNum w:abstractNumId="8" w15:restartNumberingAfterBreak="0">
     <w:nsid w:val="32971601"/>
     <w:multiLevelType w:val="multilevel"/>
     <w:tmpl w:val="91C4B8F2"/>
@@ -1834,13 +7402,352 @@
       </w:pPr>
     </w:lvl>
   </w:abstractNum>
-  <w:abstractNum w:abstractNumId="3" w15:restartNumberingAfterBreak="0">
+  <w:abstractNum w:abstractNumId="9" w15:restartNumberingAfterBreak="0">
+    <w:nsid w:val="43857D22"/>
+    <w:multiLevelType w:val="hybridMultilevel"/>
+    <w:tmpl w:val="BFB6337E"/>
+    <w:lvl w:ilvl="0" w:tplc="04100001">
+      <w:start w:val="1"/>
+      <w:numFmt w:val="bullet"/>
+      <w:lvlText w:val=""/>
+      <w:lvlJc w:val="left"/>
+      <w:pPr>
+        <w:ind w:left="720" w:hanging="360"/>
+      </w:pPr>
+      <w:rPr>
+        <w:rFonts w:ascii="Symbol" w:hAnsi="Symbol" w:hint="default"/>
+      </w:rPr>
+    </w:lvl>
+    <w:lvl w:ilvl="1" w:tplc="04100003" w:tentative="1">
+      <w:start w:val="1"/>
+      <w:numFmt w:val="bullet"/>
+      <w:lvlText w:val="o"/>
+      <w:lvlJc w:val="left"/>
+      <w:pPr>
+        <w:ind w:left="1440" w:hanging="360"/>
+      </w:pPr>
+      <w:rPr>
+        <w:rFonts w:ascii="Courier New" w:hAnsi="Courier New" w:cs="Courier New" w:hint="default"/>
+      </w:rPr>
+    </w:lvl>
+    <w:lvl w:ilvl="2" w:tplc="04100005" w:tentative="1">
+      <w:start w:val="1"/>
+      <w:numFmt w:val="bullet"/>
+      <w:lvlText w:val=""/>
+      <w:lvlJc w:val="left"/>
+      <w:pPr>
+        <w:ind w:left="2160" w:hanging="360"/>
+      </w:pPr>
+      <w:rPr>
+        <w:rFonts w:ascii="Wingdings" w:hAnsi="Wingdings" w:hint="default"/>
+      </w:rPr>
+    </w:lvl>
+    <w:lvl w:ilvl="3" w:tplc="04100001" w:tentative="1">
+      <w:start w:val="1"/>
+      <w:numFmt w:val="bullet"/>
+      <w:lvlText w:val=""/>
+      <w:lvlJc w:val="left"/>
+      <w:pPr>
+        <w:ind w:left="2880" w:hanging="360"/>
+      </w:pPr>
+      <w:rPr>
+        <w:rFonts w:ascii="Symbol" w:hAnsi="Symbol" w:hint="default"/>
+      </w:rPr>
+    </w:lvl>
+    <w:lvl w:ilvl="4" w:tplc="04100003" w:tentative="1">
+      <w:start w:val="1"/>
+      <w:numFmt w:val="bullet"/>
+      <w:lvlText w:val="o"/>
+      <w:lvlJc w:val="left"/>
+      <w:pPr>
+        <w:ind w:left="3600" w:hanging="360"/>
+      </w:pPr>
+      <w:rPr>
+        <w:rFonts w:ascii="Courier New" w:hAnsi="Courier New" w:cs="Courier New" w:hint="default"/>
+      </w:rPr>
+    </w:lvl>
+    <w:lvl w:ilvl="5" w:tplc="04100005" w:tentative="1">
+      <w:start w:val="1"/>
+      <w:numFmt w:val="bullet"/>
+      <w:lvlText w:val=""/>
+      <w:lvlJc w:val="left"/>
+      <w:pPr>
+        <w:ind w:left="4320" w:hanging="360"/>
+      </w:pPr>
+      <w:rPr>
+        <w:rFonts w:ascii="Wingdings" w:hAnsi="Wingdings" w:hint="default"/>
+      </w:rPr>
+    </w:lvl>
+    <w:lvl w:ilvl="6" w:tplc="04100001" w:tentative="1">
+      <w:start w:val="1"/>
+      <w:numFmt w:val="bullet"/>
+      <w:lvlText w:val=""/>
+      <w:lvlJc w:val="left"/>
+      <w:pPr>
+        <w:ind w:left="5040" w:hanging="360"/>
+      </w:pPr>
+      <w:rPr>
+        <w:rFonts w:ascii="Symbol" w:hAnsi="Symbol" w:hint="default"/>
+      </w:rPr>
+    </w:lvl>
+    <w:lvl w:ilvl="7" w:tplc="04100003" w:tentative="1">
+      <w:start w:val="1"/>
+      <w:numFmt w:val="bullet"/>
+      <w:lvlText w:val="o"/>
+      <w:lvlJc w:val="left"/>
+      <w:pPr>
+        <w:ind w:left="5760" w:hanging="360"/>
+      </w:pPr>
+      <w:rPr>
+        <w:rFonts w:ascii="Courier New" w:hAnsi="Courier New" w:cs="Courier New" w:hint="default"/>
+      </w:rPr>
+    </w:lvl>
+    <w:lvl w:ilvl="8" w:tplc="04100005" w:tentative="1">
+      <w:start w:val="1"/>
+      <w:numFmt w:val="bullet"/>
+      <w:lvlText w:val=""/>
+      <w:lvlJc w:val="left"/>
+      <w:pPr>
+        <w:ind w:left="6480" w:hanging="360"/>
+      </w:pPr>
+      <w:rPr>
+        <w:rFonts w:ascii="Wingdings" w:hAnsi="Wingdings" w:hint="default"/>
+      </w:rPr>
+    </w:lvl>
+  </w:abstractNum>
+  <w:abstractNum w:abstractNumId="10" w15:restartNumberingAfterBreak="0">
     <w:nsid w:val="493069F6"/>
     <w:multiLevelType w:val="multilevel"/>
     <w:tmpl w:val="91C4B8F2"/>
     <w:numStyleLink w:val="Stile1"/>
   </w:abstractNum>
-  <w:abstractNum w:abstractNumId="4" w15:restartNumberingAfterBreak="0">
+  <w:abstractNum w:abstractNumId="11" w15:restartNumberingAfterBreak="0">
+    <w:nsid w:val="49C67214"/>
+    <w:multiLevelType w:val="hybridMultilevel"/>
+    <w:tmpl w:val="A7A621F6"/>
+    <w:lvl w:ilvl="0" w:tplc="9B463482">
+      <w:start w:val="1"/>
+      <w:numFmt w:val="bullet"/>
+      <w:lvlText w:val="-"/>
+      <w:lvlJc w:val="left"/>
+      <w:pPr>
+        <w:ind w:left="720" w:hanging="360"/>
+      </w:pPr>
+      <w:rPr>
+        <w:rFonts w:ascii="Calibri" w:eastAsiaTheme="minorHAnsi" w:hAnsi="Calibri" w:cs="Calibri" w:hint="default"/>
+      </w:rPr>
+    </w:lvl>
+    <w:lvl w:ilvl="1" w:tplc="04100003" w:tentative="1">
+      <w:start w:val="1"/>
+      <w:numFmt w:val="bullet"/>
+      <w:lvlText w:val="o"/>
+      <w:lvlJc w:val="left"/>
+      <w:pPr>
+        <w:ind w:left="1440" w:hanging="360"/>
+      </w:pPr>
+      <w:rPr>
+        <w:rFonts w:ascii="Courier New" w:hAnsi="Courier New" w:cs="Courier New" w:hint="default"/>
+      </w:rPr>
+    </w:lvl>
+    <w:lvl w:ilvl="2" w:tplc="04100005" w:tentative="1">
+      <w:start w:val="1"/>
+      <w:numFmt w:val="bullet"/>
+      <w:lvlText w:val=""/>
+      <w:lvlJc w:val="left"/>
+      <w:pPr>
+        <w:ind w:left="2160" w:hanging="360"/>
+      </w:pPr>
+      <w:rPr>
+        <w:rFonts w:ascii="Wingdings" w:hAnsi="Wingdings" w:hint="default"/>
+      </w:rPr>
+    </w:lvl>
+    <w:lvl w:ilvl="3" w:tplc="04100001" w:tentative="1">
+      <w:start w:val="1"/>
+      <w:numFmt w:val="bullet"/>
+      <w:lvlText w:val=""/>
+      <w:lvlJc w:val="left"/>
+      <w:pPr>
+        <w:ind w:left="2880" w:hanging="360"/>
+      </w:pPr>
+      <w:rPr>
+        <w:rFonts w:ascii="Symbol" w:hAnsi="Symbol" w:hint="default"/>
+      </w:rPr>
+    </w:lvl>
+    <w:lvl w:ilvl="4" w:tplc="04100003" w:tentative="1">
+      <w:start w:val="1"/>
+      <w:numFmt w:val="bullet"/>
+      <w:lvlText w:val="o"/>
+      <w:lvlJc w:val="left"/>
+      <w:pPr>
+        <w:ind w:left="3600" w:hanging="360"/>
+      </w:pPr>
+      <w:rPr>
+        <w:rFonts w:ascii="Courier New" w:hAnsi="Courier New" w:cs="Courier New" w:hint="default"/>
+      </w:rPr>
+    </w:lvl>
+    <w:lvl w:ilvl="5" w:tplc="04100005" w:tentative="1">
+      <w:start w:val="1"/>
+      <w:numFmt w:val="bullet"/>
+      <w:lvlText w:val=""/>
+      <w:lvlJc w:val="left"/>
+      <w:pPr>
+        <w:ind w:left="4320" w:hanging="360"/>
+      </w:pPr>
+      <w:rPr>
+        <w:rFonts w:ascii="Wingdings" w:hAnsi="Wingdings" w:hint="default"/>
+      </w:rPr>
+    </w:lvl>
+    <w:lvl w:ilvl="6" w:tplc="04100001" w:tentative="1">
+      <w:start w:val="1"/>
+      <w:numFmt w:val="bullet"/>
+      <w:lvlText w:val=""/>
+      <w:lvlJc w:val="left"/>
+      <w:pPr>
+        <w:ind w:left="5040" w:hanging="360"/>
+      </w:pPr>
+      <w:rPr>
+        <w:rFonts w:ascii="Symbol" w:hAnsi="Symbol" w:hint="default"/>
+      </w:rPr>
+    </w:lvl>
+    <w:lvl w:ilvl="7" w:tplc="04100003" w:tentative="1">
+      <w:start w:val="1"/>
+      <w:numFmt w:val="bullet"/>
+      <w:lvlText w:val="o"/>
+      <w:lvlJc w:val="left"/>
+      <w:pPr>
+        <w:ind w:left="5760" w:hanging="360"/>
+      </w:pPr>
+      <w:rPr>
+        <w:rFonts w:ascii="Courier New" w:hAnsi="Courier New" w:cs="Courier New" w:hint="default"/>
+      </w:rPr>
+    </w:lvl>
+    <w:lvl w:ilvl="8" w:tplc="04100005" w:tentative="1">
+      <w:start w:val="1"/>
+      <w:numFmt w:val="bullet"/>
+      <w:lvlText w:val=""/>
+      <w:lvlJc w:val="left"/>
+      <w:pPr>
+        <w:ind w:left="6480" w:hanging="360"/>
+      </w:pPr>
+      <w:rPr>
+        <w:rFonts w:ascii="Wingdings" w:hAnsi="Wingdings" w:hint="default"/>
+      </w:rPr>
+    </w:lvl>
+  </w:abstractNum>
+  <w:abstractNum w:abstractNumId="12" w15:restartNumberingAfterBreak="0">
+    <w:nsid w:val="557242AD"/>
+    <w:multiLevelType w:val="hybridMultilevel"/>
+    <w:tmpl w:val="2D5A1C38"/>
+    <w:lvl w:ilvl="0" w:tplc="04100001">
+      <w:start w:val="1"/>
+      <w:numFmt w:val="bullet"/>
+      <w:lvlText w:val=""/>
+      <w:lvlJc w:val="left"/>
+      <w:pPr>
+        <w:ind w:left="720" w:hanging="360"/>
+      </w:pPr>
+      <w:rPr>
+        <w:rFonts w:ascii="Symbol" w:hAnsi="Symbol" w:hint="default"/>
+      </w:rPr>
+    </w:lvl>
+    <w:lvl w:ilvl="1" w:tplc="04100003" w:tentative="1">
+      <w:start w:val="1"/>
+      <w:numFmt w:val="bullet"/>
+      <w:lvlText w:val="o"/>
+      <w:lvlJc w:val="left"/>
+      <w:pPr>
+        <w:ind w:left="1440" w:hanging="360"/>
+      </w:pPr>
+      <w:rPr>
+        <w:rFonts w:ascii="Courier New" w:hAnsi="Courier New" w:cs="Courier New" w:hint="default"/>
+      </w:rPr>
+    </w:lvl>
+    <w:lvl w:ilvl="2" w:tplc="04100005" w:tentative="1">
+      <w:start w:val="1"/>
+      <w:numFmt w:val="bullet"/>
+      <w:lvlText w:val=""/>
+      <w:lvlJc w:val="left"/>
+      <w:pPr>
+        <w:ind w:left="2160" w:hanging="360"/>
+      </w:pPr>
+      <w:rPr>
+        <w:rFonts w:ascii="Wingdings" w:hAnsi="Wingdings" w:hint="default"/>
+      </w:rPr>
+    </w:lvl>
+    <w:lvl w:ilvl="3" w:tplc="04100001" w:tentative="1">
+      <w:start w:val="1"/>
+      <w:numFmt w:val="bullet"/>
+      <w:lvlText w:val=""/>
+      <w:lvlJc w:val="left"/>
+      <w:pPr>
+        <w:ind w:left="2880" w:hanging="360"/>
+      </w:pPr>
+      <w:rPr>
+        <w:rFonts w:ascii="Symbol" w:hAnsi="Symbol" w:hint="default"/>
+      </w:rPr>
+    </w:lvl>
+    <w:lvl w:ilvl="4" w:tplc="04100003" w:tentative="1">
+      <w:start w:val="1"/>
+      <w:numFmt w:val="bullet"/>
+      <w:lvlText w:val="o"/>
+      <w:lvlJc w:val="left"/>
+      <w:pPr>
+        <w:ind w:left="3600" w:hanging="360"/>
+      </w:pPr>
+      <w:rPr>
+        <w:rFonts w:ascii="Courier New" w:hAnsi="Courier New" w:cs="Courier New" w:hint="default"/>
+      </w:rPr>
+    </w:lvl>
+    <w:lvl w:ilvl="5" w:tplc="04100005" w:tentative="1">
+      <w:start w:val="1"/>
+      <w:numFmt w:val="bullet"/>
+      <w:lvlText w:val=""/>
+      <w:lvlJc w:val="left"/>
+      <w:pPr>
+        <w:ind w:left="4320" w:hanging="360"/>
+      </w:pPr>
+      <w:rPr>
+        <w:rFonts w:ascii="Wingdings" w:hAnsi="Wingdings" w:hint="default"/>
+      </w:rPr>
+    </w:lvl>
+    <w:lvl w:ilvl="6" w:tplc="04100001" w:tentative="1">
+      <w:start w:val="1"/>
+      <w:numFmt w:val="bullet"/>
+      <w:lvlText w:val=""/>
+      <w:lvlJc w:val="left"/>
+      <w:pPr>
+        <w:ind w:left="5040" w:hanging="360"/>
+      </w:pPr>
+      <w:rPr>
+        <w:rFonts w:ascii="Symbol" w:hAnsi="Symbol" w:hint="default"/>
+      </w:rPr>
+    </w:lvl>
+    <w:lvl w:ilvl="7" w:tplc="04100003" w:tentative="1">
+      <w:start w:val="1"/>
+      <w:numFmt w:val="bullet"/>
+      <w:lvlText w:val="o"/>
+      <w:lvlJc w:val="left"/>
+      <w:pPr>
+        <w:ind w:left="5760" w:hanging="360"/>
+      </w:pPr>
+      <w:rPr>
+        <w:rFonts w:ascii="Courier New" w:hAnsi="Courier New" w:cs="Courier New" w:hint="default"/>
+      </w:rPr>
+    </w:lvl>
+    <w:lvl w:ilvl="8" w:tplc="04100005" w:tentative="1">
+      <w:start w:val="1"/>
+      <w:numFmt w:val="bullet"/>
+      <w:lvlText w:val=""/>
+      <w:lvlJc w:val="left"/>
+      <w:pPr>
+        <w:ind w:left="6480" w:hanging="360"/>
+      </w:pPr>
+      <w:rPr>
+        <w:rFonts w:ascii="Wingdings" w:hAnsi="Wingdings" w:hint="default"/>
+      </w:rPr>
+    </w:lvl>
+  </w:abstractNum>
+  <w:abstractNum w:abstractNumId="13" w15:restartNumberingAfterBreak="0">
     <w:nsid w:val="56F24112"/>
     <w:multiLevelType w:val="hybridMultilevel"/>
     <w:tmpl w:val="E4C63F16"/>
@@ -1952,7 +7859,7 @@
       </w:rPr>
     </w:lvl>
   </w:abstractNum>
-  <w:abstractNum w:abstractNumId="5" w15:restartNumberingAfterBreak="0">
+  <w:abstractNum w:abstractNumId="14" w15:restartNumberingAfterBreak="0">
     <w:nsid w:val="5E3A2A05"/>
     <w:multiLevelType w:val="hybridMultilevel"/>
     <w:tmpl w:val="AE1CE684"/>
@@ -2064,7 +7971,7 @@
       </w:rPr>
     </w:lvl>
   </w:abstractNum>
-  <w:abstractNum w:abstractNumId="6" w15:restartNumberingAfterBreak="0">
+  <w:abstractNum w:abstractNumId="15" w15:restartNumberingAfterBreak="0">
     <w:nsid w:val="614156C5"/>
     <w:multiLevelType w:val="hybridMultilevel"/>
     <w:tmpl w:val="203A9D02"/>
@@ -2176,7 +8083,120 @@
       </w:rPr>
     </w:lvl>
   </w:abstractNum>
-  <w:abstractNum w:abstractNumId="7" w15:restartNumberingAfterBreak="0">
+  <w:abstractNum w:abstractNumId="16" w15:restartNumberingAfterBreak="0">
+    <w:nsid w:val="64BB159E"/>
+    <w:multiLevelType w:val="hybridMultilevel"/>
+    <w:tmpl w:val="14BA667E"/>
+    <w:lvl w:ilvl="0" w:tplc="04100001">
+      <w:start w:val="1"/>
+      <w:numFmt w:val="bullet"/>
+      <w:lvlText w:val=""/>
+      <w:lvlJc w:val="left"/>
+      <w:pPr>
+        <w:ind w:left="720" w:hanging="360"/>
+      </w:pPr>
+      <w:rPr>
+        <w:rFonts w:ascii="Symbol" w:hAnsi="Symbol" w:hint="default"/>
+      </w:rPr>
+    </w:lvl>
+    <w:lvl w:ilvl="1" w:tplc="04100003" w:tentative="1">
+      <w:start w:val="1"/>
+      <w:numFmt w:val="bullet"/>
+      <w:lvlText w:val="o"/>
+      <w:lvlJc w:val="left"/>
+      <w:pPr>
+        <w:ind w:left="1440" w:hanging="360"/>
+      </w:pPr>
+      <w:rPr>
+        <w:rFonts w:ascii="Courier New" w:hAnsi="Courier New" w:cs="Courier New" w:hint="default"/>
+      </w:rPr>
+    </w:lvl>
+    <w:lvl w:ilvl="2" w:tplc="04100005" w:tentative="1">
+      <w:start w:val="1"/>
+      <w:numFmt w:val="bullet"/>
+      <w:lvlText w:val=""/>
+      <w:lvlJc w:val="left"/>
+      <w:pPr>
+        <w:ind w:left="2160" w:hanging="360"/>
+      </w:pPr>
+      <w:rPr>
+        <w:rFonts w:ascii="Wingdings" w:hAnsi="Wingdings" w:hint="default"/>
+      </w:rPr>
+    </w:lvl>
+    <w:lvl w:ilvl="3" w:tplc="04100001" w:tentative="1">
+      <w:start w:val="1"/>
+      <w:numFmt w:val="bullet"/>
+      <w:lvlText w:val=""/>
+      <w:lvlJc w:val="left"/>
+      <w:pPr>
+        <w:ind w:left="2880" w:hanging="360"/>
+      </w:pPr>
+      <w:rPr>
+        <w:rFonts w:ascii="Symbol" w:hAnsi="Symbol" w:hint="default"/>
+      </w:rPr>
+    </w:lvl>
+    <w:lvl w:ilvl="4" w:tplc="04100003" w:tentative="1">
+      <w:start w:val="1"/>
+      <w:numFmt w:val="bullet"/>
+      <w:lvlText w:val="o"/>
+      <w:lvlJc w:val="left"/>
+      <w:pPr>
+        <w:ind w:left="3600" w:hanging="360"/>
+      </w:pPr>
+      <w:rPr>
+        <w:rFonts w:ascii="Courier New" w:hAnsi="Courier New" w:cs="Courier New" w:hint="default"/>
+      </w:rPr>
+    </w:lvl>
+    <w:lvl w:ilvl="5" w:tplc="04100005" w:tentative="1">
+      <w:start w:val="1"/>
+      <w:numFmt w:val="bullet"/>
+      <w:lvlText w:val=""/>
+      <w:lvlJc w:val="left"/>
+      <w:pPr>
+        <w:ind w:left="4320" w:hanging="360"/>
+      </w:pPr>
+      <w:rPr>
+        <w:rFonts w:ascii="Wingdings" w:hAnsi="Wingdings" w:hint="default"/>
+      </w:rPr>
+    </w:lvl>
+    <w:lvl w:ilvl="6" w:tplc="04100001" w:tentative="1">
+      <w:start w:val="1"/>
+      <w:numFmt w:val="bullet"/>
+      <w:lvlText w:val=""/>
+      <w:lvlJc w:val="left"/>
+      <w:pPr>
+        <w:ind w:left="5040" w:hanging="360"/>
+      </w:pPr>
+      <w:rPr>
+        <w:rFonts w:ascii="Symbol" w:hAnsi="Symbol" w:hint="default"/>
+      </w:rPr>
+    </w:lvl>
+    <w:lvl w:ilvl="7" w:tplc="04100003" w:tentative="1">
+      <w:start w:val="1"/>
+      <w:numFmt w:val="bullet"/>
+      <w:lvlText w:val="o"/>
+      <w:lvlJc w:val="left"/>
+      <w:pPr>
+        <w:ind w:left="5760" w:hanging="360"/>
+      </w:pPr>
+      <w:rPr>
+        <w:rFonts w:ascii="Courier New" w:hAnsi="Courier New" w:cs="Courier New" w:hint="default"/>
+      </w:rPr>
+    </w:lvl>
+    <w:lvl w:ilvl="8" w:tplc="04100005" w:tentative="1">
+      <w:start w:val="1"/>
+      <w:numFmt w:val="bullet"/>
+      <w:lvlText w:val=""/>
+      <w:lvlJc w:val="left"/>
+      <w:pPr>
+        <w:ind w:left="6480" w:hanging="360"/>
+      </w:pPr>
+      <w:rPr>
+        <w:rFonts w:ascii="Wingdings" w:hAnsi="Wingdings" w:hint="default"/>
+      </w:rPr>
+    </w:lvl>
+  </w:abstractNum>
+  <w:abstractNum w:abstractNumId="17" w15:restartNumberingAfterBreak="0">
     <w:nsid w:val="713B2735"/>
     <w:multiLevelType w:val="hybridMultilevel"/>
     <w:tmpl w:val="E4A2C1BA"/>
@@ -2288,7 +8308,7 @@
       </w:rPr>
     </w:lvl>
   </w:abstractNum>
-  <w:abstractNum w:abstractNumId="8" w15:restartNumberingAfterBreak="0">
+  <w:abstractNum w:abstractNumId="18" w15:restartNumberingAfterBreak="0">
     <w:nsid w:val="7B3B54AC"/>
     <w:multiLevelType w:val="hybridMultilevel"/>
     <w:tmpl w:val="448286FA"/>
@@ -2402,31 +8422,61 @@
     </w:lvl>
   </w:abstractNum>
   <w:num w:numId="1">
+    <w:abstractNumId w:val="10"/>
+  </w:num>
+  <w:num w:numId="2">
+    <w:abstractNumId w:val="8"/>
+  </w:num>
+  <w:num w:numId="3">
     <w:abstractNumId w:val="3"/>
   </w:num>
-  <w:num w:numId="2">
+  <w:num w:numId="4">
+    <w:abstractNumId w:val="14"/>
+  </w:num>
+  <w:num w:numId="5">
+    <w:abstractNumId w:val="15"/>
+  </w:num>
+  <w:num w:numId="6">
+    <w:abstractNumId w:val="13"/>
+  </w:num>
+  <w:num w:numId="7">
     <w:abstractNumId w:val="2"/>
   </w:num>
-  <w:num w:numId="3">
+  <w:num w:numId="8">
+    <w:abstractNumId w:val="18"/>
+  </w:num>
+  <w:num w:numId="9">
+    <w:abstractNumId w:val="17"/>
+  </w:num>
+  <w:num w:numId="10">
+    <w:abstractNumId w:val="16"/>
+  </w:num>
+  <w:num w:numId="11">
+    <w:abstractNumId w:val="4"/>
+  </w:num>
+  <w:num w:numId="12">
+    <w:abstractNumId w:val="0"/>
+  </w:num>
+  <w:num w:numId="13">
+    <w:abstractNumId w:val="11"/>
+  </w:num>
+  <w:num w:numId="14">
+    <w:abstractNumId w:val="5"/>
+  </w:num>
+  <w:num w:numId="15">
+    <w:abstractNumId w:val="7"/>
+  </w:num>
+  <w:num w:numId="16">
+    <w:abstractNumId w:val="12"/>
+  </w:num>
+  <w:num w:numId="17">
+    <w:abstractNumId w:val="9"/>
+  </w:num>
+  <w:num w:numId="18">
     <w:abstractNumId w:val="1"/>
   </w:num>
-  <w:num w:numId="4">
-    <w:abstractNumId w:val="5"/>
-  </w:num>
-  <w:num w:numId="5">
+  <w:num w:numId="19">
     <w:abstractNumId w:val="6"/>
-  </w:num>
-  <w:num w:numId="6">
-    <w:abstractNumId w:val="4"/>
-  </w:num>
-  <w:num w:numId="7">
-    <w:abstractNumId w:val="0"/>
-  </w:num>
-  <w:num w:numId="8">
-    <w:abstractNumId w:val="8"/>
-  </w:num>
-  <w:num w:numId="9">
-    <w:abstractNumId w:val="7"/>
   </w:num>
 </w:numbering>
 </file>
@@ -2554,6 +8604,7 @@
     <w:lsdException w:name="HTML Sample" w:semiHidden="1" w:unhideWhenUsed="1"/>
     <w:lsdException w:name="HTML Typewriter" w:semiHidden="1" w:unhideWhenUsed="1"/>
     <w:lsdException w:name="HTML Variable" w:semiHidden="1" w:unhideWhenUsed="1"/>
+    <w:lsdException w:name="Normal Table" w:semiHidden="1" w:unhideWhenUsed="1"/>
     <w:lsdException w:name="annotation subject" w:semiHidden="1" w:unhideWhenUsed="1"/>
     <w:lsdException w:name="No List" w:semiHidden="1" w:unhideWhenUsed="1"/>
     <w:lsdException w:name="Outline List 1" w:semiHidden="1" w:unhideWhenUsed="1"/>
@@ -2600,8 +8651,10 @@
     <w:lsdException w:name="Table Subtle 2" w:semiHidden="1" w:unhideWhenUsed="1"/>
     <w:lsdException w:name="Table Web 1" w:semiHidden="1" w:unhideWhenUsed="1"/>
     <w:lsdException w:name="Table Web 2" w:semiHidden="1" w:unhideWhenUsed="1"/>
+    <w:lsdException w:name="Table Web 3" w:semiHidden="1" w:unhideWhenUsed="1"/>
     <w:lsdException w:name="Balloon Text" w:semiHidden="1" w:unhideWhenUsed="1"/>
     <w:lsdException w:name="Table Grid" w:uiPriority="39"/>
+    <w:lsdException w:name="Table Theme" w:semiHidden="1" w:unhideWhenUsed="1"/>
     <w:lsdException w:name="Placeholder Text" w:semiHidden="1"/>
     <w:lsdException w:name="No Spacing" w:uiPriority="1" w:qFormat="1"/>
     <w:lsdException w:name="Light Shading" w:uiPriority="60"/>
